--- a/Funding/CIHR/Outline of Proposed Research 25-Nov-2016.docx
+++ b/Funding/CIHR/Outline of Proposed Research 25-Nov-2016.docx
@@ -1,6 +1,6 @@
 
 <file path=word/document.xml><?xml version="1.0" encoding="utf-8"?>
-<w:document xmlns:wpc="http://schemas.microsoft.com/office/word/2010/wordprocessingCanvas" xmlns:mo="http://schemas.microsoft.com/office/mac/office/2008/main" xmlns:mc="http://schemas.openxmlformats.org/markup-compatibility/2006" xmlns:mv="urn:schemas-microsoft-com:mac:vml" xmlns:o="urn:schemas-microsoft-com:office:office" xmlns:r="http://schemas.openxmlformats.org/officeDocument/2006/relationships" xmlns:m="http://schemas.openxmlformats.org/officeDocument/2006/math" xmlns:v="urn:schemas-microsoft-com:vml" xmlns:wp14="http://schemas.microsoft.com/office/word/2010/wordprocessingDrawing" xmlns:wp="http://schemas.openxmlformats.org/drawingml/2006/wordprocessingDrawing" xmlns:w10="urn:schemas-microsoft-com:office:word" xmlns:w="http://schemas.openxmlformats.org/wordprocessingml/2006/main" xmlns:w14="http://schemas.microsoft.com/office/word/2010/wordml" xmlns:w15="http://schemas.microsoft.com/office/word/2012/wordml" xmlns:wpg="http://schemas.microsoft.com/office/word/2010/wordprocessingGroup" xmlns:wpi="http://schemas.microsoft.com/office/word/2010/wordprocessingInk" xmlns:wne="http://schemas.microsoft.com/office/word/2006/wordml" xmlns:wps="http://schemas.microsoft.com/office/word/2010/wordprocessingShape" mc:Ignorable="w14 w15 wp14">
+<w:document xmlns:ve="http://schemas.openxmlformats.org/markup-compatibility/2006" xmlns:o="urn:schemas-microsoft-com:office:office" xmlns:r="http://schemas.openxmlformats.org/officeDocument/2006/relationships" xmlns:m="http://schemas.openxmlformats.org/officeDocument/2006/math" xmlns:v="urn:schemas-microsoft-com:vml" xmlns:wp="http://schemas.openxmlformats.org/drawingml/2006/wordprocessingDrawing" xmlns:w10="urn:schemas-microsoft-com:office:word" xmlns:w="http://schemas.openxmlformats.org/wordprocessingml/2006/main" xmlns:wne="http://schemas.microsoft.com/office/word/2006/wordml">
   <w:body>
     <w:p>
       <w:pPr>
@@ -17,23 +17,7 @@
           <w:b/>
           <w:lang w:val="en-CA"/>
         </w:rPr>
-        <w:t xml:space="preserve">Understanding the </w:t>
-      </w:r>
-      <w:commentRangeStart w:id="0"/>
-      <w:r>
-        <w:rPr>
-          <w:rFonts w:ascii="Times New Roman" w:hAnsi="Times New Roman" w:cs="Times New Roman"/>
-          <w:b/>
-          <w:lang w:val="en-CA"/>
-        </w:rPr>
-        <w:t>Limitations</w:t>
-      </w:r>
-      <w:commentRangeEnd w:id="0"/>
-      <w:r>
-        <w:rPr>
-          <w:rStyle w:val="CommentReference"/>
-        </w:rPr>
-        <w:commentReference w:id="0"/>
+        <w:t>Understanding the Limitations</w:t>
       </w:r>
       <w:r>
         <w:rPr>
@@ -78,7 +62,6 @@
     </w:p>
     <w:p>
       <w:pPr>
-        <w:spacing w:after="120"/>
         <w:rPr>
           <w:rFonts w:ascii="Times New Roman" w:hAnsi="Times New Roman" w:cs="Times New Roman"/>
           <w:lang w:val="en-CA"/>
@@ -780,6 +763,7 @@
       <w:pPr>
         <w:rPr>
           <w:rFonts w:ascii="Times New Roman" w:hAnsi="Times New Roman" w:cs="Times New Roman"/>
+          <w:lang w:val="en-CA"/>
         </w:rPr>
       </w:pPr>
       <w:r>
@@ -1185,8 +1169,8 @@
         </w:rPr>
         <w:t>ge greater use of the t</w:t>
       </w:r>
-      <w:bookmarkStart w:id="1" w:name="_GoBack"/>
-      <w:bookmarkEnd w:id="1"/>
+      <w:bookmarkStart w:id="0" w:name="_GoBack"/>
+      <w:bookmarkEnd w:id="0"/>
       <w:r>
         <w:rPr>
           <w:rFonts w:ascii="Times New Roman" w:hAnsi="Times New Roman" w:cs="Times New Roman"/>
@@ -1530,27 +1514,19 @@
         <w:rPr>
           <w:rFonts w:ascii="Times New Roman" w:hAnsi="Times New Roman" w:cs="Times New Roman"/>
         </w:rPr>
-        <w:t xml:space="preserve">The </w:t>
-      </w:r>
-      <w:commentRangeStart w:id="2"/>
-      <w:r>
-        <w:rPr>
-          <w:rFonts w:ascii="Times New Roman" w:hAnsi="Times New Roman" w:cs="Times New Roman"/>
-        </w:rPr>
-        <w:t xml:space="preserve">qualitative results will be analyzed statistically </w:t>
-      </w:r>
-      <w:commentRangeEnd w:id="2"/>
-      <w:r>
-        <w:rPr>
-          <w:rStyle w:val="CommentReference"/>
-        </w:rPr>
-        <w:commentReference w:id="2"/>
-      </w:r>
-      <w:r>
-        <w:rPr>
-          <w:rFonts w:ascii="Times New Roman" w:hAnsi="Times New Roman" w:cs="Times New Roman"/>
-        </w:rPr>
-        <w:t xml:space="preserve">to develop a second survey with more specific questions to identify distinct criteria that define the </w:t>
+        <w:t xml:space="preserve">The qualitative results will be analyzed </w:t>
+      </w:r>
+      <w:r>
+        <w:rPr>
+          <w:rFonts w:ascii="Times New Roman" w:hAnsi="Times New Roman" w:cs="Times New Roman"/>
+        </w:rPr>
+        <w:t>using non-parametric tests and ANOVA</w:t>
+      </w:r>
+      <w:r>
+        <w:rPr>
+          <w:rFonts w:ascii="Times New Roman" w:hAnsi="Times New Roman" w:cs="Times New Roman"/>
+        </w:rPr>
+        <w:t xml:space="preserve"> to develop a second survey with more specific questions to identify distinct criteria that define the </w:t>
       </w:r>
       <w:r>
         <w:rPr>
@@ -1804,7 +1780,6 @@
     </w:p>
     <w:p>
       <w:pPr>
-        <w:spacing w:after="120"/>
         <w:rPr>
           <w:rFonts w:ascii="Times New Roman" w:hAnsi="Times New Roman" w:cs="Times New Roman"/>
         </w:rPr>
@@ -2310,7 +2285,7 @@
       </w:r>
     </w:p>
     <w:sectPr>
-      <w:footerReference w:type="default" r:id="rId10"/>
+      <w:footerReference w:type="default" r:id="rId8"/>
       <w:pgSz w:w="12240" w:h="15840"/>
       <w:pgMar w:top="1080" w:right="1080" w:bottom="1080" w:left="1080" w:header="709" w:footer="275" w:gutter="0"/>
       <w:cols w:space="708"/>
@@ -2318,43 +2293,6 @@
     </w:sectPr>
   </w:body>
 </w:document>
-</file>
-
-<file path=word/comments.xml><?xml version="1.0" encoding="utf-8"?>
-<w:comments xmlns:wpc="http://schemas.microsoft.com/office/word/2010/wordprocessingCanvas" xmlns:mo="http://schemas.microsoft.com/office/mac/office/2008/main" xmlns:mc="http://schemas.openxmlformats.org/markup-compatibility/2006" xmlns:mv="urn:schemas-microsoft-com:mac:vml" xmlns:o="urn:schemas-microsoft-com:office:office" xmlns:r="http://schemas.openxmlformats.org/officeDocument/2006/relationships" xmlns:m="http://schemas.openxmlformats.org/officeDocument/2006/math" xmlns:v="urn:schemas-microsoft-com:vml" xmlns:wp14="http://schemas.microsoft.com/office/word/2010/wordprocessingDrawing" xmlns:wp="http://schemas.openxmlformats.org/drawingml/2006/wordprocessingDrawing" xmlns:w10="urn:schemas-microsoft-com:office:word" xmlns:w="http://schemas.openxmlformats.org/wordprocessingml/2006/main" xmlns:w14="http://schemas.microsoft.com/office/word/2010/wordml" xmlns:w15="http://schemas.microsoft.com/office/word/2012/wordml" xmlns:wpg="http://schemas.microsoft.com/office/word/2010/wordprocessingGroup" xmlns:wpi="http://schemas.microsoft.com/office/word/2010/wordprocessingInk" xmlns:wne="http://schemas.microsoft.com/office/word/2006/wordml" xmlns:wps="http://schemas.microsoft.com/office/word/2010/wordprocessingShape" mc:Ignorable="w14 w15 wp14">
-  <w:comment w:id="0" w:author="Arushri Swarup" w:date="2016-11-25T10:03:00Z" w:initials="AS">
-    <w:p>
-      <w:pPr>
-        <w:pStyle w:val="CommentText"/>
-      </w:pPr>
-      <w:r>
-        <w:rPr>
-          <w:rStyle w:val="CommentReference"/>
-        </w:rPr>
-        <w:annotationRef/>
-      </w:r>
-      <w:r>
-        <w:t xml:space="preserve">Instead of increasing adoption for surgeons, we are facilitating TEES which is minimally invasive and beneficial to the patient </w:t>
-      </w:r>
-    </w:p>
-  </w:comment>
-  <w:comment w:id="2" w:author="Arushri Swarup" w:date="2016-11-25T10:32:00Z" w:initials="AS">
-    <w:p>
-      <w:pPr>
-        <w:pStyle w:val="CommentText"/>
-      </w:pPr>
-      <w:r>
-        <w:rPr>
-          <w:rStyle w:val="CommentReference"/>
-        </w:rPr>
-        <w:annotationRef/>
-      </w:r>
-      <w:r>
-        <w:t>Rigorous scientific method</w:t>
-      </w:r>
-    </w:p>
-  </w:comment>
-</w:comments>
 </file>
 
 <file path=word/commentsExtended.xml><?xml version="1.0" encoding="utf-8"?>
@@ -2365,7 +2303,7 @@
 </file>
 
 <file path=word/endnotes.xml><?xml version="1.0" encoding="utf-8"?>
-<w:endnotes xmlns:wpc="http://schemas.microsoft.com/office/word/2010/wordprocessingCanvas" xmlns:mo="http://schemas.microsoft.com/office/mac/office/2008/main" xmlns:mc="http://schemas.openxmlformats.org/markup-compatibility/2006" xmlns:mv="urn:schemas-microsoft-com:mac:vml" xmlns:o="urn:schemas-microsoft-com:office:office" xmlns:r="http://schemas.openxmlformats.org/officeDocument/2006/relationships" xmlns:m="http://schemas.openxmlformats.org/officeDocument/2006/math" xmlns:v="urn:schemas-microsoft-com:vml" xmlns:wp14="http://schemas.microsoft.com/office/word/2010/wordprocessingDrawing" xmlns:wp="http://schemas.openxmlformats.org/drawingml/2006/wordprocessingDrawing" xmlns:w10="urn:schemas-microsoft-com:office:word" xmlns:w="http://schemas.openxmlformats.org/wordprocessingml/2006/main" xmlns:w14="http://schemas.microsoft.com/office/word/2010/wordml" xmlns:w15="http://schemas.microsoft.com/office/word/2012/wordml" xmlns:wpg="http://schemas.microsoft.com/office/word/2010/wordprocessingGroup" xmlns:wpi="http://schemas.microsoft.com/office/word/2010/wordprocessingInk" xmlns:wne="http://schemas.microsoft.com/office/word/2006/wordml" xmlns:wps="http://schemas.microsoft.com/office/word/2010/wordprocessingShape" mc:Ignorable="w14 w15 wp14">
+<w:endnotes xmlns:ve="http://schemas.openxmlformats.org/markup-compatibility/2006" xmlns:o="urn:schemas-microsoft-com:office:office" xmlns:r="http://schemas.openxmlformats.org/officeDocument/2006/relationships" xmlns:m="http://schemas.openxmlformats.org/officeDocument/2006/math" xmlns:v="urn:schemas-microsoft-com:vml" xmlns:wp="http://schemas.openxmlformats.org/drawingml/2006/wordprocessingDrawing" xmlns:w10="urn:schemas-microsoft-com:office:word" xmlns:w="http://schemas.openxmlformats.org/wordprocessingml/2006/main" xmlns:wne="http://schemas.microsoft.com/office/word/2006/wordml">
   <w:endnote w:type="separator" w:id="-1">
     <w:p>
       <w:r>
@@ -2384,7 +2322,7 @@
 </file>
 
 <file path=word/footer1.xml><?xml version="1.0" encoding="utf-8"?>
-<w:ftr xmlns:wpc="http://schemas.microsoft.com/office/word/2010/wordprocessingCanvas" xmlns:mo="http://schemas.microsoft.com/office/mac/office/2008/main" xmlns:mc="http://schemas.openxmlformats.org/markup-compatibility/2006" xmlns:mv="urn:schemas-microsoft-com:mac:vml" xmlns:o="urn:schemas-microsoft-com:office:office" xmlns:r="http://schemas.openxmlformats.org/officeDocument/2006/relationships" xmlns:m="http://schemas.openxmlformats.org/officeDocument/2006/math" xmlns:v="urn:schemas-microsoft-com:vml" xmlns:wp14="http://schemas.microsoft.com/office/word/2010/wordprocessingDrawing" xmlns:wp="http://schemas.openxmlformats.org/drawingml/2006/wordprocessingDrawing" xmlns:w10="urn:schemas-microsoft-com:office:word" xmlns:w="http://schemas.openxmlformats.org/wordprocessingml/2006/main" xmlns:w14="http://schemas.microsoft.com/office/word/2010/wordml" xmlns:w15="http://schemas.microsoft.com/office/word/2012/wordml" xmlns:wpg="http://schemas.microsoft.com/office/word/2010/wordprocessingGroup" xmlns:wpi="http://schemas.microsoft.com/office/word/2010/wordprocessingInk" xmlns:wne="http://schemas.microsoft.com/office/word/2006/wordml" xmlns:wps="http://schemas.microsoft.com/office/word/2010/wordprocessingShape" mc:Ignorable="w14 w15 wp14">
+<w:ftr xmlns:ve="http://schemas.openxmlformats.org/markup-compatibility/2006" xmlns:o="urn:schemas-microsoft-com:office:office" xmlns:r="http://schemas.openxmlformats.org/officeDocument/2006/relationships" xmlns:m="http://schemas.openxmlformats.org/officeDocument/2006/math" xmlns:v="urn:schemas-microsoft-com:vml" xmlns:wp="http://schemas.openxmlformats.org/drawingml/2006/wordprocessingDrawing" xmlns:w10="urn:schemas-microsoft-com:office:word" xmlns:w="http://schemas.openxmlformats.org/wordprocessingml/2006/main" xmlns:wne="http://schemas.microsoft.com/office/word/2006/wordml">
   <w:p>
     <w:pPr>
       <w:ind w:left="-851" w:right="-693"/>
@@ -2504,7 +2442,7 @@
 </file>
 
 <file path=word/footnotes.xml><?xml version="1.0" encoding="utf-8"?>
-<w:footnotes xmlns:wpc="http://schemas.microsoft.com/office/word/2010/wordprocessingCanvas" xmlns:mo="http://schemas.microsoft.com/office/mac/office/2008/main" xmlns:mc="http://schemas.openxmlformats.org/markup-compatibility/2006" xmlns:mv="urn:schemas-microsoft-com:mac:vml" xmlns:o="urn:schemas-microsoft-com:office:office" xmlns:r="http://schemas.openxmlformats.org/officeDocument/2006/relationships" xmlns:m="http://schemas.openxmlformats.org/officeDocument/2006/math" xmlns:v="urn:schemas-microsoft-com:vml" xmlns:wp14="http://schemas.microsoft.com/office/word/2010/wordprocessingDrawing" xmlns:wp="http://schemas.openxmlformats.org/drawingml/2006/wordprocessingDrawing" xmlns:w10="urn:schemas-microsoft-com:office:word" xmlns:w="http://schemas.openxmlformats.org/wordprocessingml/2006/main" xmlns:w14="http://schemas.microsoft.com/office/word/2010/wordml" xmlns:w15="http://schemas.microsoft.com/office/word/2012/wordml" xmlns:wpg="http://schemas.microsoft.com/office/word/2010/wordprocessingGroup" xmlns:wpi="http://schemas.microsoft.com/office/word/2010/wordprocessingInk" xmlns:wne="http://schemas.microsoft.com/office/word/2006/wordml" xmlns:wps="http://schemas.microsoft.com/office/word/2010/wordprocessingShape" mc:Ignorable="w14 w15 wp14">
+<w:footnotes xmlns:ve="http://schemas.openxmlformats.org/markup-compatibility/2006" xmlns:o="urn:schemas-microsoft-com:office:office" xmlns:r="http://schemas.openxmlformats.org/officeDocument/2006/relationships" xmlns:m="http://schemas.openxmlformats.org/officeDocument/2006/math" xmlns:v="urn:schemas-microsoft-com:vml" xmlns:wp="http://schemas.openxmlformats.org/drawingml/2006/wordprocessingDrawing" xmlns:w10="urn:schemas-microsoft-com:office:word" xmlns:w="http://schemas.openxmlformats.org/wordprocessingml/2006/main" xmlns:wne="http://schemas.microsoft.com/office/word/2006/wordml">
   <w:footnote w:type="separator" w:id="-1">
     <w:p>
       <w:r>
@@ -2523,7 +2461,7 @@
 </file>
 
 <file path=word/numbering.xml><?xml version="1.0" encoding="utf-8"?>
-<w:numbering xmlns:wpc="http://schemas.microsoft.com/office/word/2010/wordprocessingCanvas" xmlns:mo="http://schemas.microsoft.com/office/mac/office/2008/main" xmlns:mc="http://schemas.openxmlformats.org/markup-compatibility/2006" xmlns:mv="urn:schemas-microsoft-com:mac:vml" xmlns:o="urn:schemas-microsoft-com:office:office" xmlns:r="http://schemas.openxmlformats.org/officeDocument/2006/relationships" xmlns:m="http://schemas.openxmlformats.org/officeDocument/2006/math" xmlns:v="urn:schemas-microsoft-com:vml" xmlns:wp14="http://schemas.microsoft.com/office/word/2010/wordprocessingDrawing" xmlns:wp="http://schemas.openxmlformats.org/drawingml/2006/wordprocessingDrawing" xmlns:w10="urn:schemas-microsoft-com:office:word" xmlns:w="http://schemas.openxmlformats.org/wordprocessingml/2006/main" xmlns:w14="http://schemas.microsoft.com/office/word/2010/wordml" xmlns:w15="http://schemas.microsoft.com/office/word/2012/wordml" xmlns:wpg="http://schemas.microsoft.com/office/word/2010/wordprocessingGroup" xmlns:wpi="http://schemas.microsoft.com/office/word/2010/wordprocessingInk" xmlns:wne="http://schemas.microsoft.com/office/word/2006/wordml" xmlns:wps="http://schemas.microsoft.com/office/word/2010/wordprocessingShape" mc:Ignorable="w14 w15 wp14">
+<w:numbering xmlns:ve="http://schemas.openxmlformats.org/markup-compatibility/2006" xmlns:o="urn:schemas-microsoft-com:office:office" xmlns:r="http://schemas.openxmlformats.org/officeDocument/2006/relationships" xmlns:m="http://schemas.openxmlformats.org/officeDocument/2006/math" xmlns:v="urn:schemas-microsoft-com:vml" xmlns:wp="http://schemas.openxmlformats.org/drawingml/2006/wordprocessingDrawing" xmlns:w10="urn:schemas-microsoft-com:office:word" xmlns:w="http://schemas.openxmlformats.org/wordprocessingml/2006/main" xmlns:wne="http://schemas.microsoft.com/office/word/2006/wordml">
   <w:abstractNum w:abstractNumId="0">
     <w:nsid w:val="67504510"/>
     <w:multiLevelType w:val="hybridMultilevel"/>
@@ -2651,7 +2589,7 @@
 </file>
 
 <file path=word/styles.xml><?xml version="1.0" encoding="utf-8"?>
-<w:styles xmlns:mc="http://schemas.openxmlformats.org/markup-compatibility/2006" xmlns:r="http://schemas.openxmlformats.org/officeDocument/2006/relationships" xmlns:w="http://schemas.openxmlformats.org/wordprocessingml/2006/main" xmlns:w14="http://schemas.microsoft.com/office/word/2010/wordml" xmlns:w15="http://schemas.microsoft.com/office/word/2012/wordml" mc:Ignorable="w14 w15">
+<w:styles xmlns:r="http://schemas.openxmlformats.org/officeDocument/2006/relationships" xmlns:w="http://schemas.openxmlformats.org/wordprocessingml/2006/main">
   <w:docDefaults>
     <w:rPrDefault>
       <w:rPr>
@@ -2667,387 +2605,144 @@
       </w:pPr>
     </w:pPrDefault>
   </w:docDefaults>
-  <w:latentStyles w:defLockedState="0" w:defUIPriority="99" w:defSemiHidden="0" w:defUnhideWhenUsed="0" w:defQFormat="0" w:count="380">
-    <w:lsdException w:name="Normal" w:uiPriority="0" w:qFormat="1"/>
-    <w:lsdException w:name="heading 1" w:uiPriority="9" w:qFormat="1"/>
-    <w:lsdException w:name="heading 2" w:semiHidden="1" w:uiPriority="9" w:unhideWhenUsed="1" w:qFormat="1"/>
-    <w:lsdException w:name="heading 3" w:semiHidden="1" w:uiPriority="9" w:unhideWhenUsed="1" w:qFormat="1"/>
-    <w:lsdException w:name="heading 4" w:semiHidden="1" w:uiPriority="9" w:unhideWhenUsed="1" w:qFormat="1"/>
-    <w:lsdException w:name="heading 5" w:semiHidden="1" w:uiPriority="9" w:unhideWhenUsed="1" w:qFormat="1"/>
-    <w:lsdException w:name="heading 6" w:semiHidden="1" w:uiPriority="9" w:unhideWhenUsed="1" w:qFormat="1"/>
-    <w:lsdException w:name="heading 7" w:semiHidden="1" w:uiPriority="9" w:unhideWhenUsed="1" w:qFormat="1"/>
-    <w:lsdException w:name="heading 8" w:semiHidden="1" w:uiPriority="9" w:unhideWhenUsed="1" w:qFormat="1"/>
-    <w:lsdException w:name="heading 9" w:semiHidden="1" w:uiPriority="9" w:unhideWhenUsed="1" w:qFormat="1"/>
-    <w:lsdException w:name="index 1" w:semiHidden="1" w:unhideWhenUsed="1"/>
-    <w:lsdException w:name="index 2" w:semiHidden="1" w:unhideWhenUsed="1"/>
-    <w:lsdException w:name="index 3" w:semiHidden="1" w:unhideWhenUsed="1"/>
-    <w:lsdException w:name="index 4" w:semiHidden="1" w:unhideWhenUsed="1"/>
-    <w:lsdException w:name="index 5" w:semiHidden="1" w:unhideWhenUsed="1"/>
-    <w:lsdException w:name="index 6" w:semiHidden="1" w:unhideWhenUsed="1"/>
-    <w:lsdException w:name="index 7" w:semiHidden="1" w:unhideWhenUsed="1"/>
-    <w:lsdException w:name="index 8" w:semiHidden="1" w:unhideWhenUsed="1"/>
-    <w:lsdException w:name="index 9" w:semiHidden="1" w:unhideWhenUsed="1"/>
-    <w:lsdException w:name="toc 1" w:semiHidden="1" w:uiPriority="39" w:unhideWhenUsed="1"/>
-    <w:lsdException w:name="toc 2" w:semiHidden="1" w:uiPriority="39" w:unhideWhenUsed="1"/>
-    <w:lsdException w:name="toc 3" w:semiHidden="1" w:uiPriority="39" w:unhideWhenUsed="1"/>
-    <w:lsdException w:name="toc 4" w:semiHidden="1" w:uiPriority="39" w:unhideWhenUsed="1"/>
-    <w:lsdException w:name="toc 5" w:semiHidden="1" w:uiPriority="39" w:unhideWhenUsed="1"/>
-    <w:lsdException w:name="toc 6" w:semiHidden="1" w:uiPriority="39" w:unhideWhenUsed="1"/>
-    <w:lsdException w:name="toc 7" w:semiHidden="1" w:uiPriority="39" w:unhideWhenUsed="1"/>
-    <w:lsdException w:name="toc 8" w:semiHidden="1" w:uiPriority="39" w:unhideWhenUsed="1"/>
-    <w:lsdException w:name="toc 9" w:semiHidden="1" w:uiPriority="39" w:unhideWhenUsed="1"/>
-    <w:lsdException w:name="Normal Indent" w:semiHidden="1" w:unhideWhenUsed="1"/>
-    <w:lsdException w:name="footnote text" w:semiHidden="1" w:unhideWhenUsed="1"/>
-    <w:lsdException w:name="annotation text" w:semiHidden="1" w:unhideWhenUsed="1"/>
-    <w:lsdException w:name="header" w:semiHidden="1" w:unhideWhenUsed="1"/>
-    <w:lsdException w:name="footer" w:semiHidden="1" w:unhideWhenUsed="1"/>
-    <w:lsdException w:name="index heading" w:semiHidden="1" w:unhideWhenUsed="1"/>
-    <w:lsdException w:name="caption" w:semiHidden="1" w:uiPriority="35" w:unhideWhenUsed="1" w:qFormat="1"/>
-    <w:lsdException w:name="table of figures" w:semiHidden="1" w:unhideWhenUsed="1"/>
-    <w:lsdException w:name="envelope address" w:semiHidden="1" w:unhideWhenUsed="1"/>
-    <w:lsdException w:name="envelope return" w:semiHidden="1" w:unhideWhenUsed="1"/>
-    <w:lsdException w:name="footnote reference" w:semiHidden="1" w:unhideWhenUsed="1"/>
-    <w:lsdException w:name="annotation reference" w:semiHidden="1" w:unhideWhenUsed="1"/>
-    <w:lsdException w:name="line number" w:semiHidden="1" w:unhideWhenUsed="1"/>
-    <w:lsdException w:name="page number" w:semiHidden="1" w:unhideWhenUsed="1"/>
-    <w:lsdException w:name="endnote reference" w:semiHidden="1" w:unhideWhenUsed="1"/>
-    <w:lsdException w:name="endnote text" w:semiHidden="1" w:unhideWhenUsed="1"/>
-    <w:lsdException w:name="table of authorities" w:semiHidden="1" w:unhideWhenUsed="1"/>
-    <w:lsdException w:name="macro" w:semiHidden="1" w:unhideWhenUsed="1"/>
-    <w:lsdException w:name="toa heading" w:semiHidden="1" w:unhideWhenUsed="1"/>
-    <w:lsdException w:name="List" w:semiHidden="1" w:unhideWhenUsed="1"/>
-    <w:lsdException w:name="List Bullet" w:semiHidden="1" w:unhideWhenUsed="1"/>
-    <w:lsdException w:name="List Number" w:semiHidden="1" w:unhideWhenUsed="1"/>
-    <w:lsdException w:name="List 2" w:semiHidden="1" w:unhideWhenUsed="1"/>
-    <w:lsdException w:name="List 3" w:semiHidden="1" w:unhideWhenUsed="1"/>
-    <w:lsdException w:name="List 4" w:semiHidden="1" w:unhideWhenUsed="1"/>
-    <w:lsdException w:name="List 5" w:semiHidden="1" w:unhideWhenUsed="1"/>
-    <w:lsdException w:name="List Bullet 2" w:semiHidden="1" w:unhideWhenUsed="1"/>
-    <w:lsdException w:name="List Bullet 3" w:semiHidden="1" w:unhideWhenUsed="1"/>
-    <w:lsdException w:name="List Bullet 4" w:semiHidden="1" w:unhideWhenUsed="1"/>
-    <w:lsdException w:name="List Bullet 5" w:semiHidden="1" w:unhideWhenUsed="1"/>
-    <w:lsdException w:name="List Number 2" w:semiHidden="1" w:unhideWhenUsed="1"/>
-    <w:lsdException w:name="List Number 3" w:semiHidden="1" w:unhideWhenUsed="1"/>
-    <w:lsdException w:name="List Number 4" w:semiHidden="1" w:unhideWhenUsed="1"/>
-    <w:lsdException w:name="List Number 5" w:semiHidden="1" w:unhideWhenUsed="1"/>
-    <w:lsdException w:name="Title" w:uiPriority="10" w:qFormat="1"/>
-    <w:lsdException w:name="Closing" w:semiHidden="1" w:unhideWhenUsed="1"/>
-    <w:lsdException w:name="Signature" w:semiHidden="1" w:unhideWhenUsed="1"/>
-    <w:lsdException w:name="Default Paragraph Font" w:semiHidden="1" w:uiPriority="1" w:unhideWhenUsed="1"/>
-    <w:lsdException w:name="Body Text" w:semiHidden="1" w:unhideWhenUsed="1"/>
-    <w:lsdException w:name="Body Text Indent" w:semiHidden="1" w:unhideWhenUsed="1"/>
-    <w:lsdException w:name="List Continue" w:semiHidden="1" w:unhideWhenUsed="1"/>
-    <w:lsdException w:name="List Continue 2" w:semiHidden="1" w:unhideWhenUsed="1"/>
-    <w:lsdException w:name="List Continue 3" w:semiHidden="1" w:unhideWhenUsed="1"/>
-    <w:lsdException w:name="List Continue 4" w:semiHidden="1" w:unhideWhenUsed="1"/>
-    <w:lsdException w:name="List Continue 5" w:semiHidden="1" w:unhideWhenUsed="1"/>
-    <w:lsdException w:name="Message Header" w:semiHidden="1" w:unhideWhenUsed="1"/>
-    <w:lsdException w:name="Subtitle" w:uiPriority="11" w:qFormat="1"/>
-    <w:lsdException w:name="Salutation" w:semiHidden="1" w:unhideWhenUsed="1"/>
-    <w:lsdException w:name="Date" w:semiHidden="1" w:unhideWhenUsed="1"/>
-    <w:lsdException w:name="Body Text First Indent" w:semiHidden="1" w:unhideWhenUsed="1"/>
-    <w:lsdException w:name="Body Text First Indent 2" w:semiHidden="1" w:unhideWhenUsed="1"/>
-    <w:lsdException w:name="Note Heading" w:semiHidden="1" w:unhideWhenUsed="1"/>
-    <w:lsdException w:name="Body Text 2" w:semiHidden="1" w:unhideWhenUsed="1"/>
-    <w:lsdException w:name="Body Text 3" w:semiHidden="1" w:unhideWhenUsed="1"/>
-    <w:lsdException w:name="Body Text Indent 2" w:semiHidden="1" w:unhideWhenUsed="1"/>
-    <w:lsdException w:name="Body Text Indent 3" w:semiHidden="1" w:unhideWhenUsed="1"/>
-    <w:lsdException w:name="Block Text" w:semiHidden="1" w:unhideWhenUsed="1"/>
-    <w:lsdException w:name="Hyperlink" w:semiHidden="1" w:unhideWhenUsed="1"/>
-    <w:lsdException w:name="FollowedHyperlink" w:semiHidden="1" w:unhideWhenUsed="1"/>
-    <w:lsdException w:name="Strong" w:uiPriority="22" w:qFormat="1"/>
-    <w:lsdException w:name="Emphasis" w:uiPriority="20" w:qFormat="1"/>
-    <w:lsdException w:name="Document Map" w:semiHidden="1" w:unhideWhenUsed="1"/>
-    <w:lsdException w:name="Plain Text" w:semiHidden="1" w:unhideWhenUsed="1"/>
-    <w:lsdException w:name="E-mail Signature" w:semiHidden="1" w:unhideWhenUsed="1"/>
-    <w:lsdException w:name="HTML Top of Form" w:semiHidden="1" w:unhideWhenUsed="1"/>
-    <w:lsdException w:name="HTML Bottom of Form" w:semiHidden="1" w:unhideWhenUsed="1"/>
-    <w:lsdException w:name="Normal (Web)" w:semiHidden="1" w:unhideWhenUsed="1"/>
-    <w:lsdException w:name="HTML Acronym" w:semiHidden="1" w:unhideWhenUsed="1"/>
-    <w:lsdException w:name="HTML Address" w:semiHidden="1" w:unhideWhenUsed="1"/>
-    <w:lsdException w:name="HTML Cite" w:semiHidden="1" w:unhideWhenUsed="1"/>
-    <w:lsdException w:name="HTML Code" w:semiHidden="1" w:unhideWhenUsed="1"/>
-    <w:lsdException w:name="HTML Definition" w:semiHidden="1" w:unhideWhenUsed="1"/>
-    <w:lsdException w:name="HTML Keyboard" w:semiHidden="1" w:unhideWhenUsed="1"/>
-    <w:lsdException w:name="HTML Preformatted" w:semiHidden="1" w:unhideWhenUsed="1"/>
-    <w:lsdException w:name="HTML Sample" w:semiHidden="1" w:unhideWhenUsed="1"/>
-    <w:lsdException w:name="HTML Typewriter" w:semiHidden="1" w:unhideWhenUsed="1"/>
-    <w:lsdException w:name="HTML Variable" w:semiHidden="1" w:unhideWhenUsed="1"/>
-    <w:lsdException w:name="Normal Table" w:semiHidden="1" w:unhideWhenUsed="1"/>
-    <w:lsdException w:name="annotation subject" w:semiHidden="1" w:unhideWhenUsed="1"/>
-    <w:lsdException w:name="No List" w:semiHidden="1" w:unhideWhenUsed="1"/>
-    <w:lsdException w:name="Outline List 1" w:semiHidden="1" w:unhideWhenUsed="1"/>
-    <w:lsdException w:name="Outline List 2" w:semiHidden="1" w:unhideWhenUsed="1"/>
-    <w:lsdException w:name="Outline List 3" w:semiHidden="1" w:unhideWhenUsed="1"/>
-    <w:lsdException w:name="Table Simple 1" w:semiHidden="1" w:unhideWhenUsed="1"/>
-    <w:lsdException w:name="Table Simple 2" w:semiHidden="1" w:unhideWhenUsed="1"/>
-    <w:lsdException w:name="Table Simple 3" w:semiHidden="1" w:unhideWhenUsed="1"/>
-    <w:lsdException w:name="Table Classic 1" w:semiHidden="1" w:unhideWhenUsed="1"/>
-    <w:lsdException w:name="Table Classic 2" w:semiHidden="1" w:unhideWhenUsed="1"/>
-    <w:lsdException w:name="Table Classic 3" w:semiHidden="1" w:unhideWhenUsed="1"/>
-    <w:lsdException w:name="Table Classic 4" w:semiHidden="1" w:unhideWhenUsed="1"/>
-    <w:lsdException w:name="Table Colorful 1" w:semiHidden="1" w:unhideWhenUsed="1"/>
-    <w:lsdException w:name="Table Colorful 2" w:semiHidden="1" w:unhideWhenUsed="1"/>
-    <w:lsdException w:name="Table Colorful 3" w:semiHidden="1" w:unhideWhenUsed="1"/>
-    <w:lsdException w:name="Table Columns 1" w:semiHidden="1" w:unhideWhenUsed="1"/>
-    <w:lsdException w:name="Table Columns 2" w:semiHidden="1" w:unhideWhenUsed="1"/>
-    <w:lsdException w:name="Table Columns 3" w:semiHidden="1" w:unhideWhenUsed="1"/>
-    <w:lsdException w:name="Table Columns 4" w:semiHidden="1" w:unhideWhenUsed="1"/>
-    <w:lsdException w:name="Table Columns 5" w:semiHidden="1" w:unhideWhenUsed="1"/>
-    <w:lsdException w:name="Table Grid 1" w:semiHidden="1" w:unhideWhenUsed="1"/>
-    <w:lsdException w:name="Table Grid 2" w:semiHidden="1" w:unhideWhenUsed="1"/>
-    <w:lsdException w:name="Table Grid 3" w:semiHidden="1" w:unhideWhenUsed="1"/>
-    <w:lsdException w:name="Table Grid 4" w:semiHidden="1" w:unhideWhenUsed="1"/>
-    <w:lsdException w:name="Table Grid 5" w:semiHidden="1" w:unhideWhenUsed="1"/>
-    <w:lsdException w:name="Table Grid 6" w:semiHidden="1" w:unhideWhenUsed="1"/>
-    <w:lsdException w:name="Table Grid 7" w:semiHidden="1" w:unhideWhenUsed="1"/>
-    <w:lsdException w:name="Table Grid 8" w:semiHidden="1" w:unhideWhenUsed="1"/>
-    <w:lsdException w:name="Table List 1" w:semiHidden="1" w:unhideWhenUsed="1"/>
-    <w:lsdException w:name="Table List 2" w:semiHidden="1" w:unhideWhenUsed="1"/>
-    <w:lsdException w:name="Table List 3" w:semiHidden="1" w:unhideWhenUsed="1"/>
-    <w:lsdException w:name="Table List 4" w:semiHidden="1" w:unhideWhenUsed="1"/>
-    <w:lsdException w:name="Table List 5" w:semiHidden="1" w:unhideWhenUsed="1"/>
-    <w:lsdException w:name="Table List 6" w:semiHidden="1" w:unhideWhenUsed="1"/>
-    <w:lsdException w:name="Table List 7" w:semiHidden="1" w:unhideWhenUsed="1"/>
-    <w:lsdException w:name="Table List 8" w:semiHidden="1" w:unhideWhenUsed="1"/>
-    <w:lsdException w:name="Table 3D effects 1" w:semiHidden="1" w:unhideWhenUsed="1"/>
-    <w:lsdException w:name="Table 3D effects 2" w:semiHidden="1" w:unhideWhenUsed="1"/>
-    <w:lsdException w:name="Table 3D effects 3" w:semiHidden="1" w:unhideWhenUsed="1"/>
-    <w:lsdException w:name="Table Contemporary" w:semiHidden="1" w:unhideWhenUsed="1"/>
-    <w:lsdException w:name="Table Elegant" w:semiHidden="1" w:unhideWhenUsed="1"/>
-    <w:lsdException w:name="Table Professional" w:semiHidden="1" w:unhideWhenUsed="1"/>
-    <w:lsdException w:name="Table Subtle 1" w:semiHidden="1" w:unhideWhenUsed="1"/>
-    <w:lsdException w:name="Table Subtle 2" w:semiHidden="1" w:unhideWhenUsed="1"/>
-    <w:lsdException w:name="Table Web 1" w:semiHidden="1" w:unhideWhenUsed="1"/>
-    <w:lsdException w:name="Table Web 2" w:semiHidden="1" w:unhideWhenUsed="1"/>
-    <w:lsdException w:name="Table Web 3" w:semiHidden="1" w:unhideWhenUsed="1"/>
-    <w:lsdException w:name="Balloon Text" w:semiHidden="1" w:unhideWhenUsed="1"/>
-    <w:lsdException w:name="Table Grid" w:uiPriority="59"/>
-    <w:lsdException w:name="Table Theme" w:semiHidden="1" w:unhideWhenUsed="1"/>
-    <w:lsdException w:name="Note Level 1" w:semiHidden="1" w:unhideWhenUsed="1"/>
-    <w:lsdException w:name="Note Level 2" w:semiHidden="1" w:unhideWhenUsed="1"/>
-    <w:lsdException w:name="Note Level 3" w:semiHidden="1" w:unhideWhenUsed="1"/>
-    <w:lsdException w:name="Note Level 4" w:semiHidden="1" w:unhideWhenUsed="1"/>
-    <w:lsdException w:name="Note Level 5" w:semiHidden="1" w:unhideWhenUsed="1"/>
-    <w:lsdException w:name="Note Level 6" w:semiHidden="1" w:unhideWhenUsed="1"/>
-    <w:lsdException w:name="Note Level 7" w:semiHidden="1" w:unhideWhenUsed="1"/>
-    <w:lsdException w:name="Note Level 8" w:semiHidden="1" w:unhideWhenUsed="1"/>
-    <w:lsdException w:name="Note Level 9" w:semiHidden="1" w:unhideWhenUsed="1"/>
-    <w:lsdException w:name="Placeholder Text" w:semiHidden="1"/>
-    <w:lsdException w:name="No Spacing" w:uiPriority="1" w:qFormat="1"/>
-    <w:lsdException w:name="Light Shading" w:uiPriority="60"/>
-    <w:lsdException w:name="Light List" w:uiPriority="61"/>
-    <w:lsdException w:name="Light Grid" w:uiPriority="62"/>
-    <w:lsdException w:name="Medium Shading 1" w:uiPriority="63"/>
-    <w:lsdException w:name="Medium Shading 2" w:uiPriority="64"/>
-    <w:lsdException w:name="Medium List 1" w:uiPriority="65"/>
-    <w:lsdException w:name="Medium List 2" w:uiPriority="66"/>
-    <w:lsdException w:name="Medium Grid 1" w:uiPriority="67"/>
-    <w:lsdException w:name="Medium Grid 2" w:uiPriority="68"/>
-    <w:lsdException w:name="Medium Grid 3" w:uiPriority="69"/>
-    <w:lsdException w:name="Dark List" w:uiPriority="70"/>
-    <w:lsdException w:name="Colorful Shading" w:uiPriority="71"/>
-    <w:lsdException w:name="Colorful List" w:uiPriority="72"/>
-    <w:lsdException w:name="Colorful Grid" w:uiPriority="73"/>
-    <w:lsdException w:name="Light Shading Accent 1" w:uiPriority="60"/>
-    <w:lsdException w:name="Light List Accent 1" w:uiPriority="61"/>
-    <w:lsdException w:name="Light Grid Accent 1" w:uiPriority="62"/>
-    <w:lsdException w:name="Medium Shading 1 Accent 1" w:uiPriority="63"/>
-    <w:lsdException w:name="Medium Shading 2 Accent 1" w:uiPriority="64"/>
-    <w:lsdException w:name="Medium List 1 Accent 1" w:uiPriority="65"/>
-    <w:lsdException w:name="Revision" w:semiHidden="1"/>
-    <w:lsdException w:name="List Paragraph" w:uiPriority="34" w:qFormat="1"/>
-    <w:lsdException w:name="Quote" w:uiPriority="29" w:qFormat="1"/>
-    <w:lsdException w:name="Intense Quote" w:uiPriority="30" w:qFormat="1"/>
-    <w:lsdException w:name="Medium List 2 Accent 1" w:uiPriority="66"/>
-    <w:lsdException w:name="Medium Grid 1 Accent 1" w:uiPriority="67"/>
-    <w:lsdException w:name="Medium Grid 2 Accent 1" w:uiPriority="68"/>
-    <w:lsdException w:name="Medium Grid 3 Accent 1" w:uiPriority="69"/>
-    <w:lsdException w:name="Dark List Accent 1" w:uiPriority="70"/>
-    <w:lsdException w:name="Colorful Shading Accent 1" w:uiPriority="71"/>
-    <w:lsdException w:name="Colorful List Accent 1" w:uiPriority="72"/>
-    <w:lsdException w:name="Colorful Grid Accent 1" w:uiPriority="73"/>
-    <w:lsdException w:name="Light Shading Accent 2" w:uiPriority="60"/>
-    <w:lsdException w:name="Light List Accent 2" w:uiPriority="61"/>
-    <w:lsdException w:name="Light Grid Accent 2" w:uiPriority="62"/>
-    <w:lsdException w:name="Medium Shading 1 Accent 2" w:uiPriority="63"/>
-    <w:lsdException w:name="Medium Shading 2 Accent 2" w:uiPriority="64"/>
-    <w:lsdException w:name="Medium List 1 Accent 2" w:uiPriority="65"/>
-    <w:lsdException w:name="Medium List 2 Accent 2" w:uiPriority="66"/>
-    <w:lsdException w:name="Medium Grid 1 Accent 2" w:uiPriority="67"/>
-    <w:lsdException w:name="Medium Grid 2 Accent 2" w:uiPriority="68"/>
-    <w:lsdException w:name="Medium Grid 3 Accent 2" w:uiPriority="69"/>
-    <w:lsdException w:name="Dark List Accent 2" w:uiPriority="70"/>
-    <w:lsdException w:name="Colorful Shading Accent 2" w:uiPriority="71"/>
-    <w:lsdException w:name="Colorful List Accent 2" w:uiPriority="72"/>
-    <w:lsdException w:name="Colorful Grid Accent 2" w:uiPriority="73"/>
-    <w:lsdException w:name="Light Shading Accent 3" w:uiPriority="60"/>
-    <w:lsdException w:name="Light List Accent 3" w:uiPriority="61"/>
-    <w:lsdException w:name="Light Grid Accent 3" w:uiPriority="62"/>
-    <w:lsdException w:name="Medium Shading 1 Accent 3" w:uiPriority="63"/>
-    <w:lsdException w:name="Medium Shading 2 Accent 3" w:uiPriority="64"/>
-    <w:lsdException w:name="Medium List 1 Accent 3" w:uiPriority="65"/>
-    <w:lsdException w:name="Medium List 2 Accent 3" w:uiPriority="66"/>
-    <w:lsdException w:name="Medium Grid 1 Accent 3" w:uiPriority="67"/>
-    <w:lsdException w:name="Medium Grid 2 Accent 3" w:uiPriority="68"/>
-    <w:lsdException w:name="Medium Grid 3 Accent 3" w:uiPriority="69"/>
-    <w:lsdException w:name="Dark List Accent 3" w:uiPriority="70"/>
-    <w:lsdException w:name="Colorful Shading Accent 3" w:uiPriority="71"/>
-    <w:lsdException w:name="Colorful List Accent 3" w:uiPriority="72"/>
-    <w:lsdException w:name="Colorful Grid Accent 3" w:uiPriority="73"/>
-    <w:lsdException w:name="Light Shading Accent 4" w:uiPriority="60"/>
-    <w:lsdException w:name="Light List Accent 4" w:uiPriority="61"/>
-    <w:lsdException w:name="Light Grid Accent 4" w:uiPriority="62"/>
-    <w:lsdException w:name="Medium Shading 1 Accent 4" w:uiPriority="63"/>
-    <w:lsdException w:name="Medium Shading 2 Accent 4" w:uiPriority="64"/>
-    <w:lsdException w:name="Medium List 1 Accent 4" w:uiPriority="65"/>
-    <w:lsdException w:name="Medium List 2 Accent 4" w:uiPriority="66"/>
-    <w:lsdException w:name="Medium Grid 1 Accent 4" w:uiPriority="67"/>
-    <w:lsdException w:name="Medium Grid 2 Accent 4" w:uiPriority="68"/>
-    <w:lsdException w:name="Medium Grid 3 Accent 4" w:uiPriority="69"/>
-    <w:lsdException w:name="Dark List Accent 4" w:uiPriority="70"/>
-    <w:lsdException w:name="Colorful Shading Accent 4" w:uiPriority="71"/>
-    <w:lsdException w:name="Colorful List Accent 4" w:uiPriority="72"/>
-    <w:lsdException w:name="Colorful Grid Accent 4" w:uiPriority="73"/>
-    <w:lsdException w:name="Light Shading Accent 5" w:uiPriority="60"/>
-    <w:lsdException w:name="Light List Accent 5" w:uiPriority="61"/>
-    <w:lsdException w:name="Light Grid Accent 5" w:uiPriority="62"/>
-    <w:lsdException w:name="Medium Shading 1 Accent 5" w:uiPriority="63"/>
-    <w:lsdException w:name="Medium Shading 2 Accent 5" w:uiPriority="64"/>
-    <w:lsdException w:name="Medium List 1 Accent 5" w:uiPriority="65"/>
-    <w:lsdException w:name="Medium List 2 Accent 5" w:uiPriority="66"/>
-    <w:lsdException w:name="Medium Grid 1 Accent 5" w:uiPriority="67"/>
-    <w:lsdException w:name="Medium Grid 2 Accent 5" w:uiPriority="68"/>
-    <w:lsdException w:name="Medium Grid 3 Accent 5" w:uiPriority="69"/>
-    <w:lsdException w:name="Dark List Accent 5" w:uiPriority="70"/>
-    <w:lsdException w:name="Colorful Shading Accent 5" w:uiPriority="71"/>
-    <w:lsdException w:name="Colorful List Accent 5" w:uiPriority="72"/>
-    <w:lsdException w:name="Colorful Grid Accent 5" w:uiPriority="73"/>
-    <w:lsdException w:name="Light Shading Accent 6" w:uiPriority="60"/>
-    <w:lsdException w:name="Light List Accent 6" w:uiPriority="61"/>
-    <w:lsdException w:name="Light Grid Accent 6" w:uiPriority="62"/>
-    <w:lsdException w:name="Medium Shading 1 Accent 6" w:uiPriority="63"/>
-    <w:lsdException w:name="Medium Shading 2 Accent 6" w:uiPriority="64"/>
-    <w:lsdException w:name="Medium List 1 Accent 6" w:uiPriority="65"/>
-    <w:lsdException w:name="Medium List 2 Accent 6" w:uiPriority="66"/>
-    <w:lsdException w:name="Medium Grid 1 Accent 6" w:uiPriority="67"/>
-    <w:lsdException w:name="Medium Grid 2 Accent 6" w:uiPriority="68"/>
-    <w:lsdException w:name="Medium Grid 3 Accent 6" w:uiPriority="69"/>
-    <w:lsdException w:name="Dark List Accent 6" w:uiPriority="70"/>
-    <w:lsdException w:name="Colorful Shading Accent 6" w:uiPriority="71"/>
-    <w:lsdException w:name="Colorful List Accent 6" w:uiPriority="72"/>
-    <w:lsdException w:name="Colorful Grid Accent 6" w:uiPriority="73"/>
-    <w:lsdException w:name="Subtle Emphasis" w:uiPriority="19" w:qFormat="1"/>
-    <w:lsdException w:name="Intense Emphasis" w:uiPriority="21" w:qFormat="1"/>
-    <w:lsdException w:name="Subtle Reference" w:uiPriority="31" w:qFormat="1"/>
-    <w:lsdException w:name="Intense Reference" w:uiPriority="32" w:qFormat="1"/>
-    <w:lsdException w:name="Book Title" w:uiPriority="33" w:qFormat="1"/>
-    <w:lsdException w:name="Bibliography" w:semiHidden="1" w:uiPriority="37" w:unhideWhenUsed="1"/>
-    <w:lsdException w:name="TOC Heading" w:semiHidden="1" w:uiPriority="39" w:unhideWhenUsed="1" w:qFormat="1"/>
-    <w:lsdException w:name="Plain Table 1" w:uiPriority="41"/>
-    <w:lsdException w:name="Plain Table 2" w:uiPriority="42"/>
-    <w:lsdException w:name="Plain Table 3" w:uiPriority="43"/>
-    <w:lsdException w:name="Plain Table 4" w:uiPriority="44"/>
-    <w:lsdException w:name="Plain Table 5" w:uiPriority="45"/>
-    <w:lsdException w:name="Grid Table Light" w:uiPriority="40"/>
-    <w:lsdException w:name="Grid Table 1 Light" w:uiPriority="46"/>
-    <w:lsdException w:name="Grid Table 2" w:uiPriority="47"/>
-    <w:lsdException w:name="Grid Table 3" w:uiPriority="48"/>
-    <w:lsdException w:name="Grid Table 4" w:uiPriority="49"/>
-    <w:lsdException w:name="Grid Table 5 Dark" w:uiPriority="50"/>
-    <w:lsdException w:name="Grid Table 6 Colorful" w:uiPriority="51"/>
-    <w:lsdException w:name="Grid Table 7 Colorful" w:uiPriority="52"/>
-    <w:lsdException w:name="Grid Table 1 Light Accent 1" w:uiPriority="46"/>
-    <w:lsdException w:name="Grid Table 2 Accent 1" w:uiPriority="47"/>
-    <w:lsdException w:name="Grid Table 3 Accent 1" w:uiPriority="48"/>
-    <w:lsdException w:name="Grid Table 4 Accent 1" w:uiPriority="49"/>
-    <w:lsdException w:name="Grid Table 5 Dark Accent 1" w:uiPriority="50"/>
-    <w:lsdException w:name="Grid Table 6 Colorful Accent 1" w:uiPriority="51"/>
-    <w:lsdException w:name="Grid Table 7 Colorful Accent 1" w:uiPriority="52"/>
-    <w:lsdException w:name="Grid Table 1 Light Accent 2" w:uiPriority="46"/>
-    <w:lsdException w:name="Grid Table 2 Accent 2" w:uiPriority="47"/>
-    <w:lsdException w:name="Grid Table 3 Accent 2" w:uiPriority="48"/>
-    <w:lsdException w:name="Grid Table 4 Accent 2" w:uiPriority="49"/>
-    <w:lsdException w:name="Grid Table 5 Dark Accent 2" w:uiPriority="50"/>
-    <w:lsdException w:name="Grid Table 6 Colorful Accent 2" w:uiPriority="51"/>
-    <w:lsdException w:name="Grid Table 7 Colorful Accent 2" w:uiPriority="52"/>
-    <w:lsdException w:name="Grid Table 1 Light Accent 3" w:uiPriority="46"/>
-    <w:lsdException w:name="Grid Table 2 Accent 3" w:uiPriority="47"/>
-    <w:lsdException w:name="Grid Table 3 Accent 3" w:uiPriority="48"/>
-    <w:lsdException w:name="Grid Table 4 Accent 3" w:uiPriority="49"/>
-    <w:lsdException w:name="Grid Table 5 Dark Accent 3" w:uiPriority="50"/>
-    <w:lsdException w:name="Grid Table 6 Colorful Accent 3" w:uiPriority="51"/>
-    <w:lsdException w:name="Grid Table 7 Colorful Accent 3" w:uiPriority="52"/>
-    <w:lsdException w:name="Grid Table 1 Light Accent 4" w:uiPriority="46"/>
-    <w:lsdException w:name="Grid Table 2 Accent 4" w:uiPriority="47"/>
-    <w:lsdException w:name="Grid Table 3 Accent 4" w:uiPriority="48"/>
-    <w:lsdException w:name="Grid Table 4 Accent 4" w:uiPriority="49"/>
-    <w:lsdException w:name="Grid Table 5 Dark Accent 4" w:uiPriority="50"/>
-    <w:lsdException w:name="Grid Table 6 Colorful Accent 4" w:uiPriority="51"/>
-    <w:lsdException w:name="Grid Table 7 Colorful Accent 4" w:uiPriority="52"/>
-    <w:lsdException w:name="Grid Table 1 Light Accent 5" w:uiPriority="46"/>
-    <w:lsdException w:name="Grid Table 2 Accent 5" w:uiPriority="47"/>
-    <w:lsdException w:name="Grid Table 3 Accent 5" w:uiPriority="48"/>
-    <w:lsdException w:name="Grid Table 4 Accent 5" w:uiPriority="49"/>
-    <w:lsdException w:name="Grid Table 5 Dark Accent 5" w:uiPriority="50"/>
-    <w:lsdException w:name="Grid Table 6 Colorful Accent 5" w:uiPriority="51"/>
-    <w:lsdException w:name="Grid Table 7 Colorful Accent 5" w:uiPriority="52"/>
-    <w:lsdException w:name="Grid Table 1 Light Accent 6" w:uiPriority="46"/>
-    <w:lsdException w:name="Grid Table 2 Accent 6" w:uiPriority="47"/>
-    <w:lsdException w:name="Grid Table 3 Accent 6" w:uiPriority="48"/>
-    <w:lsdException w:name="Grid Table 4 Accent 6" w:uiPriority="49"/>
-    <w:lsdException w:name="Grid Table 5 Dark Accent 6" w:uiPriority="50"/>
-    <w:lsdException w:name="Grid Table 6 Colorful Accent 6" w:uiPriority="51"/>
-    <w:lsdException w:name="Grid Table 7 Colorful Accent 6" w:uiPriority="52"/>
-    <w:lsdException w:name="List Table 1 Light" w:uiPriority="46"/>
-    <w:lsdException w:name="List Table 2" w:uiPriority="47"/>
-    <w:lsdException w:name="List Table 3" w:uiPriority="48"/>
-    <w:lsdException w:name="List Table 4" w:uiPriority="49"/>
-    <w:lsdException w:name="List Table 5 Dark" w:uiPriority="50"/>
-    <w:lsdException w:name="List Table 6 Colorful" w:uiPriority="51"/>
-    <w:lsdException w:name="List Table 7 Colorful" w:uiPriority="52"/>
-    <w:lsdException w:name="List Table 1 Light Accent 1" w:uiPriority="46"/>
-    <w:lsdException w:name="List Table 2 Accent 1" w:uiPriority="47"/>
-    <w:lsdException w:name="List Table 3 Accent 1" w:uiPriority="48"/>
-    <w:lsdException w:name="List Table 4 Accent 1" w:uiPriority="49"/>
-    <w:lsdException w:name="List Table 5 Dark Accent 1" w:uiPriority="50"/>
-    <w:lsdException w:name="List Table 6 Colorful Accent 1" w:uiPriority="51"/>
-    <w:lsdException w:name="List Table 7 Colorful Accent 1" w:uiPriority="52"/>
-    <w:lsdException w:name="List Table 1 Light Accent 2" w:uiPriority="46"/>
-    <w:lsdException w:name="List Table 2 Accent 2" w:uiPriority="47"/>
-    <w:lsdException w:name="List Table 3 Accent 2" w:uiPriority="48"/>
-    <w:lsdException w:name="List Table 4 Accent 2" w:uiPriority="49"/>
-    <w:lsdException w:name="List Table 5 Dark Accent 2" w:uiPriority="50"/>
-    <w:lsdException w:name="List Table 6 Colorful Accent 2" w:uiPriority="51"/>
-    <w:lsdException w:name="List Table 7 Colorful Accent 2" w:uiPriority="52"/>
-    <w:lsdException w:name="List Table 1 Light Accent 3" w:uiPriority="46"/>
-    <w:lsdException w:name="List Table 2 Accent 3" w:uiPriority="47"/>
-    <w:lsdException w:name="List Table 3 Accent 3" w:uiPriority="48"/>
-    <w:lsdException w:name="List Table 4 Accent 3" w:uiPriority="49"/>
-    <w:lsdException w:name="List Table 5 Dark Accent 3" w:uiPriority="50"/>
-    <w:lsdException w:name="List Table 6 Colorful Accent 3" w:uiPriority="51"/>
-    <w:lsdException w:name="List Table 7 Colorful Accent 3" w:uiPriority="52"/>
-    <w:lsdException w:name="List Table 1 Light Accent 4" w:uiPriority="46"/>
-    <w:lsdException w:name="List Table 2 Accent 4" w:uiPriority="47"/>
-    <w:lsdException w:name="List Table 3 Accent 4" w:uiPriority="48"/>
-    <w:lsdException w:name="List Table 4 Accent 4" w:uiPriority="49"/>
-    <w:lsdException w:name="List Table 5 Dark Accent 4" w:uiPriority="50"/>
-    <w:lsdException w:name="List Table 6 Colorful Accent 4" w:uiPriority="51"/>
-    <w:lsdException w:name="List Table 7 Colorful Accent 4" w:uiPriority="52"/>
-    <w:lsdException w:name="List Table 1 Light Accent 5" w:uiPriority="46"/>
-    <w:lsdException w:name="List Table 2 Accent 5" w:uiPriority="47"/>
-    <w:lsdException w:name="List Table 3 Accent 5" w:uiPriority="48"/>
-    <w:lsdException w:name="List Table 4 Accent 5" w:uiPriority="49"/>
-    <w:lsdException w:name="List Table 5 Dark Accent 5" w:uiPriority="50"/>
-    <w:lsdException w:name="List Table 6 Colorful Accent 5" w:uiPriority="51"/>
-    <w:lsdException w:name="List Table 7 Colorful Accent 5" w:uiPriority="52"/>
-    <w:lsdException w:name="List Table 1 Light Accent 6" w:uiPriority="46"/>
-    <w:lsdException w:name="List Table 2 Accent 6" w:uiPriority="47"/>
-    <w:lsdException w:name="List Table 3 Accent 6" w:uiPriority="48"/>
-    <w:lsdException w:name="List Table 4 Accent 6" w:uiPriority="49"/>
-    <w:lsdException w:name="List Table 5 Dark Accent 6" w:uiPriority="50"/>
-    <w:lsdException w:name="List Table 6 Colorful Accent 6" w:uiPriority="51"/>
-    <w:lsdException w:name="List Table 7 Colorful Accent 6" w:uiPriority="52"/>
+  <w:latentStyles w:defLockedState="0" w:defUIPriority="99" w:defSemiHidden="1" w:defUnhideWhenUsed="1" w:defQFormat="0" w:count="267">
+    <w:lsdException w:name="Normal" w:semiHidden="0" w:uiPriority="0" w:unhideWhenUsed="0" w:qFormat="1"/>
+    <w:lsdException w:name="heading 1" w:semiHidden="0" w:uiPriority="9" w:unhideWhenUsed="0" w:qFormat="1"/>
+    <w:lsdException w:name="heading 2" w:uiPriority="9" w:qFormat="1"/>
+    <w:lsdException w:name="heading 3" w:uiPriority="9" w:qFormat="1"/>
+    <w:lsdException w:name="heading 4" w:uiPriority="9" w:qFormat="1"/>
+    <w:lsdException w:name="heading 5" w:uiPriority="9" w:qFormat="1"/>
+    <w:lsdException w:name="heading 6" w:uiPriority="9" w:qFormat="1"/>
+    <w:lsdException w:name="heading 7" w:uiPriority="9" w:qFormat="1"/>
+    <w:lsdException w:name="heading 8" w:uiPriority="9" w:qFormat="1"/>
+    <w:lsdException w:name="heading 9" w:uiPriority="9" w:qFormat="1"/>
+    <w:lsdException w:name="toc 1" w:uiPriority="39"/>
+    <w:lsdException w:name="toc 2" w:uiPriority="39"/>
+    <w:lsdException w:name="toc 3" w:uiPriority="39"/>
+    <w:lsdException w:name="toc 4" w:uiPriority="39"/>
+    <w:lsdException w:name="toc 5" w:uiPriority="39"/>
+    <w:lsdException w:name="toc 6" w:uiPriority="39"/>
+    <w:lsdException w:name="toc 7" w:uiPriority="39"/>
+    <w:lsdException w:name="toc 8" w:uiPriority="39"/>
+    <w:lsdException w:name="toc 9" w:uiPriority="39"/>
+    <w:lsdException w:name="caption" w:uiPriority="35" w:qFormat="1"/>
+    <w:lsdException w:name="Title" w:semiHidden="0" w:uiPriority="10" w:unhideWhenUsed="0" w:qFormat="1"/>
+    <w:lsdException w:name="Default Paragraph Font" w:uiPriority="1"/>
+    <w:lsdException w:name="Subtitle" w:semiHidden="0" w:uiPriority="11" w:unhideWhenUsed="0" w:qFormat="1"/>
+    <w:lsdException w:name="Strong" w:semiHidden="0" w:uiPriority="22" w:unhideWhenUsed="0" w:qFormat="1"/>
+    <w:lsdException w:name="Emphasis" w:semiHidden="0" w:uiPriority="20" w:unhideWhenUsed="0" w:qFormat="1"/>
+    <w:lsdException w:name="Table Grid" w:semiHidden="0" w:uiPriority="59" w:unhideWhenUsed="0"/>
+    <w:lsdException w:name="Placeholder Text" w:unhideWhenUsed="0"/>
+    <w:lsdException w:name="No Spacing" w:semiHidden="0" w:uiPriority="1" w:unhideWhenUsed="0" w:qFormat="1"/>
+    <w:lsdException w:name="Light Shading" w:semiHidden="0" w:uiPriority="60" w:unhideWhenUsed="0"/>
+    <w:lsdException w:name="Light List" w:semiHidden="0" w:uiPriority="61" w:unhideWhenUsed="0"/>
+    <w:lsdException w:name="Light Grid" w:semiHidden="0" w:uiPriority="62" w:unhideWhenUsed="0"/>
+    <w:lsdException w:name="Medium Shading 1" w:semiHidden="0" w:uiPriority="63" w:unhideWhenUsed="0"/>
+    <w:lsdException w:name="Medium Shading 2" w:semiHidden="0" w:uiPriority="64" w:unhideWhenUsed="0"/>
+    <w:lsdException w:name="Medium List 1" w:semiHidden="0" w:uiPriority="65" w:unhideWhenUsed="0"/>
+    <w:lsdException w:name="Medium List 2" w:semiHidden="0" w:uiPriority="66" w:unhideWhenUsed="0"/>
+    <w:lsdException w:name="Medium Grid 1" w:semiHidden="0" w:uiPriority="67" w:unhideWhenUsed="0"/>
+    <w:lsdException w:name="Medium Grid 2" w:semiHidden="0" w:uiPriority="68" w:unhideWhenUsed="0"/>
+    <w:lsdException w:name="Medium Grid 3" w:semiHidden="0" w:uiPriority="69" w:unhideWhenUsed="0"/>
+    <w:lsdException w:name="Dark List" w:semiHidden="0" w:uiPriority="70" w:unhideWhenUsed="0"/>
+    <w:lsdException w:name="Colorful Shading" w:semiHidden="0" w:uiPriority="71" w:unhideWhenUsed="0"/>
+    <w:lsdException w:name="Colorful List" w:semiHidden="0" w:uiPriority="72" w:unhideWhenUsed="0"/>
+    <w:lsdException w:name="Colorful Grid" w:semiHidden="0" w:uiPriority="73" w:unhideWhenUsed="0"/>
+    <w:lsdException w:name="Light Shading Accent 1" w:semiHidden="0" w:uiPriority="60" w:unhideWhenUsed="0"/>
+    <w:lsdException w:name="Light List Accent 1" w:semiHidden="0" w:uiPriority="61" w:unhideWhenUsed="0"/>
+    <w:lsdException w:name="Light Grid Accent 1" w:semiHidden="0" w:uiPriority="62" w:unhideWhenUsed="0"/>
+    <w:lsdException w:name="Medium Shading 1 Accent 1" w:semiHidden="0" w:uiPriority="63" w:unhideWhenUsed="0"/>
+    <w:lsdException w:name="Medium Shading 2 Accent 1" w:semiHidden="0" w:uiPriority="64" w:unhideWhenUsed="0"/>
+    <w:lsdException w:name="Medium List 1 Accent 1" w:semiHidden="0" w:uiPriority="65" w:unhideWhenUsed="0"/>
+    <w:lsdException w:name="Revision" w:unhideWhenUsed="0"/>
+    <w:lsdException w:name="List Paragraph" w:semiHidden="0" w:uiPriority="34" w:unhideWhenUsed="0" w:qFormat="1"/>
+    <w:lsdException w:name="Quote" w:semiHidden="0" w:uiPriority="29" w:unhideWhenUsed="0" w:qFormat="1"/>
+    <w:lsdException w:name="Intense Quote" w:semiHidden="0" w:uiPriority="30" w:unhideWhenUsed="0" w:qFormat="1"/>
+    <w:lsdException w:name="Medium List 2 Accent 1" w:semiHidden="0" w:uiPriority="66" w:unhideWhenUsed="0"/>
+    <w:lsdException w:name="Medium Grid 1 Accent 1" w:semiHidden="0" w:uiPriority="67" w:unhideWhenUsed="0"/>
+    <w:lsdException w:name="Medium Grid 2 Accent 1" w:semiHidden="0" w:uiPriority="68" w:unhideWhenUsed="0"/>
+    <w:lsdException w:name="Medium Grid 3 Accent 1" w:semiHidden="0" w:uiPriority="69" w:unhideWhenUsed="0"/>
+    <w:lsdException w:name="Dark List Accent 1" w:semiHidden="0" w:uiPriority="70" w:unhideWhenUsed="0"/>
+    <w:lsdException w:name="Colorful Shading Accent 1" w:semiHidden="0" w:uiPriority="71" w:unhideWhenUsed="0"/>
+    <w:lsdException w:name="Colorful List Accent 1" w:semiHidden="0" w:uiPriority="72" w:unhideWhenUsed="0"/>
+    <w:lsdException w:name="Colorful Grid Accent 1" w:semiHidden="0" w:uiPriority="73" w:unhideWhenUsed="0"/>
+    <w:lsdException w:name="Light Shading Accent 2" w:semiHidden="0" w:uiPriority="60" w:unhideWhenUsed="0"/>
+    <w:lsdException w:name="Light List Accent 2" w:semiHidden="0" w:uiPriority="61" w:unhideWhenUsed="0"/>
+    <w:lsdException w:name="Light Grid Accent 2" w:semiHidden="0" w:uiPriority="62" w:unhideWhenUsed="0"/>
+    <w:lsdException w:name="Medium Shading 1 Accent 2" w:semiHidden="0" w:uiPriority="63" w:unhideWhenUsed="0"/>
+    <w:lsdException w:name="Medium Shading 2 Accent 2" w:semiHidden="0" w:uiPriority="64" w:unhideWhenUsed="0"/>
+    <w:lsdException w:name="Medium List 1 Accent 2" w:semiHidden="0" w:uiPriority="65" w:unhideWhenUsed="0"/>
+    <w:lsdException w:name="Medium List 2 Accent 2" w:semiHidden="0" w:uiPriority="66" w:unhideWhenUsed="0"/>
+    <w:lsdException w:name="Medium Grid 1 Accent 2" w:semiHidden="0" w:uiPriority="67" w:unhideWhenUsed="0"/>
+    <w:lsdException w:name="Medium Grid 2 Accent 2" w:semiHidden="0" w:uiPriority="68" w:unhideWhenUsed="0"/>
+    <w:lsdException w:name="Medium Grid 3 Accent 2" w:semiHidden="0" w:uiPriority="69" w:unhideWhenUsed="0"/>
+    <w:lsdException w:name="Dark List Accent 2" w:semiHidden="0" w:uiPriority="70" w:unhideWhenUsed="0"/>
+    <w:lsdException w:name="Colorful Shading Accent 2" w:semiHidden="0" w:uiPriority="71" w:unhideWhenUsed="0"/>
+    <w:lsdException w:name="Colorful List Accent 2" w:semiHidden="0" w:uiPriority="72" w:unhideWhenUsed="0"/>
+    <w:lsdException w:name="Colorful Grid Accent 2" w:semiHidden="0" w:uiPriority="73" w:unhideWhenUsed="0"/>
+    <w:lsdException w:name="Light Shading Accent 3" w:semiHidden="0" w:uiPriority="60" w:unhideWhenUsed="0"/>
+    <w:lsdException w:name="Light List Accent 3" w:semiHidden="0" w:uiPriority="61" w:unhideWhenUsed="0"/>
+    <w:lsdException w:name="Light Grid Accent 3" w:semiHidden="0" w:uiPriority="62" w:unhideWhenUsed="0"/>
+    <w:lsdException w:name="Medium Shading 1 Accent 3" w:semiHidden="0" w:uiPriority="63" w:unhideWhenUsed="0"/>
+    <w:lsdException w:name="Medium Shading 2 Accent 3" w:semiHidden="0" w:uiPriority="64" w:unhideWhenUsed="0"/>
+    <w:lsdException w:name="Medium List 1 Accent 3" w:semiHidden="0" w:uiPriority="65" w:unhideWhenUsed="0"/>
+    <w:lsdException w:name="Medium List 2 Accent 3" w:semiHidden="0" w:uiPriority="66" w:unhideWhenUsed="0"/>
+    <w:lsdException w:name="Medium Grid 1 Accent 3" w:semiHidden="0" w:uiPriority="67" w:unhideWhenUsed="0"/>
+    <w:lsdException w:name="Medium Grid 2 Accent 3" w:semiHidden="0" w:uiPriority="68" w:unhideWhenUsed="0"/>
+    <w:lsdException w:name="Medium Grid 3 Accent 3" w:semiHidden="0" w:uiPriority="69" w:unhideWhenUsed="0"/>
+    <w:lsdException w:name="Dark List Accent 3" w:semiHidden="0" w:uiPriority="70" w:unhideWhenUsed="0"/>
+    <w:lsdException w:name="Colorful Shading Accent 3" w:semiHidden="0" w:uiPriority="71" w:unhideWhenUsed="0"/>
+    <w:lsdException w:name="Colorful List Accent 3" w:semiHidden="0" w:uiPriority="72" w:unhideWhenUsed="0"/>
+    <w:lsdException w:name="Colorful Grid Accent 3" w:semiHidden="0" w:uiPriority="73" w:unhideWhenUsed="0"/>
+    <w:lsdException w:name="Light Shading Accent 4" w:semiHidden="0" w:uiPriority="60" w:unhideWhenUsed="0"/>
+    <w:lsdException w:name="Light List Accent 4" w:semiHidden="0" w:uiPriority="61" w:unhideWhenUsed="0"/>
+    <w:lsdException w:name="Light Grid Accent 4" w:semiHidden="0" w:uiPriority="62" w:unhideWhenUsed="0"/>
+    <w:lsdException w:name="Medium Shading 1 Accent 4" w:semiHidden="0" w:uiPriority="63" w:unhideWhenUsed="0"/>
+    <w:lsdException w:name="Medium Shading 2 Accent 4" w:semiHidden="0" w:uiPriority="64" w:unhideWhenUsed="0"/>
+    <w:lsdException w:name="Medium List 1 Accent 4" w:semiHidden="0" w:uiPriority="65" w:unhideWhenUsed="0"/>
+    <w:lsdException w:name="Medium List 2 Accent 4" w:semiHidden="0" w:uiPriority="66" w:unhideWhenUsed="0"/>
+    <w:lsdException w:name="Medium Grid 1 Accent 4" w:semiHidden="0" w:uiPriority="67" w:unhideWhenUsed="0"/>
+    <w:lsdException w:name="Medium Grid 2 Accent 4" w:semiHidden="0" w:uiPriority="68" w:unhideWhenUsed="0"/>
+    <w:lsdException w:name="Medium Grid 3 Accent 4" w:semiHidden="0" w:uiPriority="69" w:unhideWhenUsed="0"/>
+    <w:lsdException w:name="Dark List Accent 4" w:semiHidden="0" w:uiPriority="70" w:unhideWhenUsed="0"/>
+    <w:lsdException w:name="Colorful Shading Accent 4" w:semiHidden="0" w:uiPriority="71" w:unhideWhenUsed="0"/>
+    <w:lsdException w:name="Colorful List Accent 4" w:semiHidden="0" w:uiPriority="72" w:unhideWhenUsed="0"/>
+    <w:lsdException w:name="Colorful Grid Accent 4" w:semiHidden="0" w:uiPriority="73" w:unhideWhenUsed="0"/>
+    <w:lsdException w:name="Light Shading Accent 5" w:semiHidden="0" w:uiPriority="60" w:unhideWhenUsed="0"/>
+    <w:lsdException w:name="Light List Accent 5" w:semiHidden="0" w:uiPriority="61" w:unhideWhenUsed="0"/>
+    <w:lsdException w:name="Light Grid Accent 5" w:semiHidden="0" w:uiPriority="62" w:unhideWhenUsed="0"/>
+    <w:lsdException w:name="Medium Shading 1 Accent 5" w:semiHidden="0" w:uiPriority="63" w:unhideWhenUsed="0"/>
+    <w:lsdException w:name="Medium Shading 2 Accent 5" w:semiHidden="0" w:uiPriority="64" w:unhideWhenUsed="0"/>
+    <w:lsdException w:name="Medium List 1 Accent 5" w:semiHidden="0" w:uiPriority="65" w:unhideWhenUsed="0"/>
+    <w:lsdException w:name="Medium List 2 Accent 5" w:semiHidden="0" w:uiPriority="66" w:unhideWhenUsed="0"/>
+    <w:lsdException w:name="Medium Grid 1 Accent 5" w:semiHidden="0" w:uiPriority="67" w:unhideWhenUsed="0"/>
+    <w:lsdException w:name="Medium Grid 2 Accent 5" w:semiHidden="0" w:uiPriority="68" w:unhideWhenUsed="0"/>
+    <w:lsdException w:name="Medium Grid 3 Accent 5" w:semiHidden="0" w:uiPriority="69" w:unhideWhenUsed="0"/>
+    <w:lsdException w:name="Dark List Accent 5" w:semiHidden="0" w:uiPriority="70" w:unhideWhenUsed="0"/>
+    <w:lsdException w:name="Colorful Shading Accent 5" w:semiHidden="0" w:uiPriority="71" w:unhideWhenUsed="0"/>
+    <w:lsdException w:name="Colorful List Accent 5" w:semiHidden="0" w:uiPriority="72" w:unhideWhenUsed="0"/>
+    <w:lsdException w:name="Colorful Grid Accent 5" w:semiHidden="0" w:uiPriority="73" w:unhideWhenUsed="0"/>
+    <w:lsdException w:name="Light Shading Accent 6" w:semiHidden="0" w:uiPriority="60" w:unhideWhenUsed="0"/>
+    <w:lsdException w:name="Light List Accent 6" w:semiHidden="0" w:uiPriority="61" w:unhideWhenUsed="0"/>
+    <w:lsdException w:name="Light Grid Accent 6" w:semiHidden="0" w:uiPriority="62" w:unhideWhenUsed="0"/>
+    <w:lsdException w:name="Medium Shading 1 Accent 6" w:semiHidden="0" w:uiPriority="63" w:unhideWhenUsed="0"/>
+    <w:lsdException w:name="Medium Shading 2 Accent 6" w:semiHidden="0" w:uiPriority="64" w:unhideWhenUsed="0"/>
+    <w:lsdException w:name="Medium List 1 Accent 6" w:semiHidden="0" w:uiPriority="65" w:unhideWhenUsed="0"/>
+    <w:lsdException w:name="Medium List 2 Accent 6" w:semiHidden="0" w:uiPriority="66" w:unhideWhenUsed="0"/>
+    <w:lsdException w:name="Medium Grid 1 Accent 6" w:semiHidden="0" w:uiPriority="67" w:unhideWhenUsed="0"/>
+    <w:lsdException w:name="Medium Grid 2 Accent 6" w:semiHidden="0" w:uiPriority="68" w:unhideWhenUsed="0"/>
+    <w:lsdException w:name="Medium Grid 3 Accent 6" w:semiHidden="0" w:uiPriority="69" w:unhideWhenUsed="0"/>
+    <w:lsdException w:name="Dark List Accent 6" w:semiHidden="0" w:uiPriority="70" w:unhideWhenUsed="0"/>
+    <w:lsdException w:name="Colorful Shading Accent 6" w:semiHidden="0" w:uiPriority="71" w:unhideWhenUsed="0"/>
+    <w:lsdException w:name="Colorful List Accent 6" w:semiHidden="0" w:uiPriority="72" w:unhideWhenUsed="0"/>
+    <w:lsdException w:name="Colorful Grid Accent 6" w:semiHidden="0" w:uiPriority="73" w:unhideWhenUsed="0"/>
+    <w:lsdException w:name="Subtle Emphasis" w:semiHidden="0" w:uiPriority="19" w:unhideWhenUsed="0" w:qFormat="1"/>
+    <w:lsdException w:name="Intense Emphasis" w:semiHidden="0" w:uiPriority="21" w:unhideWhenUsed="0" w:qFormat="1"/>
+    <w:lsdException w:name="Subtle Reference" w:semiHidden="0" w:uiPriority="31" w:unhideWhenUsed="0" w:qFormat="1"/>
+    <w:lsdException w:name="Intense Reference" w:semiHidden="0" w:uiPriority="32" w:unhideWhenUsed="0" w:qFormat="1"/>
+    <w:lsdException w:name="Book Title" w:semiHidden="0" w:uiPriority="33" w:unhideWhenUsed="0" w:qFormat="1"/>
+    <w:lsdException w:name="Bibliography" w:uiPriority="37"/>
+    <w:lsdException w:name="TOC Heading" w:uiPriority="39" w:qFormat="1"/>
   </w:latentStyles>
   <w:style w:type="paragraph" w:default="1" w:styleId="Normal">
     <w:name w:val="Normal"/>
@@ -3073,6 +2768,7 @@
     <w:uiPriority w:val="99"/>
     <w:semiHidden/>
     <w:unhideWhenUsed/>
+    <w:qFormat/>
     <w:tblPr>
       <w:tblInd w:w="0" w:type="dxa"/>
       <w:tblCellMar>
@@ -3586,7 +3282,7 @@
 </file>
 
 <file path=customXml/itemProps1.xml><?xml version="1.0" encoding="utf-8"?>
-<ds:datastoreItem xmlns:ds="http://schemas.openxmlformats.org/officeDocument/2006/customXml" ds:itemID="{DA02B851-E406-854B-8F07-E6459306E7F8}">
+<ds:datastoreItem xmlns:ds="http://schemas.openxmlformats.org/officeDocument/2006/customXml" ds:itemID="{937E35F9-184A-4E82-8EEC-87E485ADE2D9}">
   <ds:schemaRefs>
     <ds:schemaRef ds:uri="http://schemas.openxmlformats.org/officeDocument/2006/bibliography"/>
   </ds:schemaRefs>

--- a/Funding/CIHR/Outline of Proposed Research 25-Nov-2016.docx
+++ b/Funding/CIHR/Outline of Proposed Research 25-Nov-2016.docx
@@ -542,7 +542,7 @@
           <w:rFonts w:ascii="Times New Roman" w:hAnsi="Times New Roman" w:cs="Times New Roman"/>
           <w:lang w:val="en-CA"/>
         </w:rPr>
-        <w:instrText>ADDIN CSL_CITATION { "citationItems" : [ { "id" : "ITEM-1", "itemData" : { "DOI" : "10.1016/j.otc.2012.10.007", "ISSN" : "0030-6665", "author" : [ { "dropping-particle" : "", "family" : "James", "given" : "Adrian L", "non-dropping-particle" : "", "parse-names" : false, "suffix" : "" } ], "container-title" : "Otolaryngologic Clinics of NA", "id" : "ITEM-1", "issue" : "November", "issued" : { "date-parts" : [ [ "2012" ] ] }, "publisher" : "Elsevier Inc", "title" : "E n d o s c o p i c Mi d d l e E a r S u r g e r y in C h i l d ren", "type" : "article-journal" }, "uris" : [ "http://www.mendeley.com/documents/?uuid=55d0d695-1e70-4447-a522-4f10cd6389a7" ] } ], "mendeley" : { "formattedCitation" : "[1]", "plainTextFormattedCitation" : "[1]", "previouslyFormattedCitation" : "[1]" }, "properties" : { "noteIndex" : 0 }, "schema" : "https://github.com/citation-style-language/schema/raw/master/csl-citation.json" }</w:instrText>
+        <w:instrText>ADDIN CSL_CITATION { "citationItems" : [ { "id" : "ITEM-1", "itemData" : { "DOI" : "10.1016/j.ijporl.2015.08.025", "ISSN" : "01655876", "author" : [ { "dropping-particle" : "", "family" : "Nassif", "given" : "Nader", "non-dropping-particle" : "", "parse-names" : false, "suffix" : "" }, { "dropping-particle" : "", "family" : "Berlucchi", "given" : "Marco", "non-dropping-particle" : "", "parse-names" : false, "suffix" : "" }, { "dropping-particle" : "de", "family" : "Zinis", "given" : "Luca Oscar Redaelli", "non-dropping-particle" : "", "parse-names" : false, "suffix" : "" } ], "container-title" : "International Journal of Pediatric Otorhinolaryngology", "id" : "ITEM-1", "issue" : "11", "issued" : { "date-parts" : [ [ "2015" ] ] }, "page" : "1860-1864", "publisher" : "Elsevier Ireland Ltd", "title" : "Tympanic membrane perforation in children: Endoscopic type I tympanoplasty, a newly technique, is it worthwhile?", "type" : "article-journal", "volume" : "79" }, "uris" : [ "http://www.mendeley.com/documents/?uuid=498bfdf2-b8de-4e11-8625-951e2f8b962f" ] } ], "mendeley" : { "formattedCitation" : "[2]", "plainTextFormattedCitation" : "[2]", "previouslyFormattedCitation" : "[2]" }, "properties" : { "noteIndex" : 0 }, "schema" : "https://github.com/citation-style-language/schema/raw/master/csl-citation.json" }</w:instrText>
       </w:r>
       <w:r>
         <w:rPr>
@@ -557,7 +557,7 @@
           <w:noProof/>
           <w:lang w:val="en-CA"/>
         </w:rPr>
-        <w:t>[1]</w:t>
+        <w:t>[2]</w:t>
       </w:r>
       <w:r>
         <w:rPr>
@@ -650,7 +650,7 @@
           <w:rFonts w:ascii="Times New Roman" w:hAnsi="Times New Roman" w:cs="Times New Roman"/>
           <w:lang w:val="en-CA"/>
         </w:rPr>
-        <w:instrText>ADDIN CSL_CITATION { "citationItems" : [ { "id" : "ITEM-1", "itemData" : { "DOI" : "10.1186/s40463-016-0117-7", "ISBN" : "4046301601177", "ISSN" : "1916-0216", "author" : [ { "dropping-particle" : "", "family" : "Yong", "given" : "Michael", "non-dropping-particle" : "", "parse-names" : false, "suffix" : "" }, { "dropping-particle" : "", "family" : "Mijovic", "given" : "Tamara", "non-dropping-particle" : "", "parse-names" : false, "suffix" : "" }, { "dropping-particle" : "", "family" : "Lea", "given" : "Jane", "non-dropping-particle" : "", "parse-names" : false, "suffix" : "" } ], "container-title" : "Journal of Otolaryngology - Head &amp; Neck Surgery", "id" : "ITEM-1", "issued" : { "date-parts" : [ [ "2016" ] ] }, "page" : "1-8", "publisher" : "Journal of Otolaryngology - Head &amp; Neck Surgery", "title" : "Endoscopic ear surgery in Canada : a cross-sectional study", "type" : "article-journal" }, "uris" : [ "http://www.mendeley.com/documents/?uuid=87b1929f-e167-4a41-84de-c65b866e8d91" ] } ], "mendeley" : { "formattedCitation" : "[2]", "plainTextFormattedCitation" : "[2]", "previouslyFormattedCitation" : "[2]" }, "properties" : { "noteIndex" : 0 }, "schema" : "https://github.com/citation-style-language/schema/raw/master/csl-citation.json" }</w:instrText>
+        <w:instrText>ADDIN CSL_CITATION { "citationItems" : [ { "id" : "ITEM-1", "itemData" : { "DOI" : "10.1186/s40463-016-0117-7", "ISBN" : "4046301601177", "ISSN" : "1916-0216", "author" : [ { "dropping-particle" : "", "family" : "Yong", "given" : "Michael", "non-dropping-particle" : "", "parse-names" : false, "suffix" : "" }, { "dropping-particle" : "", "family" : "Mijovic", "given" : "Tamara", "non-dropping-particle" : "", "parse-names" : false, "suffix" : "" }, { "dropping-particle" : "", "family" : "Lea", "given" : "Jane", "non-dropping-particle" : "", "parse-names" : false, "suffix" : "" } ], "container-title" : "Journal of Otolaryngology - Head &amp; Neck Surgery", "id" : "ITEM-1", "issued" : { "date-parts" : [ [ "2016" ] ] }, "page" : "1-8", "publisher" : "Journal of Otolaryngology - Head &amp; Neck Surgery", "title" : "Endoscopic ear surgery in Canada : a cross-sectional study", "type" : "article-journal" }, "uris" : [ "http://www.mendeley.com/documents/?uuid=87b1929f-e167-4a41-84de-c65b866e8d91" ] } ], "mendeley" : { "formattedCitation" : "[3]", "plainTextFormattedCitation" : "[3]", "previouslyFormattedCitation" : "[3]" }, "properties" : { "noteIndex" : 0 }, "schema" : "https://github.com/citation-style-language/schema/raw/master/csl-citation.json" }</w:instrText>
       </w:r>
       <w:r>
         <w:rPr>
@@ -665,7 +665,7 @@
           <w:noProof/>
           <w:lang w:val="en-CA"/>
         </w:rPr>
-        <w:t>[2]</w:t>
+        <w:t>[3]</w:t>
       </w:r>
       <w:r>
         <w:rPr>
@@ -1246,6 +1246,7 @@
       <w:r>
         <w:rPr>
           <w:rFonts w:ascii="Times New Roman" w:hAnsi="Times New Roman" w:cs="Times New Roman"/>
+          <w:lang w:val="en-CA"/>
         </w:rPr>
         <w:t xml:space="preserve"> </w:t>
       </w:r>
@@ -1261,7 +1262,7 @@
           <w:rFonts w:ascii="Times New Roman" w:hAnsi="Times New Roman" w:cs="Times New Roman"/>
           <w:lang w:val="en-CA"/>
         </w:rPr>
-        <w:instrText>ADDIN CSL_CITATION { "citationItems" : [ { "id" : "ITEM-1", "itemData" : { "DOI" : "10.1016/j.otc.2012.10.007", "ISSN" : "0030-6665", "author" : [ { "dropping-particle" : "", "family" : "James", "given" : "Adrian L", "non-dropping-particle" : "", "parse-names" : false, "suffix" : "" } ], "container-title" : "Otolaryngologic Clinics of NA", "id" : "ITEM-1", "issue" : "November", "issued" : { "date-parts" : [ [ "2012" ] ] }, "publisher" : "Elsevier Inc", "title" : "E n d o s c o p i c Mi d d l e E a r S u r g e r y in C h i l d ren", "type" : "article-journal" }, "uris" : [ "http://www.mendeley.com/documents/?uuid=55d0d695-1e70-4447-a522-4f10cd6389a7" ] } ], "mendeley" : { "formattedCitation" : "[1]", "plainTextFormattedCitation" : "[1]", "previouslyFormattedCitation" : "[1]" }, "properties" : { "noteIndex" : 0 }, "schema" : "https://github.com/citation-style-language/schema/raw/master/csl-citation.json" }</w:instrText>
+        <w:instrText>ADDIN CSL_CITATION { "citationItems" : [ { "id" : "ITEM-1", "itemData" : { "URL" : "http://www.cihr-irsc.gc.ca/e/7263.html", "accessed" : { "date-parts" : [ [ "2016", "11", "29" ] ] }, "author" : [ { "dropping-particle" : "", "family" : "Canadian Institutes of Health Research", "given" : "", "non-dropping-particle" : "", "parse-names" : false, "suffix" : "" } ], "id" : "ITEM-1", "issued" : { "date-parts" : [ [ "2016" ] ] }, "page" : "1", "title" : "Our mandate - CIHR", "type" : "webpage" }, "uris" : [ "http://www.mendeley.com/documents/?uuid=4dbea155-a136-3e3c-a34f-15987f852394" ] } ], "mendeley" : { "formattedCitation" : "[4]", "plainTextFormattedCitation" : "[4]", "previouslyFormattedCitation" : "[4]" }, "properties" : { "noteIndex" : 0 }, "schema" : "https://github.com/citation-style-language/schema/raw/master/csl-citation.json" }</w:instrText>
       </w:r>
       <w:r>
         <w:rPr>
@@ -1276,7 +1277,7 @@
           <w:noProof/>
           <w:lang w:val="en-CA"/>
         </w:rPr>
-        <w:t>[1]</w:t>
+        <w:t>[4]</w:t>
       </w:r>
       <w:r>
         <w:rPr>
@@ -2284,8 +2285,226 @@
         <w:t>The new instruments will aim to facilitate minimally invasive TEES which would thereby reduce surgical morbidity, length of hospital stay and associated costs to ensure patients can return to their normal lives safely.</w:t>
       </w:r>
     </w:p>
+    <w:p>
+      <w:pPr>
+        <w:rPr>
+          <w:rFonts w:ascii="Times New Roman" w:hAnsi="Times New Roman" w:cs="Times New Roman"/>
+          <w:b/>
+          <w:lang w:val="en-CA"/>
+        </w:rPr>
+      </w:pPr>
+      <w:r>
+        <w:rPr>
+          <w:rFonts w:ascii="Times New Roman" w:hAnsi="Times New Roman" w:cs="Times New Roman"/>
+          <w:b/>
+          <w:lang w:val="en-CA"/>
+        </w:rPr>
+        <w:lastRenderedPageBreak/>
+        <w:t xml:space="preserve">References: </w:t>
+      </w:r>
+    </w:p>
+    <w:p>
+      <w:pPr>
+        <w:rPr>
+          <w:rFonts w:ascii="Times New Roman" w:hAnsi="Times New Roman" w:cs="Times New Roman"/>
+          <w:lang w:val="en-CA"/>
+        </w:rPr>
+      </w:pPr>
+      <w:r>
+        <w:rPr>
+          <w:rFonts w:ascii="Times New Roman" w:hAnsi="Times New Roman" w:cs="Times New Roman"/>
+          <w:lang w:val="en-CA"/>
+        </w:rPr>
+        <w:fldChar w:fldCharType="begin" w:fldLock="1"/>
+      </w:r>
+      <w:r>
+        <w:rPr>
+          <w:rFonts w:ascii="Times New Roman" w:hAnsi="Times New Roman" w:cs="Times New Roman"/>
+          <w:lang w:val="en-CA"/>
+        </w:rPr>
+        <w:instrText xml:space="preserve">ADDIN Mendeley Bibliography CSL_BIBLIOGRAPHY </w:instrText>
+      </w:r>
+      <w:r>
+        <w:rPr>
+          <w:rFonts w:ascii="Times New Roman" w:hAnsi="Times New Roman" w:cs="Times New Roman"/>
+          <w:lang w:val="en-CA"/>
+        </w:rPr>
+        <w:fldChar w:fldCharType="separate"/>
+      </w:r>
+      <w:r>
+        <w:rPr>
+          <w:rFonts w:ascii="Times New Roman" w:hAnsi="Times New Roman" w:cs="Times New Roman"/>
+          <w:lang w:val="en-CA"/>
+        </w:rPr>
+        <w:t xml:space="preserve">[1] A. L. James, “Endoscopic Middle Ear Surgery in Children,” </w:t>
+      </w:r>
+      <w:r>
+        <w:rPr>
+          <w:rFonts w:ascii="Times New Roman" w:hAnsi="Times New Roman" w:cs="Times New Roman"/>
+          <w:i/>
+          <w:lang w:val="en-CA"/>
+        </w:rPr>
+        <w:t xml:space="preserve">Otolaryngologic Clinics of North America, </w:t>
+      </w:r>
+      <w:r>
+        <w:rPr>
+          <w:rFonts w:ascii="Times New Roman" w:hAnsi="Times New Roman" w:cs="Times New Roman"/>
+          <w:lang w:val="en-CA"/>
+        </w:rPr>
+        <w:t>vol. 46, no. 2, pp. 233-244, 2013.</w:t>
+      </w:r>
+    </w:p>
+    <w:p>
+      <w:pPr>
+        <w:rPr>
+          <w:rFonts w:ascii="Times New Roman" w:hAnsi="Times New Roman" w:cs="Times New Roman"/>
+          <w:lang w:val="en-CA"/>
+        </w:rPr>
+      </w:pPr>
+    </w:p>
+    <w:p>
+      <w:pPr>
+        <w:rPr>
+          <w:rFonts w:ascii="Times New Roman" w:hAnsi="Times New Roman" w:cs="Times New Roman"/>
+          <w:lang w:val="en-CA"/>
+        </w:rPr>
+      </w:pPr>
+      <w:r>
+        <w:rPr>
+          <w:rFonts w:ascii="Times New Roman" w:hAnsi="Times New Roman" w:cs="Times New Roman"/>
+          <w:lang w:val="en-CA"/>
+        </w:rPr>
+        <w:t>[2] N. Nassif, M. Berlucchi, and L. O. R. de Zinis, “Tympanic membrane perforation in children: Endoscopic type I tympanoplasty, a newly technique, is it worthwhile</w:t>
+      </w:r>
+      <w:proofErr w:type="gramStart"/>
+      <w:r>
+        <w:rPr>
+          <w:rFonts w:ascii="Times New Roman" w:hAnsi="Times New Roman" w:cs="Times New Roman"/>
+          <w:lang w:val="en-CA"/>
+        </w:rPr>
+        <w:t>?,</w:t>
+      </w:r>
+      <w:proofErr w:type="gramEnd"/>
+      <w:r>
+        <w:rPr>
+          <w:rFonts w:ascii="Times New Roman" w:hAnsi="Times New Roman" w:cs="Times New Roman"/>
+          <w:lang w:val="en-CA"/>
+        </w:rPr>
+        <w:t xml:space="preserve">” </w:t>
+      </w:r>
+      <w:r>
+        <w:rPr>
+          <w:rFonts w:ascii="Times New Roman" w:hAnsi="Times New Roman" w:cs="Times New Roman"/>
+          <w:i/>
+          <w:lang w:val="en-CA"/>
+        </w:rPr>
+        <w:t xml:space="preserve">International Journal of Pediatric </w:t>
+      </w:r>
+      <w:proofErr w:type="spellStart"/>
+      <w:r>
+        <w:rPr>
+          <w:rFonts w:ascii="Times New Roman" w:hAnsi="Times New Roman" w:cs="Times New Roman"/>
+          <w:i/>
+          <w:lang w:val="en-CA"/>
+        </w:rPr>
+        <w:t>Otorhinolaryng</w:t>
+      </w:r>
+      <w:proofErr w:type="spellEnd"/>
+      <w:r>
+        <w:rPr>
+          <w:rFonts w:ascii="Times New Roman" w:hAnsi="Times New Roman" w:cs="Times New Roman"/>
+          <w:i/>
+          <w:lang w:val="en-CA"/>
+        </w:rPr>
+        <w:t>.</w:t>
+      </w:r>
+      <w:r>
+        <w:rPr>
+          <w:rFonts w:ascii="Times New Roman" w:hAnsi="Times New Roman" w:cs="Times New Roman"/>
+          <w:lang w:val="en-CA"/>
+        </w:rPr>
+        <w:t>, vol. 79, no. 11, pp. 1860–1864, 2015.</w:t>
+      </w:r>
+    </w:p>
+    <w:p>
+      <w:pPr>
+        <w:rPr>
+          <w:rFonts w:ascii="Times New Roman" w:hAnsi="Times New Roman" w:cs="Times New Roman"/>
+          <w:lang w:val="en-CA"/>
+        </w:rPr>
+      </w:pPr>
+    </w:p>
+    <w:p>
+      <w:pPr>
+        <w:rPr>
+          <w:rFonts w:ascii="Times New Roman" w:hAnsi="Times New Roman" w:cs="Times New Roman"/>
+          <w:lang w:val="en-CA"/>
+        </w:rPr>
+      </w:pPr>
+      <w:r>
+        <w:rPr>
+          <w:rFonts w:ascii="Times New Roman" w:hAnsi="Times New Roman" w:cs="Times New Roman"/>
+          <w:lang w:val="en-CA"/>
+        </w:rPr>
+        <w:t xml:space="preserve">[3] M. Yong, T. Mijovic, and J. Lea, “Endoscopic ear surgery in Canada : a cross-sectional study,” </w:t>
+      </w:r>
+      <w:r>
+        <w:rPr>
+          <w:rFonts w:ascii="Times New Roman" w:hAnsi="Times New Roman" w:cs="Times New Roman"/>
+          <w:i/>
+          <w:lang w:val="en-CA"/>
+        </w:rPr>
+        <w:t>J. Otolaryngology - Head Neck Surg.,</w:t>
+      </w:r>
+      <w:r>
+        <w:rPr>
+          <w:rFonts w:ascii="Times New Roman" w:hAnsi="Times New Roman" w:cs="Times New Roman"/>
+          <w:lang w:val="en-CA"/>
+        </w:rPr>
+        <w:t xml:space="preserve"> vol. 45, no. 1, pp. 1–8, 2016.</w:t>
+      </w:r>
+    </w:p>
+    <w:p>
+      <w:pPr>
+        <w:rPr>
+          <w:rFonts w:ascii="Times New Roman" w:hAnsi="Times New Roman" w:cs="Times New Roman"/>
+          <w:lang w:val="en-CA"/>
+        </w:rPr>
+      </w:pPr>
+    </w:p>
+    <w:p>
+      <w:pPr>
+        <w:rPr>
+          <w:rFonts w:ascii="Times New Roman" w:hAnsi="Times New Roman" w:cs="Times New Roman"/>
+          <w:lang w:val="en-CA"/>
+        </w:rPr>
+      </w:pPr>
+      <w:r>
+        <w:rPr>
+          <w:rFonts w:ascii="Times New Roman" w:hAnsi="Times New Roman" w:cs="Times New Roman"/>
+          <w:lang w:val="en-CA"/>
+        </w:rPr>
+        <w:t>[4] CIHR, “Our mandate - CIHR,” 2016. [Online]. Available: http://www.cihr-irsc.gc.ca/e/7263.html. [Accessed: 29-Nov-2016].</w:t>
+      </w:r>
+    </w:p>
+    <w:p>
+      <w:pPr>
+        <w:rPr>
+          <w:rFonts w:ascii="Times New Roman" w:hAnsi="Times New Roman" w:cs="Times New Roman"/>
+          <w:b/>
+          <w:lang w:val="en-CA"/>
+        </w:rPr>
+      </w:pPr>
+      <w:r>
+        <w:rPr>
+          <w:rFonts w:ascii="Times New Roman" w:hAnsi="Times New Roman" w:cs="Times New Roman"/>
+          <w:lang w:val="en-CA"/>
+        </w:rPr>
+        <w:fldChar w:fldCharType="end"/>
+      </w:r>
+    </w:p>
     <w:sectPr>
-      <w:footerReference w:type="default" r:id="rId8"/>
+      <w:headerReference w:type="default" r:id="rId8"/>
       <w:pgSz w:w="12240" w:h="15840"/>
       <w:pgMar w:top="1080" w:right="1080" w:bottom="1080" w:left="1080" w:header="709" w:footer="275" w:gutter="0"/>
       <w:cols w:space="708"/>
@@ -2321,143 +2540,78 @@
 </w:endnotes>
 </file>
 
-<file path=word/footer1.xml><?xml version="1.0" encoding="utf-8"?>
-<w:ftr xmlns:ve="http://schemas.openxmlformats.org/markup-compatibility/2006" xmlns:o="urn:schemas-microsoft-com:office:office" xmlns:r="http://schemas.openxmlformats.org/officeDocument/2006/relationships" xmlns:m="http://schemas.openxmlformats.org/officeDocument/2006/math" xmlns:v="urn:schemas-microsoft-com:vml" xmlns:wp="http://schemas.openxmlformats.org/drawingml/2006/wordprocessingDrawing" xmlns:w10="urn:schemas-microsoft-com:office:word" xmlns:w="http://schemas.openxmlformats.org/wordprocessingml/2006/main" xmlns:wne="http://schemas.microsoft.com/office/word/2006/wordml">
+<file path=word/footnotes.xml><?xml version="1.0" encoding="utf-8"?>
+<w:footnotes xmlns:ve="http://schemas.openxmlformats.org/markup-compatibility/2006" xmlns:o="urn:schemas-microsoft-com:office:office" xmlns:r="http://schemas.openxmlformats.org/officeDocument/2006/relationships" xmlns:m="http://schemas.openxmlformats.org/officeDocument/2006/math" xmlns:v="urn:schemas-microsoft-com:vml" xmlns:wp="http://schemas.openxmlformats.org/drawingml/2006/wordprocessingDrawing" xmlns:w10="urn:schemas-microsoft-com:office:word" xmlns:w="http://schemas.openxmlformats.org/wordprocessingml/2006/main" xmlns:wne="http://schemas.microsoft.com/office/word/2006/wordml">
+  <w:footnote w:type="separator" w:id="-1">
+    <w:p>
+      <w:r>
+        <w:separator/>
+      </w:r>
+    </w:p>
+  </w:footnote>
+  <w:footnote w:type="continuationSeparator" w:id="0">
+    <w:p>
+      <w:r>
+        <w:continuationSeparator/>
+      </w:r>
+    </w:p>
+  </w:footnote>
+</w:footnotes>
+</file>
+
+<file path=word/header1.xml><?xml version="1.0" encoding="utf-8"?>
+<w:hdr xmlns:ve="http://schemas.openxmlformats.org/markup-compatibility/2006" xmlns:o="urn:schemas-microsoft-com:office:office" xmlns:r="http://schemas.openxmlformats.org/officeDocument/2006/relationships" xmlns:m="http://schemas.openxmlformats.org/officeDocument/2006/math" xmlns:v="urn:schemas-microsoft-com:vml" xmlns:wp="http://schemas.openxmlformats.org/drawingml/2006/wordprocessingDrawing" xmlns:w10="urn:schemas-microsoft-com:office:word" xmlns:w="http://schemas.openxmlformats.org/wordprocessingml/2006/main" xmlns:wne="http://schemas.microsoft.com/office/word/2006/wordml">
   <w:p>
     <w:pPr>
-      <w:ind w:left="-851" w:right="-693"/>
+      <w:pStyle w:val="Header"/>
       <w:rPr>
-        <w:rFonts w:ascii="Times New Roman" w:eastAsia="Times New Roman" w:hAnsi="Times New Roman" w:cs="Times New Roman"/>
-        <w:sz w:val="18"/>
+        <w:rFonts w:ascii="Times New Roman" w:hAnsi="Times New Roman" w:cs="Times New Roman"/>
+        <w:lang w:val="en-CA"/>
       </w:rPr>
     </w:pPr>
+    <w:proofErr w:type="spellStart"/>
     <w:r>
       <w:rPr>
-        <w:rFonts w:ascii="Times New Roman" w:eastAsia="Times New Roman" w:hAnsi="Times New Roman" w:cs="Times New Roman"/>
-        <w:noProof/>
-        <w:sz w:val="18"/>
+        <w:rFonts w:ascii="Times New Roman" w:hAnsi="Times New Roman" w:cs="Times New Roman"/>
+        <w:lang w:val="en-CA"/>
       </w:rPr>
-      <w:t xml:space="preserve">[1] </w:t>
+      <w:t>Arushri</w:t>
     </w:r>
+    <w:proofErr w:type="spellEnd"/>
     <w:r>
       <w:rPr>
-        <w:rFonts w:ascii="Times New Roman" w:eastAsia="Times New Roman" w:hAnsi="Times New Roman" w:cs="Times New Roman"/>
-        <w:sz w:val="18"/>
+        <w:rFonts w:ascii="Times New Roman" w:hAnsi="Times New Roman" w:cs="Times New Roman"/>
+        <w:lang w:val="en-CA"/>
       </w:rPr>
-      <w:t xml:space="preserve">A. James, "Endoscopic Middle Ear Surgery in Children", </w:t>
+      <w:t xml:space="preserve"> </w:t>
     </w:r>
     <w:proofErr w:type="spellStart"/>
     <w:r>
       <w:rPr>
-        <w:rFonts w:ascii="Times New Roman" w:eastAsia="Times New Roman" w:hAnsi="Times New Roman" w:cs="Times New Roman"/>
-        <w:i/>
-        <w:iCs/>
-        <w:sz w:val="18"/>
+        <w:rFonts w:ascii="Times New Roman" w:hAnsi="Times New Roman" w:cs="Times New Roman"/>
+        <w:lang w:val="en-CA"/>
       </w:rPr>
-      <w:t>Otolaryngologic</w:t>
+      <w:t>Swarup</w:t>
     </w:r>
     <w:proofErr w:type="spellEnd"/>
     <w:r>
       <w:rPr>
-        <w:rFonts w:ascii="Times New Roman" w:eastAsia="Times New Roman" w:hAnsi="Times New Roman" w:cs="Times New Roman"/>
-        <w:i/>
-        <w:iCs/>
-        <w:sz w:val="18"/>
+        <w:rFonts w:ascii="Times New Roman" w:hAnsi="Times New Roman" w:cs="Times New Roman"/>
+        <w:lang w:val="en-CA"/>
       </w:rPr>
-      <w:t xml:space="preserve"> Clinics of North America</w:t>
+      <w:tab/>
+      <w:t>Outline of Proposed Research</w:t>
     </w:r>
     <w:r>
       <w:rPr>
-        <w:rFonts w:ascii="Times New Roman" w:eastAsia="Times New Roman" w:hAnsi="Times New Roman" w:cs="Times New Roman"/>
-        <w:sz w:val="18"/>
+        <w:rFonts w:ascii="Times New Roman" w:hAnsi="Times New Roman" w:cs="Times New Roman"/>
+        <w:lang w:val="en-CA"/>
       </w:rPr>
-      <w:t>, vol. 46, no. 2, pp. 233-244, 2013.</w:t>
+      <w:tab/>
+      <w:t>1</w:t>
     </w:r>
   </w:p>
-  <w:p>
-    <w:pPr>
-      <w:ind w:left="-851" w:right="-977"/>
-      <w:rPr>
-        <w:rFonts w:ascii="Times New Roman" w:eastAsia="Times New Roman" w:hAnsi="Times New Roman" w:cs="Times New Roman"/>
-        <w:sz w:val="18"/>
-      </w:rPr>
-    </w:pPr>
-    <w:r>
-      <w:rPr>
-        <w:rFonts w:ascii="Times New Roman" w:eastAsia="Times New Roman" w:hAnsi="Times New Roman" w:cs="Times New Roman"/>
-        <w:noProof/>
-        <w:sz w:val="18"/>
-      </w:rPr>
-      <w:t>[2]</w:t>
-    </w:r>
-    <w:r>
-      <w:rPr>
-        <w:rStyle w:val="selectable"/>
-        <w:rFonts w:eastAsia="Times New Roman"/>
-        <w:sz w:val="18"/>
-      </w:rPr>
-      <w:t xml:space="preserve"> </w:t>
-    </w:r>
-    <w:r>
-      <w:rPr>
-        <w:rFonts w:ascii="Times New Roman" w:eastAsia="Times New Roman" w:hAnsi="Times New Roman" w:cs="Times New Roman"/>
-        <w:sz w:val="18"/>
-      </w:rPr>
-      <w:t xml:space="preserve">M. Yong, T. </w:t>
-    </w:r>
-    <w:proofErr w:type="spellStart"/>
-    <w:r>
-      <w:rPr>
-        <w:rFonts w:ascii="Times New Roman" w:eastAsia="Times New Roman" w:hAnsi="Times New Roman" w:cs="Times New Roman"/>
-        <w:sz w:val="18"/>
-      </w:rPr>
-      <w:t>Mijovic</w:t>
-    </w:r>
-    <w:proofErr w:type="spellEnd"/>
-    <w:r>
-      <w:rPr>
-        <w:rFonts w:ascii="Times New Roman" w:eastAsia="Times New Roman" w:hAnsi="Times New Roman" w:cs="Times New Roman"/>
-        <w:sz w:val="18"/>
-      </w:rPr>
-      <w:t xml:space="preserve"> and J. Lea, "Endoscopic ear surgery in Canada: a cross-sectional study", </w:t>
-    </w:r>
-    <w:r>
-      <w:rPr>
-        <w:rFonts w:ascii="Times New Roman" w:eastAsia="Times New Roman" w:hAnsi="Times New Roman" w:cs="Times New Roman"/>
-        <w:i/>
-        <w:iCs/>
-        <w:sz w:val="18"/>
-      </w:rPr>
-      <w:t>Journal of Otolaryngology - Head &amp; Neck Surgery</w:t>
-    </w:r>
-    <w:r>
-      <w:rPr>
-        <w:rFonts w:ascii="Times New Roman" w:eastAsia="Times New Roman" w:hAnsi="Times New Roman" w:cs="Times New Roman"/>
-        <w:sz w:val="18"/>
-      </w:rPr>
-      <w:t>, vol. 45, no. 1, 2016.</w:t>
-    </w:r>
-  </w:p>
-</w:ftr>
-</file>
-
-<file path=word/footnotes.xml><?xml version="1.0" encoding="utf-8"?>
-<w:footnotes xmlns:ve="http://schemas.openxmlformats.org/markup-compatibility/2006" xmlns:o="urn:schemas-microsoft-com:office:office" xmlns:r="http://schemas.openxmlformats.org/officeDocument/2006/relationships" xmlns:m="http://schemas.openxmlformats.org/officeDocument/2006/math" xmlns:v="urn:schemas-microsoft-com:vml" xmlns:wp="http://schemas.openxmlformats.org/drawingml/2006/wordprocessingDrawing" xmlns:w10="urn:schemas-microsoft-com:office:word" xmlns:w="http://schemas.openxmlformats.org/wordprocessingml/2006/main" xmlns:wne="http://schemas.microsoft.com/office/word/2006/wordml">
-  <w:footnote w:type="separator" w:id="-1">
-    <w:p>
-      <w:r>
-        <w:separator/>
-      </w:r>
-    </w:p>
-  </w:footnote>
-  <w:footnote w:type="continuationSeparator" w:id="0">
-    <w:p>
-      <w:r>
-        <w:continuationSeparator/>
-      </w:r>
-    </w:p>
-  </w:footnote>
-</w:footnotes>
+</w:hdr>
 </file>
 
 <file path=word/numbering.xml><?xml version="1.0" encoding="utf-8"?>
@@ -3282,7 +3436,7 @@
 </file>
 
 <file path=customXml/itemProps1.xml><?xml version="1.0" encoding="utf-8"?>
-<ds:datastoreItem xmlns:ds="http://schemas.openxmlformats.org/officeDocument/2006/customXml" ds:itemID="{937E35F9-184A-4E82-8EEC-87E485ADE2D9}">
+<ds:datastoreItem xmlns:ds="http://schemas.openxmlformats.org/officeDocument/2006/customXml" ds:itemID="{F3979191-7F3E-4A9F-B9FB-8AD5E2D73D53}">
   <ds:schemaRefs>
     <ds:schemaRef ds:uri="http://schemas.openxmlformats.org/officeDocument/2006/bibliography"/>
   </ds:schemaRefs>

--- a/Funding/CIHR/Outline of Proposed Research 25-Nov-2016.docx
+++ b/Funding/CIHR/Outline of Proposed Research 25-Nov-2016.docx
@@ -451,6 +451,49 @@
           <w:rFonts w:ascii="Times New Roman" w:hAnsi="Times New Roman" w:cs="Times New Roman"/>
           <w:lang w:val="en-CA"/>
         </w:rPr>
+        <w:t xml:space="preserve"> </w:t>
+      </w:r>
+      <w:r>
+        <w:rPr>
+          <w:rFonts w:ascii="Times New Roman" w:hAnsi="Times New Roman" w:cs="Times New Roman"/>
+          <w:lang w:val="en-CA"/>
+        </w:rPr>
+        <w:fldChar w:fldCharType="begin" w:fldLock="1"/>
+      </w:r>
+      <w:r>
+        <w:rPr>
+          <w:rFonts w:ascii="Times New Roman" w:hAnsi="Times New Roman" w:cs="Times New Roman"/>
+          <w:lang w:val="en-CA"/>
+        </w:rPr>
+        <w:instrText>ADDIN CSL_CITATION { "citationItems" : [ { "id" : "ITEM-1", "itemData" : { "DOI" : "10.1017/S0022215110002021", "ISBN" : "1748-5460; 0022-2151", "ISSN" : "0022-2151", "PMID" : "20950509", "abstract" : "To assess the hearing changes associated with sacrificing an intact ossicular chain during cholesteatoma surgery.", "author" : [ { "dropping-particle" : "", "family" : "Obholzer", "given" : "R", "non-dropping-particle" : "", "parse-names" : false, "suffix" : "" }, { "dropping-particle" : "", "family" : "Ahmed", "given" : "J", "non-dropping-particle" : "", "parse-names" : false, "suffix" : "" }, { "dropping-particle" : "", "family" : "Warburton", "given" : "F", "non-dropping-particle" : "", "parse-names" : false, "suffix" : "" }, { "dropping-particle" : "", "family" : "Wareing", "given" : "M J", "non-dropping-particle" : "", "parse-names" : false, "suffix" : "" } ], "container-title" : "The Journal of laryngology and otology", "id" : "ITEM-1", "issue" : "2", "issued" : { "date-parts" : [ [ "2011" ] ] }, "page" : "147-152", "title" : "Hearing and ossicular chain preservation in cholesteatoma surgery.", "type" : "article-journal", "volume" : "125" }, "uris" : [ "http://www.mendeley.com/documents/?uuid=9337cd4c-6949-4d31-a231-867b32ec09ba" ] } ], "mendeley" : { "formattedCitation" : "[2]", "plainTextFormattedCitation" : "[2]" }, "properties" : { "noteIndex" : 0 }, "schema" : "https://github.com/citation-style-language/schema/raw/master/csl-citation.json" }</w:instrText>
+      </w:r>
+      <w:r>
+        <w:rPr>
+          <w:rFonts w:ascii="Times New Roman" w:hAnsi="Times New Roman" w:cs="Times New Roman"/>
+          <w:lang w:val="en-CA"/>
+        </w:rPr>
+        <w:fldChar w:fldCharType="separate"/>
+      </w:r>
+      <w:r>
+        <w:rPr>
+          <w:rFonts w:ascii="Times New Roman" w:hAnsi="Times New Roman" w:cs="Times New Roman"/>
+          <w:noProof/>
+          <w:lang w:val="en-CA"/>
+        </w:rPr>
+        <w:t>[2]</w:t>
+      </w:r>
+      <w:r>
+        <w:rPr>
+          <w:rFonts w:ascii="Times New Roman" w:hAnsi="Times New Roman" w:cs="Times New Roman"/>
+          <w:lang w:val="en-CA"/>
+        </w:rPr>
+        <w:fldChar w:fldCharType="end"/>
+      </w:r>
+      <w:r>
+        <w:rPr>
+          <w:rFonts w:ascii="Times New Roman" w:hAnsi="Times New Roman" w:cs="Times New Roman"/>
+          <w:lang w:val="en-CA"/>
+        </w:rPr>
         <w:t>.</w:t>
       </w:r>
       <w:r>
@@ -542,7 +585,7 @@
           <w:rFonts w:ascii="Times New Roman" w:hAnsi="Times New Roman" w:cs="Times New Roman"/>
           <w:lang w:val="en-CA"/>
         </w:rPr>
-        <w:instrText>ADDIN CSL_CITATION { "citationItems" : [ { "id" : "ITEM-1", "itemData" : { "DOI" : "10.1016/j.ijporl.2015.08.025", "ISSN" : "01655876", "author" : [ { "dropping-particle" : "", "family" : "Nassif", "given" : "Nader", "non-dropping-particle" : "", "parse-names" : false, "suffix" : "" }, { "dropping-particle" : "", "family" : "Berlucchi", "given" : "Marco", "non-dropping-particle" : "", "parse-names" : false, "suffix" : "" }, { "dropping-particle" : "de", "family" : "Zinis", "given" : "Luca Oscar Redaelli", "non-dropping-particle" : "", "parse-names" : false, "suffix" : "" } ], "container-title" : "International Journal of Pediatric Otorhinolaryngology", "id" : "ITEM-1", "issue" : "11", "issued" : { "date-parts" : [ [ "2015" ] ] }, "page" : "1860-1864", "publisher" : "Elsevier Ireland Ltd", "title" : "Tympanic membrane perforation in children: Endoscopic type I tympanoplasty, a newly technique, is it worthwhile?", "type" : "article-journal", "volume" : "79" }, "uris" : [ "http://www.mendeley.com/documents/?uuid=498bfdf2-b8de-4e11-8625-951e2f8b962f" ] } ], "mendeley" : { "formattedCitation" : "[2]", "plainTextFormattedCitation" : "[2]", "previouslyFormattedCitation" : "[2]" }, "properties" : { "noteIndex" : 0 }, "schema" : "https://github.com/citation-style-language/schema/raw/master/csl-citation.json" }</w:instrText>
+        <w:instrText>ADDIN CSL_CITATION { "citationItems" : [ { "id" : "ITEM-1", "itemData" : { "DOI" : "10.1016/j.ijporl.2015.08.025", "ISSN" : "01655876", "author" : [ { "dropping-particle" : "", "family" : "Nassif", "given" : "Nader", "non-dropping-particle" : "", "parse-names" : false, "suffix" : "" }, { "dropping-particle" : "", "family" : "Berlucchi", "given" : "Marco", "non-dropping-particle" : "", "parse-names" : false, "suffix" : "" }, { "dropping-particle" : "de", "family" : "Zinis", "given" : "Luca Oscar Redaelli", "non-dropping-particle" : "", "parse-names" : false, "suffix" : "" } ], "container-title" : "International Journal of Pediatric Otorhinolaryngology", "id" : "ITEM-1", "issue" : "11", "issued" : { "date-parts" : [ [ "2015" ] ] }, "page" : "1860-1864", "publisher" : "Elsevier Ireland Ltd", "title" : "Tympanic membrane perforation in children: Endoscopic type I tympanoplasty, a newly technique, is it worthwhile?", "type" : "article-journal", "volume" : "79" }, "uris" : [ "http://www.mendeley.com/documents/?uuid=498bfdf2-b8de-4e11-8625-951e2f8b962f" ] } ], "mendeley" : { "formattedCitation" : "[3]", "plainTextFormattedCitation" : "[3]", "previouslyFormattedCitation" : "[2]" }, "properties" : { "noteIndex" : 0 }, "schema" : "https://github.com/citation-style-language/schema/raw/master/csl-citation.json" }</w:instrText>
       </w:r>
       <w:r>
         <w:rPr>
@@ -557,7 +600,7 @@
           <w:noProof/>
           <w:lang w:val="en-CA"/>
         </w:rPr>
-        <w:t>[2]</w:t>
+        <w:t>[3]</w:t>
       </w:r>
       <w:r>
         <w:rPr>
@@ -650,7 +693,7 @@
           <w:rFonts w:ascii="Times New Roman" w:hAnsi="Times New Roman" w:cs="Times New Roman"/>
           <w:lang w:val="en-CA"/>
         </w:rPr>
-        <w:instrText>ADDIN CSL_CITATION { "citationItems" : [ { "id" : "ITEM-1", "itemData" : { "DOI" : "10.1186/s40463-016-0117-7", "ISBN" : "4046301601177", "ISSN" : "1916-0216", "author" : [ { "dropping-particle" : "", "family" : "Yong", "given" : "Michael", "non-dropping-particle" : "", "parse-names" : false, "suffix" : "" }, { "dropping-particle" : "", "family" : "Mijovic", "given" : "Tamara", "non-dropping-particle" : "", "parse-names" : false, "suffix" : "" }, { "dropping-particle" : "", "family" : "Lea", "given" : "Jane", "non-dropping-particle" : "", "parse-names" : false, "suffix" : "" } ], "container-title" : "Journal of Otolaryngology - Head &amp; Neck Surgery", "id" : "ITEM-1", "issued" : { "date-parts" : [ [ "2016" ] ] }, "page" : "1-8", "publisher" : "Journal of Otolaryngology - Head &amp; Neck Surgery", "title" : "Endoscopic ear surgery in Canada : a cross-sectional study", "type" : "article-journal" }, "uris" : [ "http://www.mendeley.com/documents/?uuid=87b1929f-e167-4a41-84de-c65b866e8d91" ] } ], "mendeley" : { "formattedCitation" : "[3]", "plainTextFormattedCitation" : "[3]", "previouslyFormattedCitation" : "[3]" }, "properties" : { "noteIndex" : 0 }, "schema" : "https://github.com/citation-style-language/schema/raw/master/csl-citation.json" }</w:instrText>
+        <w:instrText>ADDIN CSL_CITATION { "citationItems" : [ { "id" : "ITEM-1", "itemData" : { "DOI" : "10.1186/s40463-016-0117-7", "ISBN" : "4046301601177", "ISSN" : "1916-0216", "author" : [ { "dropping-particle" : "", "family" : "Yong", "given" : "Michael", "non-dropping-particle" : "", "parse-names" : false, "suffix" : "" }, { "dropping-particle" : "", "family" : "Mijovic", "given" : "Tamara", "non-dropping-particle" : "", "parse-names" : false, "suffix" : "" }, { "dropping-particle" : "", "family" : "Lea", "given" : "Jane", "non-dropping-particle" : "", "parse-names" : false, "suffix" : "" } ], "container-title" : "Journal of Otolaryngology - Head &amp; Neck Surgery", "id" : "ITEM-1", "issued" : { "date-parts" : [ [ "2016" ] ] }, "page" : "1-8", "publisher" : "Journal of Otolaryngology - Head &amp; Neck Surgery", "title" : "Endoscopic ear surgery in Canada : a cross-sectional study", "type" : "article-journal" }, "uris" : [ "http://www.mendeley.com/documents/?uuid=87b1929f-e167-4a41-84de-c65b866e8d91" ] } ], "mendeley" : { "formattedCitation" : "[4]", "plainTextFormattedCitation" : "[4]", "previouslyFormattedCitation" : "[3]" }, "properties" : { "noteIndex" : 0 }, "schema" : "https://github.com/citation-style-language/schema/raw/master/csl-citation.json" }</w:instrText>
       </w:r>
       <w:r>
         <w:rPr>
@@ -665,7 +708,7 @@
           <w:noProof/>
           <w:lang w:val="en-CA"/>
         </w:rPr>
-        <w:t>[3]</w:t>
+        <w:t>[4]</w:t>
       </w:r>
       <w:r>
         <w:rPr>
@@ -1262,7 +1305,7 @@
           <w:rFonts w:ascii="Times New Roman" w:hAnsi="Times New Roman" w:cs="Times New Roman"/>
           <w:lang w:val="en-CA"/>
         </w:rPr>
-        <w:instrText>ADDIN CSL_CITATION { "citationItems" : [ { "id" : "ITEM-1", "itemData" : { "URL" : "http://www.cihr-irsc.gc.ca/e/7263.html", "accessed" : { "date-parts" : [ [ "2016", "11", "29" ] ] }, "author" : [ { "dropping-particle" : "", "family" : "Canadian Institutes of Health Research", "given" : "", "non-dropping-particle" : "", "parse-names" : false, "suffix" : "" } ], "id" : "ITEM-1", "issued" : { "date-parts" : [ [ "2016" ] ] }, "page" : "1", "title" : "Our mandate - CIHR", "type" : "webpage" }, "uris" : [ "http://www.mendeley.com/documents/?uuid=4dbea155-a136-3e3c-a34f-15987f852394" ] } ], "mendeley" : { "formattedCitation" : "[4]", "plainTextFormattedCitation" : "[4]", "previouslyFormattedCitation" : "[4]" }, "properties" : { "noteIndex" : 0 }, "schema" : "https://github.com/citation-style-language/schema/raw/master/csl-citation.json" }</w:instrText>
+        <w:instrText>ADDIN CSL_CITATION { "citationItems" : [ { "id" : "ITEM-1", "itemData" : { "URL" : "http://www.cihr-irsc.gc.ca/e/7263.html", "accessed" : { "date-parts" : [ [ "2016", "11", "29" ] ] }, "author" : [ { "dropping-particle" : "", "family" : "Canadian Institutes of Health Research", "given" : "", "non-dropping-particle" : "", "parse-names" : false, "suffix" : "" } ], "id" : "ITEM-1", "issued" : { "date-parts" : [ [ "2016" ] ] }, "page" : "1", "title" : "Our mandate - CIHR", "type" : "webpage" }, "uris" : [ "http://www.mendeley.com/documents/?uuid=4dbea155-a136-3e3c-a34f-15987f852394" ] } ], "mendeley" : { "formattedCitation" : "[5]", "plainTextFormattedCitation" : "[5]", "previouslyFormattedCitation" : "[4]" }, "properties" : { "noteIndex" : 0 }, "schema" : "https://github.com/citation-style-language/schema/raw/master/csl-citation.json" }</w:instrText>
       </w:r>
       <w:r>
         <w:rPr>
@@ -1277,7 +1320,7 @@
           <w:noProof/>
           <w:lang w:val="en-CA"/>
         </w:rPr>
-        <w:t>[4]</w:t>
+        <w:t>[5]</w:t>
       </w:r>
       <w:r>
         <w:rPr>
@@ -2307,66 +2350,21 @@
       <w:pPr>
         <w:rPr>
           <w:rFonts w:ascii="Times New Roman" w:hAnsi="Times New Roman" w:cs="Times New Roman"/>
-          <w:lang w:val="en-CA"/>
-        </w:rPr>
-      </w:pPr>
-      <w:r>
-        <w:rPr>
-          <w:rFonts w:ascii="Times New Roman" w:hAnsi="Times New Roman" w:cs="Times New Roman"/>
-          <w:lang w:val="en-CA"/>
-        </w:rPr>
-        <w:fldChar w:fldCharType="begin" w:fldLock="1"/>
-      </w:r>
-      <w:r>
-        <w:rPr>
-          <w:rFonts w:ascii="Times New Roman" w:hAnsi="Times New Roman" w:cs="Times New Roman"/>
-          <w:lang w:val="en-CA"/>
-        </w:rPr>
-        <w:instrText xml:space="preserve">ADDIN Mendeley Bibliography CSL_BIBLIOGRAPHY </w:instrText>
-      </w:r>
-      <w:r>
-        <w:rPr>
-          <w:rFonts w:ascii="Times New Roman" w:hAnsi="Times New Roman" w:cs="Times New Roman"/>
-          <w:lang w:val="en-CA"/>
-        </w:rPr>
-        <w:fldChar w:fldCharType="separate"/>
-      </w:r>
-      <w:r>
-        <w:rPr>
-          <w:rFonts w:ascii="Times New Roman" w:hAnsi="Times New Roman" w:cs="Times New Roman"/>
-          <w:lang w:val="en-CA"/>
-        </w:rPr>
-        <w:t xml:space="preserve">[1] A. L. James, “Endoscopic Middle Ear Surgery in Children,” </w:t>
-      </w:r>
-      <w:r>
-        <w:rPr>
-          <w:rFonts w:ascii="Times New Roman" w:hAnsi="Times New Roman" w:cs="Times New Roman"/>
-          <w:i/>
-          <w:lang w:val="en-CA"/>
-        </w:rPr>
-        <w:t xml:space="preserve">Otolaryngologic Clinics of North America, </w:t>
-      </w:r>
-      <w:r>
-        <w:rPr>
-          <w:rFonts w:ascii="Times New Roman" w:hAnsi="Times New Roman" w:cs="Times New Roman"/>
-          <w:lang w:val="en-CA"/>
-        </w:rPr>
-        <w:t>vol. 46, no. 2, pp. 233-244, 2013.</w:t>
-      </w:r>
-    </w:p>
-    <w:p>
-      <w:pPr>
-        <w:rPr>
-          <w:rFonts w:ascii="Times New Roman" w:hAnsi="Times New Roman" w:cs="Times New Roman"/>
+          <w:b/>
           <w:lang w:val="en-CA"/>
         </w:rPr>
       </w:pPr>
     </w:p>
     <w:p>
       <w:pPr>
-        <w:rPr>
-          <w:rFonts w:ascii="Times New Roman" w:hAnsi="Times New Roman" w:cs="Times New Roman"/>
-          <w:lang w:val="en-CA"/>
+        <w:widowControl w:val="0"/>
+        <w:autoSpaceDE w:val="0"/>
+        <w:autoSpaceDN w:val="0"/>
+        <w:adjustRightInd w:val="0"/>
+        <w:ind w:left="640" w:hanging="640"/>
+        <w:rPr>
+          <w:rFonts w:ascii="Times New Roman" w:hAnsi="Times New Roman" w:cs="Times New Roman"/>
+          <w:noProof/>
         </w:rPr>
       </w:pPr>
       <w:r>
@@ -2374,134 +2372,339 @@
           <w:rFonts w:ascii="Times New Roman" w:hAnsi="Times New Roman" w:cs="Times New Roman"/>
           <w:lang w:val="en-CA"/>
         </w:rPr>
-        <w:t>[2] N. Nassif, M. Berlucchi, and L. O. R. de Zinis, “Tympanic membrane perforation in children: Endoscopic type I tympanoplasty, a newly technique, is it worthwhile</w:t>
-      </w:r>
-      <w:proofErr w:type="gramStart"/>
-      <w:r>
-        <w:rPr>
-          <w:rFonts w:ascii="Times New Roman" w:hAnsi="Times New Roman" w:cs="Times New Roman"/>
-          <w:lang w:val="en-CA"/>
-        </w:rPr>
-        <w:t>?,</w:t>
-      </w:r>
-      <w:proofErr w:type="gramEnd"/>
-      <w:r>
-        <w:rPr>
-          <w:rFonts w:ascii="Times New Roman" w:hAnsi="Times New Roman" w:cs="Times New Roman"/>
-          <w:lang w:val="en-CA"/>
-        </w:rPr>
-        <w:t xml:space="preserve">” </w:t>
+        <w:fldChar w:fldCharType="begin" w:fldLock="1"/>
+      </w:r>
+      <w:r>
+        <w:rPr>
+          <w:rFonts w:ascii="Times New Roman" w:hAnsi="Times New Roman" w:cs="Times New Roman"/>
+          <w:lang w:val="en-CA"/>
+        </w:rPr>
+        <w:instrText xml:space="preserve">ADDIN Mendeley Bibliography CSL_BIBLIOGRAPHY </w:instrText>
+      </w:r>
+      <w:r>
+        <w:rPr>
+          <w:rFonts w:ascii="Times New Roman" w:hAnsi="Times New Roman" w:cs="Times New Roman"/>
+          <w:lang w:val="en-CA"/>
+        </w:rPr>
+        <w:fldChar w:fldCharType="separate"/>
+      </w:r>
+      <w:r>
+        <w:rPr>
+          <w:rFonts w:ascii="Times New Roman" w:hAnsi="Times New Roman" w:cs="Times New Roman"/>
+          <w:noProof/>
+        </w:rPr>
+        <w:t>[1]</w:t>
+      </w:r>
+      <w:r>
+        <w:rPr>
+          <w:rFonts w:ascii="Times New Roman" w:hAnsi="Times New Roman" w:cs="Times New Roman"/>
+          <w:noProof/>
+        </w:rPr>
+        <w:tab/>
+        <w:t>A. L. James, “</w:t>
+      </w:r>
+      <w:r>
+        <w:rPr>
+          <w:rFonts w:ascii="Times New Roman" w:hAnsi="Times New Roman" w:cs="Times New Roman"/>
+          <w:noProof/>
+        </w:rPr>
+        <w:t>Endoscopic Middle Ear Surgery in children</w:t>
+      </w:r>
+      <w:r>
+        <w:rPr>
+          <w:rFonts w:ascii="Times New Roman" w:hAnsi="Times New Roman" w:cs="Times New Roman"/>
+          <w:noProof/>
+        </w:rPr>
+        <w:t xml:space="preserve">,” </w:t>
       </w:r>
       <w:r>
         <w:rPr>
           <w:rFonts w:ascii="Times New Roman" w:hAnsi="Times New Roman" w:cs="Times New Roman"/>
           <w:i/>
-          <w:lang w:val="en-CA"/>
-        </w:rPr>
-        <w:t xml:space="preserve">International Journal of Pediatric </w:t>
-      </w:r>
-      <w:proofErr w:type="spellStart"/>
-      <w:r>
-        <w:rPr>
-          <w:rFonts w:ascii="Times New Roman" w:hAnsi="Times New Roman" w:cs="Times New Roman"/>
-          <w:i/>
-          <w:lang w:val="en-CA"/>
-        </w:rPr>
-        <w:t>Otorhinolaryng</w:t>
-      </w:r>
-      <w:proofErr w:type="spellEnd"/>
-      <w:r>
-        <w:rPr>
-          <w:rFonts w:ascii="Times New Roman" w:hAnsi="Times New Roman" w:cs="Times New Roman"/>
-          <w:i/>
-          <w:lang w:val="en-CA"/>
+          <w:iCs/>
+          <w:noProof/>
+        </w:rPr>
+        <w:t>Otolaryngol. Clin. NA</w:t>
+      </w:r>
+      <w:r>
+        <w:rPr>
+          <w:rFonts w:ascii="Times New Roman" w:hAnsi="Times New Roman" w:cs="Times New Roman"/>
+          <w:noProof/>
+        </w:rPr>
+        <w:t xml:space="preserve">, </w:t>
+      </w:r>
+      <w:r>
+        <w:rPr>
+          <w:rFonts w:ascii="Times New Roman" w:hAnsi="Times New Roman" w:cs="Times New Roman"/>
+          <w:noProof/>
+        </w:rPr>
+        <w:t xml:space="preserve">vol. 46, </w:t>
+      </w:r>
+      <w:r>
+        <w:rPr>
+          <w:rFonts w:ascii="Times New Roman" w:hAnsi="Times New Roman" w:cs="Times New Roman"/>
+          <w:noProof/>
+        </w:rPr>
+        <w:t>no.</w:t>
+      </w:r>
+      <w:r>
+        <w:rPr>
+          <w:rFonts w:ascii="Times New Roman" w:hAnsi="Times New Roman" w:cs="Times New Roman"/>
+          <w:noProof/>
+        </w:rPr>
+        <w:t xml:space="preserve"> 2, pp. 233-244, 2013</w:t>
+      </w:r>
+      <w:r>
+        <w:rPr>
+          <w:rFonts w:ascii="Times New Roman" w:hAnsi="Times New Roman" w:cs="Times New Roman"/>
+          <w:noProof/>
         </w:rPr>
         <w:t>.</w:t>
-      </w:r>
-      <w:r>
-        <w:rPr>
-          <w:rFonts w:ascii="Times New Roman" w:hAnsi="Times New Roman" w:cs="Times New Roman"/>
-          <w:lang w:val="en-CA"/>
-        </w:rPr>
-        <w:t>, vol. 79, no. 11, pp. 1860–1864, 2015.</w:t>
       </w:r>
     </w:p>
     <w:p>
       <w:pPr>
-        <w:rPr>
-          <w:rFonts w:ascii="Times New Roman" w:hAnsi="Times New Roman" w:cs="Times New Roman"/>
-          <w:lang w:val="en-CA"/>
+        <w:widowControl w:val="0"/>
+        <w:autoSpaceDE w:val="0"/>
+        <w:autoSpaceDN w:val="0"/>
+        <w:adjustRightInd w:val="0"/>
+        <w:ind w:left="640" w:hanging="640"/>
+        <w:rPr>
+          <w:rFonts w:ascii="Times New Roman" w:hAnsi="Times New Roman" w:cs="Times New Roman"/>
+          <w:noProof/>
         </w:rPr>
       </w:pPr>
     </w:p>
     <w:p>
       <w:pPr>
-        <w:rPr>
-          <w:rFonts w:ascii="Times New Roman" w:hAnsi="Times New Roman" w:cs="Times New Roman"/>
-          <w:lang w:val="en-CA"/>
+        <w:widowControl w:val="0"/>
+        <w:autoSpaceDE w:val="0"/>
+        <w:autoSpaceDN w:val="0"/>
+        <w:adjustRightInd w:val="0"/>
+        <w:ind w:left="640" w:hanging="640"/>
+        <w:rPr>
+          <w:rFonts w:ascii="Times New Roman" w:hAnsi="Times New Roman" w:cs="Times New Roman"/>
+          <w:noProof/>
         </w:rPr>
       </w:pPr>
       <w:r>
         <w:rPr>
           <w:rFonts w:ascii="Times New Roman" w:hAnsi="Times New Roman" w:cs="Times New Roman"/>
-          <w:lang w:val="en-CA"/>
-        </w:rPr>
-        <w:t xml:space="preserve">[3] M. Yong, T. Mijovic, and J. Lea, “Endoscopic ear surgery in Canada : a cross-sectional study,” </w:t>
+          <w:noProof/>
+        </w:rPr>
+        <w:t>[2]</w:t>
+      </w:r>
+      <w:r>
+        <w:rPr>
+          <w:rFonts w:ascii="Times New Roman" w:hAnsi="Times New Roman" w:cs="Times New Roman"/>
+          <w:noProof/>
+        </w:rPr>
+        <w:tab/>
+        <w:t xml:space="preserve">R. Obholzer, J. Ahmed, F. Warburton, and M. J. Wareing, “Hearing and ossicular chain preservation in cholesteatoma surgery.,” </w:t>
       </w:r>
       <w:r>
         <w:rPr>
           <w:rFonts w:ascii="Times New Roman" w:hAnsi="Times New Roman" w:cs="Times New Roman"/>
           <w:i/>
-          <w:lang w:val="en-CA"/>
-        </w:rPr>
-        <w:t>J. Otolaryngology - Head Neck Surg.,</w:t>
-      </w:r>
-      <w:r>
-        <w:rPr>
-          <w:rFonts w:ascii="Times New Roman" w:hAnsi="Times New Roman" w:cs="Times New Roman"/>
-          <w:lang w:val="en-CA"/>
-        </w:rPr>
-        <w:t xml:space="preserve"> vol. 45, no. 1, pp. 1–8, 2016.</w:t>
+          <w:iCs/>
+          <w:noProof/>
+        </w:rPr>
+        <w:t>J. Laryngol. Otol.</w:t>
+      </w:r>
+      <w:r>
+        <w:rPr>
+          <w:rFonts w:ascii="Times New Roman" w:hAnsi="Times New Roman" w:cs="Times New Roman"/>
+          <w:noProof/>
+        </w:rPr>
+        <w:t>, vol. 125, no. 2, pp. 147–152, 2011.</w:t>
       </w:r>
     </w:p>
     <w:p>
       <w:pPr>
-        <w:rPr>
-          <w:rFonts w:ascii="Times New Roman" w:hAnsi="Times New Roman" w:cs="Times New Roman"/>
-          <w:lang w:val="en-CA"/>
+        <w:widowControl w:val="0"/>
+        <w:autoSpaceDE w:val="0"/>
+        <w:autoSpaceDN w:val="0"/>
+        <w:adjustRightInd w:val="0"/>
+        <w:ind w:left="640" w:hanging="640"/>
+        <w:rPr>
+          <w:rFonts w:ascii="Times New Roman" w:hAnsi="Times New Roman" w:cs="Times New Roman"/>
+          <w:noProof/>
         </w:rPr>
       </w:pPr>
     </w:p>
     <w:p>
       <w:pPr>
-        <w:rPr>
-          <w:rFonts w:ascii="Times New Roman" w:hAnsi="Times New Roman" w:cs="Times New Roman"/>
-          <w:lang w:val="en-CA"/>
+        <w:widowControl w:val="0"/>
+        <w:autoSpaceDE w:val="0"/>
+        <w:autoSpaceDN w:val="0"/>
+        <w:adjustRightInd w:val="0"/>
+        <w:ind w:left="640" w:hanging="640"/>
+        <w:rPr>
+          <w:rFonts w:ascii="Times New Roman" w:hAnsi="Times New Roman" w:cs="Times New Roman"/>
+          <w:noProof/>
         </w:rPr>
       </w:pPr>
       <w:r>
         <w:rPr>
           <w:rFonts w:ascii="Times New Roman" w:hAnsi="Times New Roman" w:cs="Times New Roman"/>
-          <w:lang w:val="en-CA"/>
-        </w:rPr>
-        <w:t>[4] CIHR, “Our mandate - CIHR,” 2016. [Online]. Available: http://www.cihr-irsc.gc.ca/e/7263.html. [Accessed: 29-Nov-2016].</w:t>
+          <w:noProof/>
+        </w:rPr>
+        <w:t>[3]</w:t>
+      </w:r>
+      <w:r>
+        <w:rPr>
+          <w:rFonts w:ascii="Times New Roman" w:hAnsi="Times New Roman" w:cs="Times New Roman"/>
+          <w:noProof/>
+        </w:rPr>
+        <w:tab/>
+        <w:t xml:space="preserve">N. Nassif, M. Berlucchi, and L. O. R. de Zinis, “Tympanic membrane perforation in children: Endoscopic type I tympanoplasty, a newly technique, is it worthwhile?,” </w:t>
+      </w:r>
+      <w:r>
+        <w:rPr>
+          <w:rFonts w:ascii="Times New Roman" w:hAnsi="Times New Roman" w:cs="Times New Roman"/>
+          <w:i/>
+          <w:iCs/>
+          <w:noProof/>
+        </w:rPr>
+        <w:t>Int. J. Pediatr. Otorhinolaryngol.</w:t>
+      </w:r>
+      <w:r>
+        <w:rPr>
+          <w:rFonts w:ascii="Times New Roman" w:hAnsi="Times New Roman" w:cs="Times New Roman"/>
+          <w:noProof/>
+        </w:rPr>
+        <w:t>, vol. 79, no. 11, pp. 1860–1864, 2015.</w:t>
       </w:r>
     </w:p>
     <w:p>
       <w:pPr>
+        <w:widowControl w:val="0"/>
+        <w:autoSpaceDE w:val="0"/>
+        <w:autoSpaceDN w:val="0"/>
+        <w:adjustRightInd w:val="0"/>
+        <w:ind w:left="640" w:hanging="640"/>
+        <w:rPr>
+          <w:rFonts w:ascii="Times New Roman" w:hAnsi="Times New Roman" w:cs="Times New Roman"/>
+          <w:noProof/>
+        </w:rPr>
+      </w:pPr>
+    </w:p>
+    <w:p>
+      <w:pPr>
+        <w:widowControl w:val="0"/>
+        <w:autoSpaceDE w:val="0"/>
+        <w:autoSpaceDN w:val="0"/>
+        <w:adjustRightInd w:val="0"/>
+        <w:ind w:left="640" w:hanging="640"/>
+        <w:rPr>
+          <w:rFonts w:ascii="Times New Roman" w:hAnsi="Times New Roman" w:cs="Times New Roman"/>
+          <w:noProof/>
+        </w:rPr>
+      </w:pPr>
+      <w:r>
+        <w:rPr>
+          <w:rFonts w:ascii="Times New Roman" w:hAnsi="Times New Roman" w:cs="Times New Roman"/>
+          <w:noProof/>
+        </w:rPr>
+        <w:t>[4]</w:t>
+      </w:r>
+      <w:r>
+        <w:rPr>
+          <w:rFonts w:ascii="Times New Roman" w:hAnsi="Times New Roman" w:cs="Times New Roman"/>
+          <w:noProof/>
+        </w:rPr>
+        <w:tab/>
+        <w:t xml:space="preserve">M. Yong, T. Mijovic, and J. Lea, “Endoscopic ear surgery in Canada : a cross-sectional study,” </w:t>
+      </w:r>
+      <w:r>
+        <w:rPr>
+          <w:rFonts w:ascii="Times New Roman" w:hAnsi="Times New Roman" w:cs="Times New Roman"/>
+          <w:i/>
+          <w:iCs/>
+          <w:noProof/>
+        </w:rPr>
+        <w:t>J. Otolaryngol. - Head Neck Surg.</w:t>
+      </w:r>
+      <w:r>
+        <w:rPr>
+          <w:rFonts w:ascii="Times New Roman" w:hAnsi="Times New Roman" w:cs="Times New Roman"/>
+          <w:noProof/>
+        </w:rPr>
+        <w:t>, pp. 1–8, 2016.</w:t>
+      </w:r>
+    </w:p>
+    <w:p>
+      <w:pPr>
+        <w:widowControl w:val="0"/>
+        <w:autoSpaceDE w:val="0"/>
+        <w:autoSpaceDN w:val="0"/>
+        <w:adjustRightInd w:val="0"/>
+        <w:ind w:left="640" w:hanging="640"/>
+        <w:rPr>
+          <w:rFonts w:ascii="Times New Roman" w:hAnsi="Times New Roman" w:cs="Times New Roman"/>
+          <w:noProof/>
+        </w:rPr>
+      </w:pPr>
+    </w:p>
+    <w:p>
+      <w:pPr>
+        <w:widowControl w:val="0"/>
+        <w:autoSpaceDE w:val="0"/>
+        <w:autoSpaceDN w:val="0"/>
+        <w:adjustRightInd w:val="0"/>
+        <w:ind w:left="640" w:hanging="640"/>
+        <w:rPr>
+          <w:rFonts w:ascii="Times New Roman" w:hAnsi="Times New Roman" w:cs="Times New Roman"/>
+          <w:noProof/>
+        </w:rPr>
+      </w:pPr>
+      <w:r>
+        <w:rPr>
+          <w:rFonts w:ascii="Times New Roman" w:hAnsi="Times New Roman" w:cs="Times New Roman"/>
+          <w:noProof/>
+        </w:rPr>
+        <w:t>[5]</w:t>
+      </w:r>
+      <w:r>
+        <w:rPr>
+          <w:rFonts w:ascii="Times New Roman" w:hAnsi="Times New Roman" w:cs="Times New Roman"/>
+          <w:noProof/>
+        </w:rPr>
+        <w:tab/>
+        <w:t>Canadian Institutes of Health Research, “Our mandate - CIHR,” 2016. [Online]. Available: http://www.cihr-irsc.gc.ca/e/7263.html. [Accessed: 29-Nov-2016].</w:t>
+      </w:r>
+    </w:p>
+    <w:p>
+      <w:pPr>
+        <w:rPr>
+          <w:rFonts w:ascii="Times New Roman" w:hAnsi="Times New Roman" w:cs="Times New Roman"/>
+          <w:lang w:val="en-CA"/>
+        </w:rPr>
+      </w:pPr>
+      <w:r>
+        <w:rPr>
+          <w:rFonts w:ascii="Times New Roman" w:hAnsi="Times New Roman" w:cs="Times New Roman"/>
+          <w:lang w:val="en-CA"/>
+        </w:rPr>
+        <w:fldChar w:fldCharType="end"/>
+      </w:r>
+    </w:p>
+    <w:p>
+      <w:pPr>
+        <w:rPr>
+          <w:rFonts w:ascii="Times New Roman" w:hAnsi="Times New Roman" w:cs="Times New Roman"/>
+          <w:lang w:val="en-CA"/>
+        </w:rPr>
+      </w:pPr>
+    </w:p>
+    <w:p>
+      <w:pPr>
         <w:rPr>
           <w:rFonts w:ascii="Times New Roman" w:hAnsi="Times New Roman" w:cs="Times New Roman"/>
           <w:b/>
           <w:lang w:val="en-CA"/>
         </w:rPr>
       </w:pPr>
-      <w:r>
-        <w:rPr>
-          <w:rFonts w:ascii="Times New Roman" w:hAnsi="Times New Roman" w:cs="Times New Roman"/>
-          <w:lang w:val="en-CA"/>
-        </w:rPr>
-        <w:fldChar w:fldCharType="end"/>
-      </w:r>
     </w:p>
     <w:sectPr>
       <w:headerReference w:type="default" r:id="rId8"/>
@@ -2564,16 +2767,17 @@
   <w:p>
     <w:pPr>
       <w:pStyle w:val="Header"/>
+      <w:jc w:val="right"/>
       <w:rPr>
         <w:rFonts w:ascii="Times New Roman" w:hAnsi="Times New Roman" w:cs="Times New Roman"/>
-        <w:lang w:val="en-CA"/>
+        <w:sz w:val="20"/>
       </w:rPr>
     </w:pPr>
     <w:proofErr w:type="spellStart"/>
     <w:r>
       <w:rPr>
         <w:rFonts w:ascii="Times New Roman" w:hAnsi="Times New Roman" w:cs="Times New Roman"/>
-        <w:lang w:val="en-CA"/>
+        <w:sz w:val="20"/>
       </w:rPr>
       <w:t>Arushri</w:t>
     </w:r>
@@ -2581,7 +2785,7 @@
     <w:r>
       <w:rPr>
         <w:rFonts w:ascii="Times New Roman" w:hAnsi="Times New Roman" w:cs="Times New Roman"/>
-        <w:lang w:val="en-CA"/>
+        <w:sz w:val="20"/>
       </w:rPr>
       <w:t xml:space="preserve"> </w:t>
     </w:r>
@@ -2589,7 +2793,7 @@
     <w:r>
       <w:rPr>
         <w:rFonts w:ascii="Times New Roman" w:hAnsi="Times New Roman" w:cs="Times New Roman"/>
-        <w:lang w:val="en-CA"/>
+        <w:sz w:val="20"/>
       </w:rPr>
       <w:t>Swarup</w:t>
     </w:r>
@@ -2597,7 +2801,7 @@
     <w:r>
       <w:rPr>
         <w:rFonts w:ascii="Times New Roman" w:hAnsi="Times New Roman" w:cs="Times New Roman"/>
-        <w:lang w:val="en-CA"/>
+        <w:sz w:val="20"/>
       </w:rPr>
       <w:tab/>
       <w:t>Outline of Proposed Research</w:t>
@@ -2605,11 +2809,71 @@
     <w:r>
       <w:rPr>
         <w:rFonts w:ascii="Times New Roman" w:hAnsi="Times New Roman" w:cs="Times New Roman"/>
+        <w:sz w:val="20"/>
+      </w:rPr>
+      <w:tab/>
+      <w:t xml:space="preserve"> </w:t>
+    </w:r>
+    <w:sdt>
+      <w:sdtPr>
+        <w:rPr>
+          <w:rFonts w:ascii="Times New Roman" w:hAnsi="Times New Roman" w:cs="Times New Roman"/>
+          <w:sz w:val="20"/>
+        </w:rPr>
+        <w:id w:val="957410201"/>
+        <w:docPartObj>
+          <w:docPartGallery w:val="Page Numbers (Top of Page)"/>
+          <w:docPartUnique/>
+        </w:docPartObj>
+      </w:sdtPr>
+      <w:sdtContent>
+        <w:r>
+          <w:rPr>
+            <w:rFonts w:ascii="Times New Roman" w:hAnsi="Times New Roman" w:cs="Times New Roman"/>
+            <w:sz w:val="20"/>
+          </w:rPr>
+          <w:fldChar w:fldCharType="begin"/>
+        </w:r>
+        <w:r>
+          <w:rPr>
+            <w:rFonts w:ascii="Times New Roman" w:hAnsi="Times New Roman" w:cs="Times New Roman"/>
+            <w:sz w:val="20"/>
+          </w:rPr>
+          <w:instrText xml:space="preserve"> PAGE   \* MERGEFORMAT </w:instrText>
+        </w:r>
+        <w:r>
+          <w:rPr>
+            <w:rFonts w:ascii="Times New Roman" w:hAnsi="Times New Roman" w:cs="Times New Roman"/>
+            <w:sz w:val="20"/>
+          </w:rPr>
+          <w:fldChar w:fldCharType="separate"/>
+        </w:r>
+        <w:r>
+          <w:rPr>
+            <w:rFonts w:ascii="Times New Roman" w:hAnsi="Times New Roman" w:cs="Times New Roman"/>
+            <w:noProof/>
+            <w:sz w:val="20"/>
+          </w:rPr>
+          <w:t>1</w:t>
+        </w:r>
+        <w:r>
+          <w:rPr>
+            <w:rFonts w:ascii="Times New Roman" w:hAnsi="Times New Roman" w:cs="Times New Roman"/>
+            <w:sz w:val="20"/>
+          </w:rPr>
+          <w:fldChar w:fldCharType="end"/>
+        </w:r>
+      </w:sdtContent>
+    </w:sdt>
+  </w:p>
+  <w:p>
+    <w:pPr>
+      <w:pStyle w:val="Header"/>
+      <w:rPr>
+        <w:rFonts w:ascii="Times New Roman" w:hAnsi="Times New Roman" w:cs="Times New Roman"/>
         <w:lang w:val="en-CA"/>
       </w:rPr>
-      <w:tab/>
-      <w:t>1</w:t>
-    </w:r>
+    </w:pPr>
   </w:p>
 </w:hdr>
 </file>
@@ -3148,6 +3412,306 @@
 </w:styles>
 </file>
 
+<file path=word/glossary/document.xml><?xml version="1.0" encoding="utf-8"?>
+<w:glossaryDocument xmlns:ve="http://schemas.openxmlformats.org/markup-compatibility/2006" xmlns:o="urn:schemas-microsoft-com:office:office" xmlns:r="http://schemas.openxmlformats.org/officeDocument/2006/relationships" xmlns:m="http://schemas.openxmlformats.org/officeDocument/2006/math" xmlns:v="urn:schemas-microsoft-com:vml" xmlns:wp="http://schemas.openxmlformats.org/drawingml/2006/wordprocessingDrawing" xmlns:w10="urn:schemas-microsoft-com:office:word" xmlns:w="http://schemas.openxmlformats.org/wordprocessingml/2006/main" xmlns:wne="http://schemas.microsoft.com/office/word/2006/wordml">
+  <w:docParts/>
+</w:glossaryDocument>
+</file>
+
+<file path=word/glossary/fontTable.xml><?xml version="1.0" encoding="utf-8"?>
+<w:fonts xmlns:r="http://schemas.openxmlformats.org/officeDocument/2006/relationships" xmlns:w="http://schemas.openxmlformats.org/wordprocessingml/2006/main">
+  <w:font w:name="Calibri">
+    <w:panose1 w:val="020F0502020204030204"/>
+    <w:charset w:val="00"/>
+    <w:family w:val="swiss"/>
+    <w:pitch w:val="variable"/>
+    <w:sig w:usb0="E00002FF" w:usb1="4000ACFF" w:usb2="00000001" w:usb3="00000000" w:csb0="0000019F" w:csb1="00000000"/>
+  </w:font>
+  <w:font w:name="Times New Roman">
+    <w:panose1 w:val="02020603050405020304"/>
+    <w:charset w:val="00"/>
+    <w:family w:val="roman"/>
+    <w:pitch w:val="variable"/>
+    <w:sig w:usb0="E0002AFF" w:usb1="C0007841" w:usb2="00000009" w:usb3="00000000" w:csb0="000001FF" w:csb1="00000000"/>
+  </w:font>
+  <w:font w:name="Courier New">
+    <w:panose1 w:val="02070309020205020404"/>
+    <w:charset w:val="00"/>
+    <w:family w:val="modern"/>
+    <w:pitch w:val="fixed"/>
+    <w:sig w:usb0="E0002AFF" w:usb1="C0007843" w:usb2="00000009" w:usb3="00000000" w:csb0="000001FF" w:csb1="00000000"/>
+  </w:font>
+  <w:font w:name="Wingdings">
+    <w:panose1 w:val="05000000000000000000"/>
+    <w:charset w:val="02"/>
+    <w:family w:val="auto"/>
+    <w:pitch w:val="variable"/>
+    <w:sig w:usb0="00000000" w:usb1="10000000" w:usb2="00000000" w:usb3="00000000" w:csb0="80000000" w:csb1="00000000"/>
+  </w:font>
+  <w:font w:name="Symbol">
+    <w:panose1 w:val="05050102010706020507"/>
+    <w:charset w:val="02"/>
+    <w:family w:val="roman"/>
+    <w:pitch w:val="variable"/>
+    <w:sig w:usb0="00000000" w:usb1="10000000" w:usb2="00000000" w:usb3="00000000" w:csb0="80000000" w:csb1="00000000"/>
+  </w:font>
+  <w:font w:name="Cambria">
+    <w:panose1 w:val="02040503050406030204"/>
+    <w:charset w:val="00"/>
+    <w:family w:val="roman"/>
+    <w:pitch w:val="variable"/>
+    <w:sig w:usb0="E00002FF" w:usb1="400004FF" w:usb2="00000000" w:usb3="00000000" w:csb0="0000019F" w:csb1="00000000"/>
+  </w:font>
+</w:fonts>
+</file>
+
+<file path=word/glossary/settings.xml><?xml version="1.0" encoding="utf-8"?>
+<w:settings xmlns:o="urn:schemas-microsoft-com:office:office" xmlns:r="http://schemas.openxmlformats.org/officeDocument/2006/relationships" xmlns:m="http://schemas.openxmlformats.org/officeDocument/2006/math" xmlns:v="urn:schemas-microsoft-com:vml" xmlns:w10="urn:schemas-microsoft-com:office:word" xmlns:w="http://schemas.openxmlformats.org/wordprocessingml/2006/main" xmlns:sl="http://schemas.openxmlformats.org/schemaLibrary/2006/main">
+  <w:view w:val="normal"/>
+  <w:defaultTabStop w:val="720"/>
+  <w:characterSpacingControl w:val="doNotCompress"/>
+  <w:compat>
+    <w:useFELayout/>
+  </w:compat>
+  <w:rsids>
+    <w:rsidRoot w:val="00421404"/>
+    <w:rsid w:val="00003471"/>
+    <w:rsid w:val="00421404"/>
+  </w:rsids>
+  <m:mathPr>
+    <m:mathFont m:val="Cambria Math"/>
+    <m:brkBin m:val="before"/>
+    <m:brkBinSub m:val="--"/>
+    <m:smallFrac m:val="off"/>
+    <m:dispDef/>
+    <m:lMargin m:val="0"/>
+    <m:rMargin m:val="0"/>
+    <m:defJc m:val="centerGroup"/>
+    <m:wrapIndent m:val="1440"/>
+    <m:intLim m:val="subSup"/>
+    <m:naryLim m:val="undOvr"/>
+  </m:mathPr>
+  <w:themeFontLang w:val="en-CA"/>
+  <w:clrSchemeMapping w:bg1="light1" w:t1="dark1" w:bg2="light2" w:t2="dark2" w:accent1="accent1" w:accent2="accent2" w:accent3="accent3" w:accent4="accent4" w:accent5="accent5" w:accent6="accent6" w:hyperlink="hyperlink" w:followedHyperlink="followedHyperlink"/>
+  <w:decimalSymbol w:val="."/>
+  <w:listSeparator w:val=","/>
+</w:settings>
+</file>
+
+<file path=word/glossary/styles.xml><?xml version="1.0" encoding="utf-8"?>
+<w:styles xmlns:r="http://schemas.openxmlformats.org/officeDocument/2006/relationships" xmlns:w="http://schemas.openxmlformats.org/wordprocessingml/2006/main">
+  <w:docDefaults>
+    <w:rPrDefault>
+      <w:rPr>
+        <w:rFonts w:asciiTheme="minorHAnsi" w:eastAsiaTheme="minorEastAsia" w:hAnsiTheme="minorHAnsi" w:cstheme="minorBidi"/>
+        <w:sz w:val="22"/>
+        <w:szCs w:val="22"/>
+        <w:lang w:val="en-CA" w:eastAsia="en-CA" w:bidi="ar-SA"/>
+      </w:rPr>
+    </w:rPrDefault>
+    <w:pPrDefault>
+      <w:pPr>
+        <w:spacing w:after="200" w:line="276" w:lineRule="auto"/>
+      </w:pPr>
+    </w:pPrDefault>
+  </w:docDefaults>
+  <w:latentStyles w:defLockedState="0" w:defUIPriority="99" w:defSemiHidden="1" w:defUnhideWhenUsed="1" w:defQFormat="0" w:count="267">
+    <w:lsdException w:name="Normal" w:semiHidden="0" w:uiPriority="0" w:unhideWhenUsed="0" w:qFormat="1"/>
+    <w:lsdException w:name="heading 1" w:semiHidden="0" w:uiPriority="9" w:unhideWhenUsed="0" w:qFormat="1"/>
+    <w:lsdException w:name="heading 2" w:uiPriority="9" w:qFormat="1"/>
+    <w:lsdException w:name="heading 3" w:uiPriority="9" w:qFormat="1"/>
+    <w:lsdException w:name="heading 4" w:uiPriority="9" w:qFormat="1"/>
+    <w:lsdException w:name="heading 5" w:uiPriority="9" w:qFormat="1"/>
+    <w:lsdException w:name="heading 6" w:uiPriority="9" w:qFormat="1"/>
+    <w:lsdException w:name="heading 7" w:uiPriority="9" w:qFormat="1"/>
+    <w:lsdException w:name="heading 8" w:uiPriority="9" w:qFormat="1"/>
+    <w:lsdException w:name="heading 9" w:uiPriority="9" w:qFormat="1"/>
+    <w:lsdException w:name="toc 1" w:uiPriority="39"/>
+    <w:lsdException w:name="toc 2" w:uiPriority="39"/>
+    <w:lsdException w:name="toc 3" w:uiPriority="39"/>
+    <w:lsdException w:name="toc 4" w:uiPriority="39"/>
+    <w:lsdException w:name="toc 5" w:uiPriority="39"/>
+    <w:lsdException w:name="toc 6" w:uiPriority="39"/>
+    <w:lsdException w:name="toc 7" w:uiPriority="39"/>
+    <w:lsdException w:name="toc 8" w:uiPriority="39"/>
+    <w:lsdException w:name="toc 9" w:uiPriority="39"/>
+    <w:lsdException w:name="caption" w:uiPriority="35" w:qFormat="1"/>
+    <w:lsdException w:name="Title" w:semiHidden="0" w:uiPriority="10" w:unhideWhenUsed="0" w:qFormat="1"/>
+    <w:lsdException w:name="Default Paragraph Font" w:uiPriority="1"/>
+    <w:lsdException w:name="Subtitle" w:semiHidden="0" w:uiPriority="11" w:unhideWhenUsed="0" w:qFormat="1"/>
+    <w:lsdException w:name="Strong" w:semiHidden="0" w:uiPriority="22" w:unhideWhenUsed="0" w:qFormat="1"/>
+    <w:lsdException w:name="Emphasis" w:semiHidden="0" w:uiPriority="20" w:unhideWhenUsed="0" w:qFormat="1"/>
+    <w:lsdException w:name="Table Grid" w:semiHidden="0" w:uiPriority="59" w:unhideWhenUsed="0"/>
+    <w:lsdException w:name="Placeholder Text" w:unhideWhenUsed="0"/>
+    <w:lsdException w:name="No Spacing" w:semiHidden="0" w:uiPriority="1" w:unhideWhenUsed="0" w:qFormat="1"/>
+    <w:lsdException w:name="Light Shading" w:semiHidden="0" w:uiPriority="60" w:unhideWhenUsed="0"/>
+    <w:lsdException w:name="Light List" w:semiHidden="0" w:uiPriority="61" w:unhideWhenUsed="0"/>
+    <w:lsdException w:name="Light Grid" w:semiHidden="0" w:uiPriority="62" w:unhideWhenUsed="0"/>
+    <w:lsdException w:name="Medium Shading 1" w:semiHidden="0" w:uiPriority="63" w:unhideWhenUsed="0"/>
+    <w:lsdException w:name="Medium Shading 2" w:semiHidden="0" w:uiPriority="64" w:unhideWhenUsed="0"/>
+    <w:lsdException w:name="Medium List 1" w:semiHidden="0" w:uiPriority="65" w:unhideWhenUsed="0"/>
+    <w:lsdException w:name="Medium List 2" w:semiHidden="0" w:uiPriority="66" w:unhideWhenUsed="0"/>
+    <w:lsdException w:name="Medium Grid 1" w:semiHidden="0" w:uiPriority="67" w:unhideWhenUsed="0"/>
+    <w:lsdException w:name="Medium Grid 2" w:semiHidden="0" w:uiPriority="68" w:unhideWhenUsed="0"/>
+    <w:lsdException w:name="Medium Grid 3" w:semiHidden="0" w:uiPriority="69" w:unhideWhenUsed="0"/>
+    <w:lsdException w:name="Dark List" w:semiHidden="0" w:uiPriority="70" w:unhideWhenUsed="0"/>
+    <w:lsdException w:name="Colorful Shading" w:semiHidden="0" w:uiPriority="71" w:unhideWhenUsed="0"/>
+    <w:lsdException w:name="Colorful List" w:semiHidden="0" w:uiPriority="72" w:unhideWhenUsed="0"/>
+    <w:lsdException w:name="Colorful Grid" w:semiHidden="0" w:uiPriority="73" w:unhideWhenUsed="0"/>
+    <w:lsdException w:name="Light Shading Accent 1" w:semiHidden="0" w:uiPriority="60" w:unhideWhenUsed="0"/>
+    <w:lsdException w:name="Light List Accent 1" w:semiHidden="0" w:uiPriority="61" w:unhideWhenUsed="0"/>
+    <w:lsdException w:name="Light Grid Accent 1" w:semiHidden="0" w:uiPriority="62" w:unhideWhenUsed="0"/>
+    <w:lsdException w:name="Medium Shading 1 Accent 1" w:semiHidden="0" w:uiPriority="63" w:unhideWhenUsed="0"/>
+    <w:lsdException w:name="Medium Shading 2 Accent 1" w:semiHidden="0" w:uiPriority="64" w:unhideWhenUsed="0"/>
+    <w:lsdException w:name="Medium List 1 Accent 1" w:semiHidden="0" w:uiPriority="65" w:unhideWhenUsed="0"/>
+    <w:lsdException w:name="Revision" w:unhideWhenUsed="0"/>
+    <w:lsdException w:name="List Paragraph" w:semiHidden="0" w:uiPriority="34" w:unhideWhenUsed="0" w:qFormat="1"/>
+    <w:lsdException w:name="Quote" w:semiHidden="0" w:uiPriority="29" w:unhideWhenUsed="0" w:qFormat="1"/>
+    <w:lsdException w:name="Intense Quote" w:semiHidden="0" w:uiPriority="30" w:unhideWhenUsed="0" w:qFormat="1"/>
+    <w:lsdException w:name="Medium List 2 Accent 1" w:semiHidden="0" w:uiPriority="66" w:unhideWhenUsed="0"/>
+    <w:lsdException w:name="Medium Grid 1 Accent 1" w:semiHidden="0" w:uiPriority="67" w:unhideWhenUsed="0"/>
+    <w:lsdException w:name="Medium Grid 2 Accent 1" w:semiHidden="0" w:uiPriority="68" w:unhideWhenUsed="0"/>
+    <w:lsdException w:name="Medium Grid 3 Accent 1" w:semiHidden="0" w:uiPriority="69" w:unhideWhenUsed="0"/>
+    <w:lsdException w:name="Dark List Accent 1" w:semiHidden="0" w:uiPriority="70" w:unhideWhenUsed="0"/>
+    <w:lsdException w:name="Colorful Shading Accent 1" w:semiHidden="0" w:uiPriority="71" w:unhideWhenUsed="0"/>
+    <w:lsdException w:name="Colorful List Accent 1" w:semiHidden="0" w:uiPriority="72" w:unhideWhenUsed="0"/>
+    <w:lsdException w:name="Colorful Grid Accent 1" w:semiHidden="0" w:uiPriority="73" w:unhideWhenUsed="0"/>
+    <w:lsdException w:name="Light Shading Accent 2" w:semiHidden="0" w:uiPriority="60" w:unhideWhenUsed="0"/>
+    <w:lsdException w:name="Light List Accent 2" w:semiHidden="0" w:uiPriority="61" w:unhideWhenUsed="0"/>
+    <w:lsdException w:name="Light Grid Accent 2" w:semiHidden="0" w:uiPriority="62" w:unhideWhenUsed="0"/>
+    <w:lsdException w:name="Medium Shading 1 Accent 2" w:semiHidden="0" w:uiPriority="63" w:unhideWhenUsed="0"/>
+    <w:lsdException w:name="Medium Shading 2 Accent 2" w:semiHidden="0" w:uiPriority="64" w:unhideWhenUsed="0"/>
+    <w:lsdException w:name="Medium List 1 Accent 2" w:semiHidden="0" w:uiPriority="65" w:unhideWhenUsed="0"/>
+    <w:lsdException w:name="Medium List 2 Accent 2" w:semiHidden="0" w:uiPriority="66" w:unhideWhenUsed="0"/>
+    <w:lsdException w:name="Medium Grid 1 Accent 2" w:semiHidden="0" w:uiPriority="67" w:unhideWhenUsed="0"/>
+    <w:lsdException w:name="Medium Grid 2 Accent 2" w:semiHidden="0" w:uiPriority="68" w:unhideWhenUsed="0"/>
+    <w:lsdException w:name="Medium Grid 3 Accent 2" w:semiHidden="0" w:uiPriority="69" w:unhideWhenUsed="0"/>
+    <w:lsdException w:name="Dark List Accent 2" w:semiHidden="0" w:uiPriority="70" w:unhideWhenUsed="0"/>
+    <w:lsdException w:name="Colorful Shading Accent 2" w:semiHidden="0" w:uiPriority="71" w:unhideWhenUsed="0"/>
+    <w:lsdException w:name="Colorful List Accent 2" w:semiHidden="0" w:uiPriority="72" w:unhideWhenUsed="0"/>
+    <w:lsdException w:name="Colorful Grid Accent 2" w:semiHidden="0" w:uiPriority="73" w:unhideWhenUsed="0"/>
+    <w:lsdException w:name="Light Shading Accent 3" w:semiHidden="0" w:uiPriority="60" w:unhideWhenUsed="0"/>
+    <w:lsdException w:name="Light List Accent 3" w:semiHidden="0" w:uiPriority="61" w:unhideWhenUsed="0"/>
+    <w:lsdException w:name="Light Grid Accent 3" w:semiHidden="0" w:uiPriority="62" w:unhideWhenUsed="0"/>
+    <w:lsdException w:name="Medium Shading 1 Accent 3" w:semiHidden="0" w:uiPriority="63" w:unhideWhenUsed="0"/>
+    <w:lsdException w:name="Medium Shading 2 Accent 3" w:semiHidden="0" w:uiPriority="64" w:unhideWhenUsed="0"/>
+    <w:lsdException w:name="Medium List 1 Accent 3" w:semiHidden="0" w:uiPriority="65" w:unhideWhenUsed="0"/>
+    <w:lsdException w:name="Medium List 2 Accent 3" w:semiHidden="0" w:uiPriority="66" w:unhideWhenUsed="0"/>
+    <w:lsdException w:name="Medium Grid 1 Accent 3" w:semiHidden="0" w:uiPriority="67" w:unhideWhenUsed="0"/>
+    <w:lsdException w:name="Medium Grid 2 Accent 3" w:semiHidden="0" w:uiPriority="68" w:unhideWhenUsed="0"/>
+    <w:lsdException w:name="Medium Grid 3 Accent 3" w:semiHidden="0" w:uiPriority="69" w:unhideWhenUsed="0"/>
+    <w:lsdException w:name="Dark List Accent 3" w:semiHidden="0" w:uiPriority="70" w:unhideWhenUsed="0"/>
+    <w:lsdException w:name="Colorful Shading Accent 3" w:semiHidden="0" w:uiPriority="71" w:unhideWhenUsed="0"/>
+    <w:lsdException w:name="Colorful List Accent 3" w:semiHidden="0" w:uiPriority="72" w:unhideWhenUsed="0"/>
+    <w:lsdException w:name="Colorful Grid Accent 3" w:semiHidden="0" w:uiPriority="73" w:unhideWhenUsed="0"/>
+    <w:lsdException w:name="Light Shading Accent 4" w:semiHidden="0" w:uiPriority="60" w:unhideWhenUsed="0"/>
+    <w:lsdException w:name="Light List Accent 4" w:semiHidden="0" w:uiPriority="61" w:unhideWhenUsed="0"/>
+    <w:lsdException w:name="Light Grid Accent 4" w:semiHidden="0" w:uiPriority="62" w:unhideWhenUsed="0"/>
+    <w:lsdException w:name="Medium Shading 1 Accent 4" w:semiHidden="0" w:uiPriority="63" w:unhideWhenUsed="0"/>
+    <w:lsdException w:name="Medium Shading 2 Accent 4" w:semiHidden="0" w:uiPriority="64" w:unhideWhenUsed="0"/>
+    <w:lsdException w:name="Medium List 1 Accent 4" w:semiHidden="0" w:uiPriority="65" w:unhideWhenUsed="0"/>
+    <w:lsdException w:name="Medium List 2 Accent 4" w:semiHidden="0" w:uiPriority="66" w:unhideWhenUsed="0"/>
+    <w:lsdException w:name="Medium Grid 1 Accent 4" w:semiHidden="0" w:uiPriority="67" w:unhideWhenUsed="0"/>
+    <w:lsdException w:name="Medium Grid 2 Accent 4" w:semiHidden="0" w:uiPriority="68" w:unhideWhenUsed="0"/>
+    <w:lsdException w:name="Medium Grid 3 Accent 4" w:semiHidden="0" w:uiPriority="69" w:unhideWhenUsed="0"/>
+    <w:lsdException w:name="Dark List Accent 4" w:semiHidden="0" w:uiPriority="70" w:unhideWhenUsed="0"/>
+    <w:lsdException w:name="Colorful Shading Accent 4" w:semiHidden="0" w:uiPriority="71" w:unhideWhenUsed="0"/>
+    <w:lsdException w:name="Colorful List Accent 4" w:semiHidden="0" w:uiPriority="72" w:unhideWhenUsed="0"/>
+    <w:lsdException w:name="Colorful Grid Accent 4" w:semiHidden="0" w:uiPriority="73" w:unhideWhenUsed="0"/>
+    <w:lsdException w:name="Light Shading Accent 5" w:semiHidden="0" w:uiPriority="60" w:unhideWhenUsed="0"/>
+    <w:lsdException w:name="Light List Accent 5" w:semiHidden="0" w:uiPriority="61" w:unhideWhenUsed="0"/>
+    <w:lsdException w:name="Light Grid Accent 5" w:semiHidden="0" w:uiPriority="62" w:unhideWhenUsed="0"/>
+    <w:lsdException w:name="Medium Shading 1 Accent 5" w:semiHidden="0" w:uiPriority="63" w:unhideWhenUsed="0"/>
+    <w:lsdException w:name="Medium Shading 2 Accent 5" w:semiHidden="0" w:uiPriority="64" w:unhideWhenUsed="0"/>
+    <w:lsdException w:name="Medium List 1 Accent 5" w:semiHidden="0" w:uiPriority="65" w:unhideWhenUsed="0"/>
+    <w:lsdException w:name="Medium List 2 Accent 5" w:semiHidden="0" w:uiPriority="66" w:unhideWhenUsed="0"/>
+    <w:lsdException w:name="Medium Grid 1 Accent 5" w:semiHidden="0" w:uiPriority="67" w:unhideWhenUsed="0"/>
+    <w:lsdException w:name="Medium Grid 2 Accent 5" w:semiHidden="0" w:uiPriority="68" w:unhideWhenUsed="0"/>
+    <w:lsdException w:name="Medium Grid 3 Accent 5" w:semiHidden="0" w:uiPriority="69" w:unhideWhenUsed="0"/>
+    <w:lsdException w:name="Dark List Accent 5" w:semiHidden="0" w:uiPriority="70" w:unhideWhenUsed="0"/>
+    <w:lsdException w:name="Colorful Shading Accent 5" w:semiHidden="0" w:uiPriority="71" w:unhideWhenUsed="0"/>
+    <w:lsdException w:name="Colorful List Accent 5" w:semiHidden="0" w:uiPriority="72" w:unhideWhenUsed="0"/>
+    <w:lsdException w:name="Colorful Grid Accent 5" w:semiHidden="0" w:uiPriority="73" w:unhideWhenUsed="0"/>
+    <w:lsdException w:name="Light Shading Accent 6" w:semiHidden="0" w:uiPriority="60" w:unhideWhenUsed="0"/>
+    <w:lsdException w:name="Light List Accent 6" w:semiHidden="0" w:uiPriority="61" w:unhideWhenUsed="0"/>
+    <w:lsdException w:name="Light Grid Accent 6" w:semiHidden="0" w:uiPriority="62" w:unhideWhenUsed="0"/>
+    <w:lsdException w:name="Medium Shading 1 Accent 6" w:semiHidden="0" w:uiPriority="63" w:unhideWhenUsed="0"/>
+    <w:lsdException w:name="Medium Shading 2 Accent 6" w:semiHidden="0" w:uiPriority="64" w:unhideWhenUsed="0"/>
+    <w:lsdException w:name="Medium List 1 Accent 6" w:semiHidden="0" w:uiPriority="65" w:unhideWhenUsed="0"/>
+    <w:lsdException w:name="Medium List 2 Accent 6" w:semiHidden="0" w:uiPriority="66" w:unhideWhenUsed="0"/>
+    <w:lsdException w:name="Medium Grid 1 Accent 6" w:semiHidden="0" w:uiPriority="67" w:unhideWhenUsed="0"/>
+    <w:lsdException w:name="Medium Grid 2 Accent 6" w:semiHidden="0" w:uiPriority="68" w:unhideWhenUsed="0"/>
+    <w:lsdException w:name="Medium Grid 3 Accent 6" w:semiHidden="0" w:uiPriority="69" w:unhideWhenUsed="0"/>
+    <w:lsdException w:name="Dark List Accent 6" w:semiHidden="0" w:uiPriority="70" w:unhideWhenUsed="0"/>
+    <w:lsdException w:name="Colorful Shading Accent 6" w:semiHidden="0" w:uiPriority="71" w:unhideWhenUsed="0"/>
+    <w:lsdException w:name="Colorful List Accent 6" w:semiHidden="0" w:uiPriority="72" w:unhideWhenUsed="0"/>
+    <w:lsdException w:name="Colorful Grid Accent 6" w:semiHidden="0" w:uiPriority="73" w:unhideWhenUsed="0"/>
+    <w:lsdException w:name="Subtle Emphasis" w:semiHidden="0" w:uiPriority="19" w:unhideWhenUsed="0" w:qFormat="1"/>
+    <w:lsdException w:name="Intense Emphasis" w:semiHidden="0" w:uiPriority="21" w:unhideWhenUsed="0" w:qFormat="1"/>
+    <w:lsdException w:name="Subtle Reference" w:semiHidden="0" w:uiPriority="31" w:unhideWhenUsed="0" w:qFormat="1"/>
+    <w:lsdException w:name="Intense Reference" w:semiHidden="0" w:uiPriority="32" w:unhideWhenUsed="0" w:qFormat="1"/>
+    <w:lsdException w:name="Book Title" w:semiHidden="0" w:uiPriority="33" w:unhideWhenUsed="0" w:qFormat="1"/>
+    <w:lsdException w:name="Bibliography" w:uiPriority="37"/>
+    <w:lsdException w:name="TOC Heading" w:uiPriority="39" w:qFormat="1"/>
+  </w:latentStyles>
+  <w:style w:type="paragraph" w:default="1" w:styleId="Normal">
+    <w:name w:val="Normal"/>
+    <w:qFormat/>
+  </w:style>
+  <w:style w:type="character" w:default="1" w:styleId="DefaultParagraphFont">
+    <w:name w:val="Default Paragraph Font"/>
+    <w:uiPriority w:val="1"/>
+    <w:semiHidden/>
+    <w:unhideWhenUsed/>
+  </w:style>
+  <w:style w:type="table" w:default="1" w:styleId="TableNormal">
+    <w:name w:val="Normal Table"/>
+    <w:uiPriority w:val="99"/>
+    <w:semiHidden/>
+    <w:unhideWhenUsed/>
+    <w:qFormat/>
+    <w:tblPr>
+      <w:tblInd w:w="0" w:type="dxa"/>
+      <w:tblCellMar>
+        <w:top w:w="0" w:type="dxa"/>
+        <w:left w:w="108" w:type="dxa"/>
+        <w:bottom w:w="0" w:type="dxa"/>
+        <w:right w:w="108" w:type="dxa"/>
+      </w:tblCellMar>
+    </w:tblPr>
+  </w:style>
+  <w:style w:type="numbering" w:default="1" w:styleId="NoList">
+    <w:name w:val="No List"/>
+    <w:uiPriority w:val="99"/>
+    <w:semiHidden/>
+    <w:unhideWhenUsed/>
+  </w:style>
+  <w:style w:type="paragraph" w:customStyle="1" w:styleId="16761EDF3EAE4F938F73140F8E8BFD07">
+    <w:name w:val="16761EDF3EAE4F938F73140F8E8BFD07"/>
+    <w:rsid w:val="00421404"/>
+  </w:style>
+  <w:style w:type="paragraph" w:customStyle="1" w:styleId="56E6EC36A5DA49D6B2701932D69EE6BC">
+    <w:name w:val="56E6EC36A5DA49D6B2701932D69EE6BC"/>
+    <w:rsid w:val="00421404"/>
+  </w:style>
+  <w:style w:type="paragraph" w:customStyle="1" w:styleId="35DD02CB5B034484B95AF60648BCDAE3">
+    <w:name w:val="35DD02CB5B034484B95AF60648BCDAE3"/>
+    <w:rsid w:val="00421404"/>
+  </w:style>
+  <w:style w:type="paragraph" w:customStyle="1" w:styleId="94E9D6790F464933A198CF769F407058">
+    <w:name w:val="94E9D6790F464933A198CF769F407058"/>
+    <w:rsid w:val="00421404"/>
+  </w:style>
+</w:styles>
+</file>
+
+<file path=word/glossary/webSettings.xml><?xml version="1.0" encoding="utf-8"?>
+<w:webSettings xmlns:r="http://schemas.openxmlformats.org/officeDocument/2006/relationships" xmlns:w="http://schemas.openxmlformats.org/wordprocessingml/2006/main">
+  <w:optimizeForBrowser/>
+  <w:doNotSaveAsSingleFile/>
+</w:webSettings>
+</file>
+
 <file path=word/theme/theme1.xml><?xml version="1.0" encoding="utf-8"?>
 <a:theme xmlns:a="http://schemas.openxmlformats.org/drawingml/2006/main" name="Office Theme">
   <a:themeElements>
@@ -3436,7 +4000,7 @@
 </file>
 
 <file path=customXml/itemProps1.xml><?xml version="1.0" encoding="utf-8"?>
-<ds:datastoreItem xmlns:ds="http://schemas.openxmlformats.org/officeDocument/2006/customXml" ds:itemID="{F3979191-7F3E-4A9F-B9FB-8AD5E2D73D53}">
+<ds:datastoreItem xmlns:ds="http://schemas.openxmlformats.org/officeDocument/2006/customXml" ds:itemID="{43A3403E-C809-4EE1-8FA5-0212C44B556F}">
   <ds:schemaRefs>
     <ds:schemaRef ds:uri="http://schemas.openxmlformats.org/officeDocument/2006/bibliography"/>
   </ds:schemaRefs>

--- a/Funding/CIHR/Outline of Proposed Research 25-Nov-2016.docx
+++ b/Funding/CIHR/Outline of Proposed Research 25-Nov-2016.docx
@@ -1558,7 +1558,25 @@
         <w:rPr>
           <w:rFonts w:ascii="Times New Roman" w:hAnsi="Times New Roman" w:cs="Times New Roman"/>
         </w:rPr>
-        <w:t xml:space="preserve">The qualitative results will be analyzed </w:t>
+        <w:t xml:space="preserve">The </w:t>
+      </w:r>
+      <w:r>
+        <w:rPr>
+          <w:rFonts w:ascii="Times New Roman" w:hAnsi="Times New Roman" w:cs="Times New Roman"/>
+        </w:rPr>
+        <w:t xml:space="preserve">questionnaire’s </w:t>
+      </w:r>
+      <w:r>
+        <w:rPr>
+          <w:rFonts w:ascii="Times New Roman" w:hAnsi="Times New Roman" w:cs="Times New Roman"/>
+        </w:rPr>
+        <w:t>resulting qualitative scores</w:t>
+      </w:r>
+      <w:r>
+        <w:rPr>
+          <w:rFonts w:ascii="Times New Roman" w:hAnsi="Times New Roman" w:cs="Times New Roman"/>
+        </w:rPr>
+        <w:t xml:space="preserve"> will be analyzed </w:t>
       </w:r>
       <w:r>
         <w:rPr>
@@ -1588,7 +1606,19 @@
         <w:rPr>
           <w:rFonts w:ascii="Times New Roman" w:hAnsi="Times New Roman" w:cs="Times New Roman"/>
         </w:rPr>
-        <w:t xml:space="preserve">surgeons adopting </w:t>
+        <w:t xml:space="preserve">surgeons </w:t>
+      </w:r>
+      <w:r>
+        <w:rPr>
+          <w:rFonts w:ascii="Times New Roman" w:hAnsi="Times New Roman" w:cs="Times New Roman"/>
+        </w:rPr>
+        <w:t>using</w:t>
+      </w:r>
+      <w:r>
+        <w:rPr>
+          <w:rFonts w:ascii="Times New Roman" w:hAnsi="Times New Roman" w:cs="Times New Roman"/>
+        </w:rPr>
+        <w:t xml:space="preserve"> </w:t>
       </w:r>
       <w:r>
         <w:rPr>
@@ -3412,306 +3442,6 @@
 </w:styles>
 </file>
 
-<file path=word/glossary/document.xml><?xml version="1.0" encoding="utf-8"?>
-<w:glossaryDocument xmlns:ve="http://schemas.openxmlformats.org/markup-compatibility/2006" xmlns:o="urn:schemas-microsoft-com:office:office" xmlns:r="http://schemas.openxmlformats.org/officeDocument/2006/relationships" xmlns:m="http://schemas.openxmlformats.org/officeDocument/2006/math" xmlns:v="urn:schemas-microsoft-com:vml" xmlns:wp="http://schemas.openxmlformats.org/drawingml/2006/wordprocessingDrawing" xmlns:w10="urn:schemas-microsoft-com:office:word" xmlns:w="http://schemas.openxmlformats.org/wordprocessingml/2006/main" xmlns:wne="http://schemas.microsoft.com/office/word/2006/wordml">
-  <w:docParts/>
-</w:glossaryDocument>
-</file>
-
-<file path=word/glossary/fontTable.xml><?xml version="1.0" encoding="utf-8"?>
-<w:fonts xmlns:r="http://schemas.openxmlformats.org/officeDocument/2006/relationships" xmlns:w="http://schemas.openxmlformats.org/wordprocessingml/2006/main">
-  <w:font w:name="Calibri">
-    <w:panose1 w:val="020F0502020204030204"/>
-    <w:charset w:val="00"/>
-    <w:family w:val="swiss"/>
-    <w:pitch w:val="variable"/>
-    <w:sig w:usb0="E00002FF" w:usb1="4000ACFF" w:usb2="00000001" w:usb3="00000000" w:csb0="0000019F" w:csb1="00000000"/>
-  </w:font>
-  <w:font w:name="Times New Roman">
-    <w:panose1 w:val="02020603050405020304"/>
-    <w:charset w:val="00"/>
-    <w:family w:val="roman"/>
-    <w:pitch w:val="variable"/>
-    <w:sig w:usb0="E0002AFF" w:usb1="C0007841" w:usb2="00000009" w:usb3="00000000" w:csb0="000001FF" w:csb1="00000000"/>
-  </w:font>
-  <w:font w:name="Courier New">
-    <w:panose1 w:val="02070309020205020404"/>
-    <w:charset w:val="00"/>
-    <w:family w:val="modern"/>
-    <w:pitch w:val="fixed"/>
-    <w:sig w:usb0="E0002AFF" w:usb1="C0007843" w:usb2="00000009" w:usb3="00000000" w:csb0="000001FF" w:csb1="00000000"/>
-  </w:font>
-  <w:font w:name="Wingdings">
-    <w:panose1 w:val="05000000000000000000"/>
-    <w:charset w:val="02"/>
-    <w:family w:val="auto"/>
-    <w:pitch w:val="variable"/>
-    <w:sig w:usb0="00000000" w:usb1="10000000" w:usb2="00000000" w:usb3="00000000" w:csb0="80000000" w:csb1="00000000"/>
-  </w:font>
-  <w:font w:name="Symbol">
-    <w:panose1 w:val="05050102010706020507"/>
-    <w:charset w:val="02"/>
-    <w:family w:val="roman"/>
-    <w:pitch w:val="variable"/>
-    <w:sig w:usb0="00000000" w:usb1="10000000" w:usb2="00000000" w:usb3="00000000" w:csb0="80000000" w:csb1="00000000"/>
-  </w:font>
-  <w:font w:name="Cambria">
-    <w:panose1 w:val="02040503050406030204"/>
-    <w:charset w:val="00"/>
-    <w:family w:val="roman"/>
-    <w:pitch w:val="variable"/>
-    <w:sig w:usb0="E00002FF" w:usb1="400004FF" w:usb2="00000000" w:usb3="00000000" w:csb0="0000019F" w:csb1="00000000"/>
-  </w:font>
-</w:fonts>
-</file>
-
-<file path=word/glossary/settings.xml><?xml version="1.0" encoding="utf-8"?>
-<w:settings xmlns:o="urn:schemas-microsoft-com:office:office" xmlns:r="http://schemas.openxmlformats.org/officeDocument/2006/relationships" xmlns:m="http://schemas.openxmlformats.org/officeDocument/2006/math" xmlns:v="urn:schemas-microsoft-com:vml" xmlns:w10="urn:schemas-microsoft-com:office:word" xmlns:w="http://schemas.openxmlformats.org/wordprocessingml/2006/main" xmlns:sl="http://schemas.openxmlformats.org/schemaLibrary/2006/main">
-  <w:view w:val="normal"/>
-  <w:defaultTabStop w:val="720"/>
-  <w:characterSpacingControl w:val="doNotCompress"/>
-  <w:compat>
-    <w:useFELayout/>
-  </w:compat>
-  <w:rsids>
-    <w:rsidRoot w:val="00421404"/>
-    <w:rsid w:val="00003471"/>
-    <w:rsid w:val="00421404"/>
-  </w:rsids>
-  <m:mathPr>
-    <m:mathFont m:val="Cambria Math"/>
-    <m:brkBin m:val="before"/>
-    <m:brkBinSub m:val="--"/>
-    <m:smallFrac m:val="off"/>
-    <m:dispDef/>
-    <m:lMargin m:val="0"/>
-    <m:rMargin m:val="0"/>
-    <m:defJc m:val="centerGroup"/>
-    <m:wrapIndent m:val="1440"/>
-    <m:intLim m:val="subSup"/>
-    <m:naryLim m:val="undOvr"/>
-  </m:mathPr>
-  <w:themeFontLang w:val="en-CA"/>
-  <w:clrSchemeMapping w:bg1="light1" w:t1="dark1" w:bg2="light2" w:t2="dark2" w:accent1="accent1" w:accent2="accent2" w:accent3="accent3" w:accent4="accent4" w:accent5="accent5" w:accent6="accent6" w:hyperlink="hyperlink" w:followedHyperlink="followedHyperlink"/>
-  <w:decimalSymbol w:val="."/>
-  <w:listSeparator w:val=","/>
-</w:settings>
-</file>
-
-<file path=word/glossary/styles.xml><?xml version="1.0" encoding="utf-8"?>
-<w:styles xmlns:r="http://schemas.openxmlformats.org/officeDocument/2006/relationships" xmlns:w="http://schemas.openxmlformats.org/wordprocessingml/2006/main">
-  <w:docDefaults>
-    <w:rPrDefault>
-      <w:rPr>
-        <w:rFonts w:asciiTheme="minorHAnsi" w:eastAsiaTheme="minorEastAsia" w:hAnsiTheme="minorHAnsi" w:cstheme="minorBidi"/>
-        <w:sz w:val="22"/>
-        <w:szCs w:val="22"/>
-        <w:lang w:val="en-CA" w:eastAsia="en-CA" w:bidi="ar-SA"/>
-      </w:rPr>
-    </w:rPrDefault>
-    <w:pPrDefault>
-      <w:pPr>
-        <w:spacing w:after="200" w:line="276" w:lineRule="auto"/>
-      </w:pPr>
-    </w:pPrDefault>
-  </w:docDefaults>
-  <w:latentStyles w:defLockedState="0" w:defUIPriority="99" w:defSemiHidden="1" w:defUnhideWhenUsed="1" w:defQFormat="0" w:count="267">
-    <w:lsdException w:name="Normal" w:semiHidden="0" w:uiPriority="0" w:unhideWhenUsed="0" w:qFormat="1"/>
-    <w:lsdException w:name="heading 1" w:semiHidden="0" w:uiPriority="9" w:unhideWhenUsed="0" w:qFormat="1"/>
-    <w:lsdException w:name="heading 2" w:uiPriority="9" w:qFormat="1"/>
-    <w:lsdException w:name="heading 3" w:uiPriority="9" w:qFormat="1"/>
-    <w:lsdException w:name="heading 4" w:uiPriority="9" w:qFormat="1"/>
-    <w:lsdException w:name="heading 5" w:uiPriority="9" w:qFormat="1"/>
-    <w:lsdException w:name="heading 6" w:uiPriority="9" w:qFormat="1"/>
-    <w:lsdException w:name="heading 7" w:uiPriority="9" w:qFormat="1"/>
-    <w:lsdException w:name="heading 8" w:uiPriority="9" w:qFormat="1"/>
-    <w:lsdException w:name="heading 9" w:uiPriority="9" w:qFormat="1"/>
-    <w:lsdException w:name="toc 1" w:uiPriority="39"/>
-    <w:lsdException w:name="toc 2" w:uiPriority="39"/>
-    <w:lsdException w:name="toc 3" w:uiPriority="39"/>
-    <w:lsdException w:name="toc 4" w:uiPriority="39"/>
-    <w:lsdException w:name="toc 5" w:uiPriority="39"/>
-    <w:lsdException w:name="toc 6" w:uiPriority="39"/>
-    <w:lsdException w:name="toc 7" w:uiPriority="39"/>
-    <w:lsdException w:name="toc 8" w:uiPriority="39"/>
-    <w:lsdException w:name="toc 9" w:uiPriority="39"/>
-    <w:lsdException w:name="caption" w:uiPriority="35" w:qFormat="1"/>
-    <w:lsdException w:name="Title" w:semiHidden="0" w:uiPriority="10" w:unhideWhenUsed="0" w:qFormat="1"/>
-    <w:lsdException w:name="Default Paragraph Font" w:uiPriority="1"/>
-    <w:lsdException w:name="Subtitle" w:semiHidden="0" w:uiPriority="11" w:unhideWhenUsed="0" w:qFormat="1"/>
-    <w:lsdException w:name="Strong" w:semiHidden="0" w:uiPriority="22" w:unhideWhenUsed="0" w:qFormat="1"/>
-    <w:lsdException w:name="Emphasis" w:semiHidden="0" w:uiPriority="20" w:unhideWhenUsed="0" w:qFormat="1"/>
-    <w:lsdException w:name="Table Grid" w:semiHidden="0" w:uiPriority="59" w:unhideWhenUsed="0"/>
-    <w:lsdException w:name="Placeholder Text" w:unhideWhenUsed="0"/>
-    <w:lsdException w:name="No Spacing" w:semiHidden="0" w:uiPriority="1" w:unhideWhenUsed="0" w:qFormat="1"/>
-    <w:lsdException w:name="Light Shading" w:semiHidden="0" w:uiPriority="60" w:unhideWhenUsed="0"/>
-    <w:lsdException w:name="Light List" w:semiHidden="0" w:uiPriority="61" w:unhideWhenUsed="0"/>
-    <w:lsdException w:name="Light Grid" w:semiHidden="0" w:uiPriority="62" w:unhideWhenUsed="0"/>
-    <w:lsdException w:name="Medium Shading 1" w:semiHidden="0" w:uiPriority="63" w:unhideWhenUsed="0"/>
-    <w:lsdException w:name="Medium Shading 2" w:semiHidden="0" w:uiPriority="64" w:unhideWhenUsed="0"/>
-    <w:lsdException w:name="Medium List 1" w:semiHidden="0" w:uiPriority="65" w:unhideWhenUsed="0"/>
-    <w:lsdException w:name="Medium List 2" w:semiHidden="0" w:uiPriority="66" w:unhideWhenUsed="0"/>
-    <w:lsdException w:name="Medium Grid 1" w:semiHidden="0" w:uiPriority="67" w:unhideWhenUsed="0"/>
-    <w:lsdException w:name="Medium Grid 2" w:semiHidden="0" w:uiPriority="68" w:unhideWhenUsed="0"/>
-    <w:lsdException w:name="Medium Grid 3" w:semiHidden="0" w:uiPriority="69" w:unhideWhenUsed="0"/>
-    <w:lsdException w:name="Dark List" w:semiHidden="0" w:uiPriority="70" w:unhideWhenUsed="0"/>
-    <w:lsdException w:name="Colorful Shading" w:semiHidden="0" w:uiPriority="71" w:unhideWhenUsed="0"/>
-    <w:lsdException w:name="Colorful List" w:semiHidden="0" w:uiPriority="72" w:unhideWhenUsed="0"/>
-    <w:lsdException w:name="Colorful Grid" w:semiHidden="0" w:uiPriority="73" w:unhideWhenUsed="0"/>
-    <w:lsdException w:name="Light Shading Accent 1" w:semiHidden="0" w:uiPriority="60" w:unhideWhenUsed="0"/>
-    <w:lsdException w:name="Light List Accent 1" w:semiHidden="0" w:uiPriority="61" w:unhideWhenUsed="0"/>
-    <w:lsdException w:name="Light Grid Accent 1" w:semiHidden="0" w:uiPriority="62" w:unhideWhenUsed="0"/>
-    <w:lsdException w:name="Medium Shading 1 Accent 1" w:semiHidden="0" w:uiPriority="63" w:unhideWhenUsed="0"/>
-    <w:lsdException w:name="Medium Shading 2 Accent 1" w:semiHidden="0" w:uiPriority="64" w:unhideWhenUsed="0"/>
-    <w:lsdException w:name="Medium List 1 Accent 1" w:semiHidden="0" w:uiPriority="65" w:unhideWhenUsed="0"/>
-    <w:lsdException w:name="Revision" w:unhideWhenUsed="0"/>
-    <w:lsdException w:name="List Paragraph" w:semiHidden="0" w:uiPriority="34" w:unhideWhenUsed="0" w:qFormat="1"/>
-    <w:lsdException w:name="Quote" w:semiHidden="0" w:uiPriority="29" w:unhideWhenUsed="0" w:qFormat="1"/>
-    <w:lsdException w:name="Intense Quote" w:semiHidden="0" w:uiPriority="30" w:unhideWhenUsed="0" w:qFormat="1"/>
-    <w:lsdException w:name="Medium List 2 Accent 1" w:semiHidden="0" w:uiPriority="66" w:unhideWhenUsed="0"/>
-    <w:lsdException w:name="Medium Grid 1 Accent 1" w:semiHidden="0" w:uiPriority="67" w:unhideWhenUsed="0"/>
-    <w:lsdException w:name="Medium Grid 2 Accent 1" w:semiHidden="0" w:uiPriority="68" w:unhideWhenUsed="0"/>
-    <w:lsdException w:name="Medium Grid 3 Accent 1" w:semiHidden="0" w:uiPriority="69" w:unhideWhenUsed="0"/>
-    <w:lsdException w:name="Dark List Accent 1" w:semiHidden="0" w:uiPriority="70" w:unhideWhenUsed="0"/>
-    <w:lsdException w:name="Colorful Shading Accent 1" w:semiHidden="0" w:uiPriority="71" w:unhideWhenUsed="0"/>
-    <w:lsdException w:name="Colorful List Accent 1" w:semiHidden="0" w:uiPriority="72" w:unhideWhenUsed="0"/>
-    <w:lsdException w:name="Colorful Grid Accent 1" w:semiHidden="0" w:uiPriority="73" w:unhideWhenUsed="0"/>
-    <w:lsdException w:name="Light Shading Accent 2" w:semiHidden="0" w:uiPriority="60" w:unhideWhenUsed="0"/>
-    <w:lsdException w:name="Light List Accent 2" w:semiHidden="0" w:uiPriority="61" w:unhideWhenUsed="0"/>
-    <w:lsdException w:name="Light Grid Accent 2" w:semiHidden="0" w:uiPriority="62" w:unhideWhenUsed="0"/>
-    <w:lsdException w:name="Medium Shading 1 Accent 2" w:semiHidden="0" w:uiPriority="63" w:unhideWhenUsed="0"/>
-    <w:lsdException w:name="Medium Shading 2 Accent 2" w:semiHidden="0" w:uiPriority="64" w:unhideWhenUsed="0"/>
-    <w:lsdException w:name="Medium List 1 Accent 2" w:semiHidden="0" w:uiPriority="65" w:unhideWhenUsed="0"/>
-    <w:lsdException w:name="Medium List 2 Accent 2" w:semiHidden="0" w:uiPriority="66" w:unhideWhenUsed="0"/>
-    <w:lsdException w:name="Medium Grid 1 Accent 2" w:semiHidden="0" w:uiPriority="67" w:unhideWhenUsed="0"/>
-    <w:lsdException w:name="Medium Grid 2 Accent 2" w:semiHidden="0" w:uiPriority="68" w:unhideWhenUsed="0"/>
-    <w:lsdException w:name="Medium Grid 3 Accent 2" w:semiHidden="0" w:uiPriority="69" w:unhideWhenUsed="0"/>
-    <w:lsdException w:name="Dark List Accent 2" w:semiHidden="0" w:uiPriority="70" w:unhideWhenUsed="0"/>
-    <w:lsdException w:name="Colorful Shading Accent 2" w:semiHidden="0" w:uiPriority="71" w:unhideWhenUsed="0"/>
-    <w:lsdException w:name="Colorful List Accent 2" w:semiHidden="0" w:uiPriority="72" w:unhideWhenUsed="0"/>
-    <w:lsdException w:name="Colorful Grid Accent 2" w:semiHidden="0" w:uiPriority="73" w:unhideWhenUsed="0"/>
-    <w:lsdException w:name="Light Shading Accent 3" w:semiHidden="0" w:uiPriority="60" w:unhideWhenUsed="0"/>
-    <w:lsdException w:name="Light List Accent 3" w:semiHidden="0" w:uiPriority="61" w:unhideWhenUsed="0"/>
-    <w:lsdException w:name="Light Grid Accent 3" w:semiHidden="0" w:uiPriority="62" w:unhideWhenUsed="0"/>
-    <w:lsdException w:name="Medium Shading 1 Accent 3" w:semiHidden="0" w:uiPriority="63" w:unhideWhenUsed="0"/>
-    <w:lsdException w:name="Medium Shading 2 Accent 3" w:semiHidden="0" w:uiPriority="64" w:unhideWhenUsed="0"/>
-    <w:lsdException w:name="Medium List 1 Accent 3" w:semiHidden="0" w:uiPriority="65" w:unhideWhenUsed="0"/>
-    <w:lsdException w:name="Medium List 2 Accent 3" w:semiHidden="0" w:uiPriority="66" w:unhideWhenUsed="0"/>
-    <w:lsdException w:name="Medium Grid 1 Accent 3" w:semiHidden="0" w:uiPriority="67" w:unhideWhenUsed="0"/>
-    <w:lsdException w:name="Medium Grid 2 Accent 3" w:semiHidden="0" w:uiPriority="68" w:unhideWhenUsed="0"/>
-    <w:lsdException w:name="Medium Grid 3 Accent 3" w:semiHidden="0" w:uiPriority="69" w:unhideWhenUsed="0"/>
-    <w:lsdException w:name="Dark List Accent 3" w:semiHidden="0" w:uiPriority="70" w:unhideWhenUsed="0"/>
-    <w:lsdException w:name="Colorful Shading Accent 3" w:semiHidden="0" w:uiPriority="71" w:unhideWhenUsed="0"/>
-    <w:lsdException w:name="Colorful List Accent 3" w:semiHidden="0" w:uiPriority="72" w:unhideWhenUsed="0"/>
-    <w:lsdException w:name="Colorful Grid Accent 3" w:semiHidden="0" w:uiPriority="73" w:unhideWhenUsed="0"/>
-    <w:lsdException w:name="Light Shading Accent 4" w:semiHidden="0" w:uiPriority="60" w:unhideWhenUsed="0"/>
-    <w:lsdException w:name="Light List Accent 4" w:semiHidden="0" w:uiPriority="61" w:unhideWhenUsed="0"/>
-    <w:lsdException w:name="Light Grid Accent 4" w:semiHidden="0" w:uiPriority="62" w:unhideWhenUsed="0"/>
-    <w:lsdException w:name="Medium Shading 1 Accent 4" w:semiHidden="0" w:uiPriority="63" w:unhideWhenUsed="0"/>
-    <w:lsdException w:name="Medium Shading 2 Accent 4" w:semiHidden="0" w:uiPriority="64" w:unhideWhenUsed="0"/>
-    <w:lsdException w:name="Medium List 1 Accent 4" w:semiHidden="0" w:uiPriority="65" w:unhideWhenUsed="0"/>
-    <w:lsdException w:name="Medium List 2 Accent 4" w:semiHidden="0" w:uiPriority="66" w:unhideWhenUsed="0"/>
-    <w:lsdException w:name="Medium Grid 1 Accent 4" w:semiHidden="0" w:uiPriority="67" w:unhideWhenUsed="0"/>
-    <w:lsdException w:name="Medium Grid 2 Accent 4" w:semiHidden="0" w:uiPriority="68" w:unhideWhenUsed="0"/>
-    <w:lsdException w:name="Medium Grid 3 Accent 4" w:semiHidden="0" w:uiPriority="69" w:unhideWhenUsed="0"/>
-    <w:lsdException w:name="Dark List Accent 4" w:semiHidden="0" w:uiPriority="70" w:unhideWhenUsed="0"/>
-    <w:lsdException w:name="Colorful Shading Accent 4" w:semiHidden="0" w:uiPriority="71" w:unhideWhenUsed="0"/>
-    <w:lsdException w:name="Colorful List Accent 4" w:semiHidden="0" w:uiPriority="72" w:unhideWhenUsed="0"/>
-    <w:lsdException w:name="Colorful Grid Accent 4" w:semiHidden="0" w:uiPriority="73" w:unhideWhenUsed="0"/>
-    <w:lsdException w:name="Light Shading Accent 5" w:semiHidden="0" w:uiPriority="60" w:unhideWhenUsed="0"/>
-    <w:lsdException w:name="Light List Accent 5" w:semiHidden="0" w:uiPriority="61" w:unhideWhenUsed="0"/>
-    <w:lsdException w:name="Light Grid Accent 5" w:semiHidden="0" w:uiPriority="62" w:unhideWhenUsed="0"/>
-    <w:lsdException w:name="Medium Shading 1 Accent 5" w:semiHidden="0" w:uiPriority="63" w:unhideWhenUsed="0"/>
-    <w:lsdException w:name="Medium Shading 2 Accent 5" w:semiHidden="0" w:uiPriority="64" w:unhideWhenUsed="0"/>
-    <w:lsdException w:name="Medium List 1 Accent 5" w:semiHidden="0" w:uiPriority="65" w:unhideWhenUsed="0"/>
-    <w:lsdException w:name="Medium List 2 Accent 5" w:semiHidden="0" w:uiPriority="66" w:unhideWhenUsed="0"/>
-    <w:lsdException w:name="Medium Grid 1 Accent 5" w:semiHidden="0" w:uiPriority="67" w:unhideWhenUsed="0"/>
-    <w:lsdException w:name="Medium Grid 2 Accent 5" w:semiHidden="0" w:uiPriority="68" w:unhideWhenUsed="0"/>
-    <w:lsdException w:name="Medium Grid 3 Accent 5" w:semiHidden="0" w:uiPriority="69" w:unhideWhenUsed="0"/>
-    <w:lsdException w:name="Dark List Accent 5" w:semiHidden="0" w:uiPriority="70" w:unhideWhenUsed="0"/>
-    <w:lsdException w:name="Colorful Shading Accent 5" w:semiHidden="0" w:uiPriority="71" w:unhideWhenUsed="0"/>
-    <w:lsdException w:name="Colorful List Accent 5" w:semiHidden="0" w:uiPriority="72" w:unhideWhenUsed="0"/>
-    <w:lsdException w:name="Colorful Grid Accent 5" w:semiHidden="0" w:uiPriority="73" w:unhideWhenUsed="0"/>
-    <w:lsdException w:name="Light Shading Accent 6" w:semiHidden="0" w:uiPriority="60" w:unhideWhenUsed="0"/>
-    <w:lsdException w:name="Light List Accent 6" w:semiHidden="0" w:uiPriority="61" w:unhideWhenUsed="0"/>
-    <w:lsdException w:name="Light Grid Accent 6" w:semiHidden="0" w:uiPriority="62" w:unhideWhenUsed="0"/>
-    <w:lsdException w:name="Medium Shading 1 Accent 6" w:semiHidden="0" w:uiPriority="63" w:unhideWhenUsed="0"/>
-    <w:lsdException w:name="Medium Shading 2 Accent 6" w:semiHidden="0" w:uiPriority="64" w:unhideWhenUsed="0"/>
-    <w:lsdException w:name="Medium List 1 Accent 6" w:semiHidden="0" w:uiPriority="65" w:unhideWhenUsed="0"/>
-    <w:lsdException w:name="Medium List 2 Accent 6" w:semiHidden="0" w:uiPriority="66" w:unhideWhenUsed="0"/>
-    <w:lsdException w:name="Medium Grid 1 Accent 6" w:semiHidden="0" w:uiPriority="67" w:unhideWhenUsed="0"/>
-    <w:lsdException w:name="Medium Grid 2 Accent 6" w:semiHidden="0" w:uiPriority="68" w:unhideWhenUsed="0"/>
-    <w:lsdException w:name="Medium Grid 3 Accent 6" w:semiHidden="0" w:uiPriority="69" w:unhideWhenUsed="0"/>
-    <w:lsdException w:name="Dark List Accent 6" w:semiHidden="0" w:uiPriority="70" w:unhideWhenUsed="0"/>
-    <w:lsdException w:name="Colorful Shading Accent 6" w:semiHidden="0" w:uiPriority="71" w:unhideWhenUsed="0"/>
-    <w:lsdException w:name="Colorful List Accent 6" w:semiHidden="0" w:uiPriority="72" w:unhideWhenUsed="0"/>
-    <w:lsdException w:name="Colorful Grid Accent 6" w:semiHidden="0" w:uiPriority="73" w:unhideWhenUsed="0"/>
-    <w:lsdException w:name="Subtle Emphasis" w:semiHidden="0" w:uiPriority="19" w:unhideWhenUsed="0" w:qFormat="1"/>
-    <w:lsdException w:name="Intense Emphasis" w:semiHidden="0" w:uiPriority="21" w:unhideWhenUsed="0" w:qFormat="1"/>
-    <w:lsdException w:name="Subtle Reference" w:semiHidden="0" w:uiPriority="31" w:unhideWhenUsed="0" w:qFormat="1"/>
-    <w:lsdException w:name="Intense Reference" w:semiHidden="0" w:uiPriority="32" w:unhideWhenUsed="0" w:qFormat="1"/>
-    <w:lsdException w:name="Book Title" w:semiHidden="0" w:uiPriority="33" w:unhideWhenUsed="0" w:qFormat="1"/>
-    <w:lsdException w:name="Bibliography" w:uiPriority="37"/>
-    <w:lsdException w:name="TOC Heading" w:uiPriority="39" w:qFormat="1"/>
-  </w:latentStyles>
-  <w:style w:type="paragraph" w:default="1" w:styleId="Normal">
-    <w:name w:val="Normal"/>
-    <w:qFormat/>
-  </w:style>
-  <w:style w:type="character" w:default="1" w:styleId="DefaultParagraphFont">
-    <w:name w:val="Default Paragraph Font"/>
-    <w:uiPriority w:val="1"/>
-    <w:semiHidden/>
-    <w:unhideWhenUsed/>
-  </w:style>
-  <w:style w:type="table" w:default="1" w:styleId="TableNormal">
-    <w:name w:val="Normal Table"/>
-    <w:uiPriority w:val="99"/>
-    <w:semiHidden/>
-    <w:unhideWhenUsed/>
-    <w:qFormat/>
-    <w:tblPr>
-      <w:tblInd w:w="0" w:type="dxa"/>
-      <w:tblCellMar>
-        <w:top w:w="0" w:type="dxa"/>
-        <w:left w:w="108" w:type="dxa"/>
-        <w:bottom w:w="0" w:type="dxa"/>
-        <w:right w:w="108" w:type="dxa"/>
-      </w:tblCellMar>
-    </w:tblPr>
-  </w:style>
-  <w:style w:type="numbering" w:default="1" w:styleId="NoList">
-    <w:name w:val="No List"/>
-    <w:uiPriority w:val="99"/>
-    <w:semiHidden/>
-    <w:unhideWhenUsed/>
-  </w:style>
-  <w:style w:type="paragraph" w:customStyle="1" w:styleId="16761EDF3EAE4F938F73140F8E8BFD07">
-    <w:name w:val="16761EDF3EAE4F938F73140F8E8BFD07"/>
-    <w:rsid w:val="00421404"/>
-  </w:style>
-  <w:style w:type="paragraph" w:customStyle="1" w:styleId="56E6EC36A5DA49D6B2701932D69EE6BC">
-    <w:name w:val="56E6EC36A5DA49D6B2701932D69EE6BC"/>
-    <w:rsid w:val="00421404"/>
-  </w:style>
-  <w:style w:type="paragraph" w:customStyle="1" w:styleId="35DD02CB5B034484B95AF60648BCDAE3">
-    <w:name w:val="35DD02CB5B034484B95AF60648BCDAE3"/>
-    <w:rsid w:val="00421404"/>
-  </w:style>
-  <w:style w:type="paragraph" w:customStyle="1" w:styleId="94E9D6790F464933A198CF769F407058">
-    <w:name w:val="94E9D6790F464933A198CF769F407058"/>
-    <w:rsid w:val="00421404"/>
-  </w:style>
-</w:styles>
-</file>
-
-<file path=word/glossary/webSettings.xml><?xml version="1.0" encoding="utf-8"?>
-<w:webSettings xmlns:r="http://schemas.openxmlformats.org/officeDocument/2006/relationships" xmlns:w="http://schemas.openxmlformats.org/wordprocessingml/2006/main">
-  <w:optimizeForBrowser/>
-  <w:doNotSaveAsSingleFile/>
-</w:webSettings>
-</file>
-
 <file path=word/theme/theme1.xml><?xml version="1.0" encoding="utf-8"?>
 <a:theme xmlns:a="http://schemas.openxmlformats.org/drawingml/2006/main" name="Office Theme">
   <a:themeElements>
@@ -4000,7 +3730,7 @@
 </file>
 
 <file path=customXml/itemProps1.xml><?xml version="1.0" encoding="utf-8"?>
-<ds:datastoreItem xmlns:ds="http://schemas.openxmlformats.org/officeDocument/2006/customXml" ds:itemID="{43A3403E-C809-4EE1-8FA5-0212C44B556F}">
+<ds:datastoreItem xmlns:ds="http://schemas.openxmlformats.org/officeDocument/2006/customXml" ds:itemID="{922F816C-56E5-401E-BD52-638E6DF4B17F}">
   <ds:schemaRefs>
     <ds:schemaRef ds:uri="http://schemas.openxmlformats.org/officeDocument/2006/bibliography"/>
   </ds:schemaRefs>
